--- a/Fabien/Etude du vecteur Pu.docx
+++ b/Fabien/Etude du vecteur Pu.docx
@@ -919,10 +919,7569 @@
           <w:sz w:val="28"/>
           <w:szCs w:val="28"/>
         </w:rPr>
-        <w:t xml:space="preserve">Le taux d’enrichissement de ce vecteur Pu est de l’ordre de 15,78%. Le reste du combustible étant constitué essentiellement d’Uranium naturel (U238) à 99,48% et de l’U235 à 0,52%. </w:t>
+        <w:t>Le taux d’enrichissement de ce vecteur Pu est de l’ordre de 15,78%. Le reste du combustible étant constitué essentiellement d’Uranium naturel (U238) à 99,48% et de l’U235</w:t>
       </w:r>
+      <w:r>
+        <w:rPr>
+          <w:rFonts w:ascii="Arial" w:hAnsi="Arial" w:cs="Arial"/>
+          <w:sz w:val="28"/>
+          <w:szCs w:val="28"/>
+        </w:rPr>
+        <w:t xml:space="preserve"> enrichi</w:t>
+      </w:r>
+      <w:r>
+        <w:rPr>
+          <w:rFonts w:ascii="Arial" w:hAnsi="Arial" w:cs="Arial"/>
+          <w:sz w:val="28"/>
+          <w:szCs w:val="28"/>
+        </w:rPr>
+        <w:t xml:space="preserve"> à 0,52%. </w:t>
+      </w:r>
+    </w:p>
+    <w:p>
+      <w:pPr>
+        <w:pStyle w:val="Paragraphedeliste"/>
+        <w:numPr>
+          <w:ilvl w:val="0"/>
+          <w:numId w:val="2"/>
+        </w:numPr>
+        <w:rPr>
+          <w:rFonts w:ascii="Arial" w:hAnsi="Arial" w:cs="Arial"/>
+          <w:sz w:val="28"/>
+          <w:szCs w:val="28"/>
+          <w:u w:val="single"/>
+        </w:rPr>
+      </w:pPr>
+      <w:r>
+        <w:rPr>
+          <w:rFonts w:ascii="Arial" w:hAnsi="Arial" w:cs="Arial"/>
+          <w:sz w:val="28"/>
+          <w:szCs w:val="28"/>
+          <w:u w:val="single"/>
+        </w:rPr>
+        <w:t>Refroidissement naturel</w:t>
+      </w:r>
+    </w:p>
+    <w:p>
+      <w:pPr>
+        <w:pStyle w:val="Paragraphedeliste"/>
+        <w:ind w:left="1428"/>
+        <w:rPr>
+          <w:rFonts w:ascii="Arial" w:hAnsi="Arial" w:cs="Arial"/>
+          <w:sz w:val="28"/>
+          <w:szCs w:val="28"/>
+          <w:u w:val="single"/>
+        </w:rPr>
+      </w:pPr>
       <w:bookmarkStart w:id="0" w:name="_GoBack"/>
       <w:bookmarkEnd w:id="0"/>
+    </w:p>
+    <w:p>
+      <w:pPr>
+        <w:ind w:left="708"/>
+        <w:rPr>
+          <w:rFonts w:ascii="Arial" w:hAnsi="Arial" w:cs="Arial"/>
+          <w:sz w:val="28"/>
+          <w:szCs w:val="28"/>
+        </w:rPr>
+      </w:pPr>
+      <w:r>
+        <w:rPr>
+          <w:rFonts w:ascii="Arial" w:hAnsi="Arial" w:cs="Arial"/>
+          <w:sz w:val="28"/>
+          <w:szCs w:val="28"/>
+        </w:rPr>
+        <w:t xml:space="preserve">Nous étudierons d’abord l’évolution du vecteur Pu sur une période de 30 ans. Pour cela, </w:t>
+      </w:r>
+      <w:r>
+        <w:rPr>
+          <w:rFonts w:ascii="Arial" w:hAnsi="Arial" w:cs="Arial"/>
+          <w:sz w:val="28"/>
+          <w:szCs w:val="28"/>
+        </w:rPr>
+        <w:t>nous avons besoin d’étudier les chaînes de désintégrations radioactives des isotopes du combustible.</w:t>
+      </w:r>
+      <w:r>
+        <w:rPr>
+          <w:rFonts w:ascii="Arial" w:hAnsi="Arial" w:cs="Arial"/>
+          <w:sz w:val="28"/>
+          <w:szCs w:val="28"/>
+        </w:rPr>
+        <w:t xml:space="preserve"> Je les présente ci-dessous jusqu’à l’isotope stable </w:t>
+      </w:r>
+    </w:p>
+    <w:p>
+      <w:pPr>
+        <w:ind w:left="708"/>
+        <w:rPr>
+          <w:rFonts w:ascii="Arial" w:hAnsi="Arial" w:cs="Arial"/>
+          <w:sz w:val="28"/>
+          <w:szCs w:val="28"/>
+        </w:rPr>
+      </w:pPr>
+    </w:p>
+    <w:p>
+      <w:pPr>
+        <w:rPr>
+          <w:rFonts w:eastAsiaTheme="minorEastAsia"/>
+          <w:sz w:val="28"/>
+          <w:szCs w:val="28"/>
+        </w:rPr>
+      </w:pPr>
+      <m:oMathPara>
+        <m:oMathParaPr>
+          <m:jc m:val="left"/>
+        </m:oMathParaPr>
+        <m:oMath>
+          <m:sPre>
+            <m:sPrePr>
+              <m:ctrlPr>
+                <w:rPr>
+                  <w:rFonts w:ascii="Cambria Math" w:eastAsiaTheme="minorEastAsia" w:hAnsi="Cambria Math"/>
+                  <w:b/>
+                  <w:i/>
+                  <w:sz w:val="28"/>
+                  <w:szCs w:val="28"/>
+                </w:rPr>
+              </m:ctrlPr>
+            </m:sPrePr>
+            <m:sub>
+              <m:r>
+                <m:rPr>
+                  <m:sty m:val="bi"/>
+                </m:rPr>
+                <w:rPr>
+                  <w:rFonts w:ascii="Cambria Math" w:eastAsiaTheme="minorEastAsia" w:hAnsi="Cambria Math"/>
+                  <w:sz w:val="28"/>
+                  <w:szCs w:val="28"/>
+                </w:rPr>
+                <m:t>94</m:t>
+              </m:r>
+            </m:sub>
+            <m:sup>
+              <m:r>
+                <m:rPr>
+                  <m:sty m:val="bi"/>
+                </m:rPr>
+                <w:rPr>
+                  <w:rFonts w:ascii="Cambria Math" w:eastAsiaTheme="minorEastAsia" w:hAnsi="Cambria Math"/>
+                  <w:sz w:val="28"/>
+                  <w:szCs w:val="28"/>
+                </w:rPr>
+                <m:t>238</m:t>
+              </m:r>
+            </m:sup>
+            <m:e>
+              <m:r>
+                <m:rPr>
+                  <m:sty m:val="bi"/>
+                </m:rPr>
+                <w:rPr>
+                  <w:rFonts w:ascii="Cambria Math" w:eastAsiaTheme="minorEastAsia" w:hAnsi="Cambria Math"/>
+                  <w:sz w:val="28"/>
+                  <w:szCs w:val="28"/>
+                </w:rPr>
+                <m:t>Pu</m:t>
+              </m:r>
+            </m:e>
+          </m:sPre>
+          <m:box>
+            <m:boxPr>
+              <m:opEmu m:val="1"/>
+              <m:ctrlPr>
+                <w:rPr>
+                  <w:rFonts w:ascii="Cambria Math" w:eastAsiaTheme="minorEastAsia" w:hAnsi="Cambria Math"/>
+                  <w:i/>
+                  <w:sz w:val="28"/>
+                  <w:szCs w:val="28"/>
+                </w:rPr>
+              </m:ctrlPr>
+            </m:boxPr>
+            <m:e>
+              <m:box>
+                <m:boxPr>
+                  <m:opEmu m:val="1"/>
+                  <m:ctrlPr>
+                    <w:rPr>
+                      <w:rFonts w:ascii="Cambria Math" w:eastAsiaTheme="minorEastAsia" w:hAnsi="Cambria Math"/>
+                      <w:i/>
+                      <w:sz w:val="28"/>
+                      <w:szCs w:val="28"/>
+                    </w:rPr>
+                  </m:ctrlPr>
+                </m:boxPr>
+                <m:e>
+                  <m:groupChr>
+                    <m:groupChrPr>
+                      <m:chr m:val="→"/>
+                      <m:vertJc m:val="bot"/>
+                      <m:ctrlPr>
+                        <w:rPr>
+                          <w:rFonts w:ascii="Cambria Math" w:eastAsiaTheme="minorEastAsia" w:hAnsi="Cambria Math"/>
+                          <w:i/>
+                          <w:sz w:val="28"/>
+                          <w:szCs w:val="28"/>
+                        </w:rPr>
+                      </m:ctrlPr>
+                    </m:groupChrPr>
+                    <m:e>
+                      <m:r>
+                        <w:rPr>
+                          <w:rFonts w:ascii="Cambria Math" w:eastAsiaTheme="minorEastAsia" w:hAnsi="Cambria Math"/>
+                          <w:sz w:val="28"/>
+                          <w:szCs w:val="28"/>
+                        </w:rPr>
+                        <m:t>α</m:t>
+                      </m:r>
+                    </m:e>
+                  </m:groupChr>
+                </m:e>
+              </m:box>
+            </m:e>
+          </m:box>
+          <m:sPre>
+            <m:sPrePr>
+              <m:ctrlPr>
+                <w:rPr>
+                  <w:rFonts w:ascii="Cambria Math" w:eastAsiaTheme="minorEastAsia" w:hAnsi="Cambria Math"/>
+                  <w:i/>
+                  <w:sz w:val="28"/>
+                  <w:szCs w:val="28"/>
+                </w:rPr>
+              </m:ctrlPr>
+            </m:sPrePr>
+            <m:sub>
+              <m:r>
+                <w:rPr>
+                  <w:rFonts w:ascii="Cambria Math" w:eastAsiaTheme="minorEastAsia" w:hAnsi="Cambria Math"/>
+                  <w:sz w:val="28"/>
+                  <w:szCs w:val="28"/>
+                </w:rPr>
+                <m:t>92</m:t>
+              </m:r>
+            </m:sub>
+            <m:sup>
+              <m:r>
+                <w:rPr>
+                  <w:rFonts w:ascii="Cambria Math" w:eastAsiaTheme="minorEastAsia" w:hAnsi="Cambria Math"/>
+                  <w:sz w:val="28"/>
+                  <w:szCs w:val="28"/>
+                </w:rPr>
+                <m:t>234</m:t>
+              </m:r>
+            </m:sup>
+            <m:e>
+              <m:r>
+                <w:rPr>
+                  <w:rFonts w:ascii="Cambria Math" w:eastAsiaTheme="minorEastAsia" w:hAnsi="Cambria Math"/>
+                  <w:sz w:val="28"/>
+                  <w:szCs w:val="28"/>
+                </w:rPr>
+                <m:t>U</m:t>
+              </m:r>
+            </m:e>
+          </m:sPre>
+          <m:box>
+            <m:boxPr>
+              <m:opEmu m:val="1"/>
+              <m:ctrlPr>
+                <w:rPr>
+                  <w:rFonts w:ascii="Cambria Math" w:eastAsiaTheme="minorEastAsia" w:hAnsi="Cambria Math"/>
+                  <w:i/>
+                  <w:sz w:val="28"/>
+                  <w:szCs w:val="28"/>
+                </w:rPr>
+              </m:ctrlPr>
+            </m:boxPr>
+            <m:e>
+              <m:groupChr>
+                <m:groupChrPr>
+                  <m:chr m:val="→"/>
+                  <m:vertJc m:val="bot"/>
+                  <m:ctrlPr>
+                    <w:rPr>
+                      <w:rFonts w:ascii="Cambria Math" w:eastAsiaTheme="minorEastAsia" w:hAnsi="Cambria Math"/>
+                      <w:i/>
+                      <w:sz w:val="28"/>
+                      <w:szCs w:val="28"/>
+                    </w:rPr>
+                  </m:ctrlPr>
+                </m:groupChrPr>
+                <m:e>
+                  <m:r>
+                    <w:rPr>
+                      <w:rFonts w:ascii="Cambria Math" w:eastAsiaTheme="minorEastAsia" w:hAnsi="Cambria Math"/>
+                      <w:sz w:val="28"/>
+                      <w:szCs w:val="28"/>
+                    </w:rPr>
+                    <m:t>α</m:t>
+                  </m:r>
+                </m:e>
+              </m:groupChr>
+            </m:e>
+          </m:box>
+          <m:sPre>
+            <m:sPrePr>
+              <m:ctrlPr>
+                <w:rPr>
+                  <w:rFonts w:ascii="Cambria Math" w:eastAsiaTheme="minorEastAsia" w:hAnsi="Cambria Math"/>
+                  <w:i/>
+                  <w:sz w:val="28"/>
+                  <w:szCs w:val="28"/>
+                </w:rPr>
+              </m:ctrlPr>
+            </m:sPrePr>
+            <m:sub>
+              <m:r>
+                <w:rPr>
+                  <w:rFonts w:ascii="Cambria Math" w:eastAsiaTheme="minorEastAsia" w:hAnsi="Cambria Math"/>
+                  <w:sz w:val="28"/>
+                  <w:szCs w:val="28"/>
+                </w:rPr>
+                <m:t>90</m:t>
+              </m:r>
+            </m:sub>
+            <m:sup>
+              <m:r>
+                <w:rPr>
+                  <w:rFonts w:ascii="Cambria Math" w:eastAsiaTheme="minorEastAsia" w:hAnsi="Cambria Math"/>
+                  <w:sz w:val="28"/>
+                  <w:szCs w:val="28"/>
+                </w:rPr>
+                <m:t>230</m:t>
+              </m:r>
+            </m:sup>
+            <m:e>
+              <m:r>
+                <w:rPr>
+                  <w:rFonts w:ascii="Cambria Math" w:eastAsiaTheme="minorEastAsia" w:hAnsi="Cambria Math"/>
+                  <w:sz w:val="28"/>
+                  <w:szCs w:val="28"/>
+                </w:rPr>
+                <m:t>Th</m:t>
+              </m:r>
+            </m:e>
+          </m:sPre>
+          <m:box>
+            <m:boxPr>
+              <m:opEmu m:val="1"/>
+              <m:ctrlPr>
+                <w:rPr>
+                  <w:rFonts w:ascii="Cambria Math" w:eastAsiaTheme="minorEastAsia" w:hAnsi="Cambria Math"/>
+                  <w:i/>
+                  <w:sz w:val="28"/>
+                  <w:szCs w:val="28"/>
+                </w:rPr>
+              </m:ctrlPr>
+            </m:boxPr>
+            <m:e>
+              <m:groupChr>
+                <m:groupChrPr>
+                  <m:chr m:val="→"/>
+                  <m:vertJc m:val="bot"/>
+                  <m:ctrlPr>
+                    <w:rPr>
+                      <w:rFonts w:ascii="Cambria Math" w:eastAsiaTheme="minorEastAsia" w:hAnsi="Cambria Math"/>
+                      <w:i/>
+                      <w:sz w:val="28"/>
+                      <w:szCs w:val="28"/>
+                    </w:rPr>
+                  </m:ctrlPr>
+                </m:groupChrPr>
+                <m:e>
+                  <m:r>
+                    <w:rPr>
+                      <w:rFonts w:ascii="Cambria Math" w:eastAsiaTheme="minorEastAsia" w:hAnsi="Cambria Math"/>
+                      <w:sz w:val="28"/>
+                      <w:szCs w:val="28"/>
+                    </w:rPr>
+                    <m:t>α</m:t>
+                  </m:r>
+                </m:e>
+              </m:groupChr>
+              <m:sPre>
+                <m:sPrePr>
+                  <m:ctrlPr>
+                    <w:rPr>
+                      <w:rFonts w:ascii="Cambria Math" w:eastAsiaTheme="minorEastAsia" w:hAnsi="Cambria Math"/>
+                      <w:i/>
+                      <w:sz w:val="28"/>
+                      <w:szCs w:val="28"/>
+                    </w:rPr>
+                  </m:ctrlPr>
+                </m:sPrePr>
+                <m:sub>
+                  <m:r>
+                    <w:rPr>
+                      <w:rFonts w:ascii="Cambria Math" w:eastAsiaTheme="minorEastAsia" w:hAnsi="Cambria Math"/>
+                      <w:sz w:val="28"/>
+                      <w:szCs w:val="28"/>
+                    </w:rPr>
+                    <m:t>88</m:t>
+                  </m:r>
+                </m:sub>
+                <m:sup>
+                  <m:r>
+                    <w:rPr>
+                      <w:rFonts w:ascii="Cambria Math" w:eastAsiaTheme="minorEastAsia" w:hAnsi="Cambria Math"/>
+                      <w:sz w:val="28"/>
+                      <w:szCs w:val="28"/>
+                    </w:rPr>
+                    <m:t>226</m:t>
+                  </m:r>
+                </m:sup>
+                <m:e>
+                  <m:r>
+                    <w:rPr>
+                      <w:rFonts w:ascii="Cambria Math" w:eastAsiaTheme="minorEastAsia" w:hAnsi="Cambria Math"/>
+                      <w:sz w:val="28"/>
+                      <w:szCs w:val="28"/>
+                    </w:rPr>
+                    <m:t>Ra</m:t>
+                  </m:r>
+                </m:e>
+              </m:sPre>
+            </m:e>
+          </m:box>
+          <m:box>
+            <m:boxPr>
+              <m:opEmu m:val="1"/>
+              <m:ctrlPr>
+                <w:rPr>
+                  <w:rFonts w:ascii="Cambria Math" w:eastAsiaTheme="minorEastAsia" w:hAnsi="Cambria Math"/>
+                  <w:i/>
+                  <w:sz w:val="28"/>
+                  <w:szCs w:val="28"/>
+                </w:rPr>
+              </m:ctrlPr>
+            </m:boxPr>
+            <m:e>
+              <m:groupChr>
+                <m:groupChrPr>
+                  <m:chr m:val="→"/>
+                  <m:vertJc m:val="bot"/>
+                  <m:ctrlPr>
+                    <w:rPr>
+                      <w:rFonts w:ascii="Cambria Math" w:eastAsiaTheme="minorEastAsia" w:hAnsi="Cambria Math"/>
+                      <w:i/>
+                      <w:sz w:val="28"/>
+                      <w:szCs w:val="28"/>
+                    </w:rPr>
+                  </m:ctrlPr>
+                </m:groupChrPr>
+                <m:e>
+                  <m:r>
+                    <w:rPr>
+                      <w:rFonts w:ascii="Cambria Math" w:eastAsiaTheme="minorEastAsia" w:hAnsi="Cambria Math"/>
+                      <w:sz w:val="28"/>
+                      <w:szCs w:val="28"/>
+                    </w:rPr>
+                    <m:t>α</m:t>
+                  </m:r>
+                </m:e>
+              </m:groupChr>
+            </m:e>
+          </m:box>
+          <m:sPre>
+            <m:sPrePr>
+              <m:ctrlPr>
+                <w:rPr>
+                  <w:rFonts w:ascii="Cambria Math" w:eastAsiaTheme="minorEastAsia" w:hAnsi="Cambria Math"/>
+                  <w:i/>
+                  <w:sz w:val="28"/>
+                  <w:szCs w:val="28"/>
+                </w:rPr>
+              </m:ctrlPr>
+            </m:sPrePr>
+            <m:sub>
+              <m:r>
+                <w:rPr>
+                  <w:rFonts w:ascii="Cambria Math" w:eastAsiaTheme="minorEastAsia" w:hAnsi="Cambria Math"/>
+                  <w:sz w:val="28"/>
+                  <w:szCs w:val="28"/>
+                </w:rPr>
+                <m:t>86</m:t>
+              </m:r>
+            </m:sub>
+            <m:sup>
+              <m:r>
+                <w:rPr>
+                  <w:rFonts w:ascii="Cambria Math" w:eastAsiaTheme="minorEastAsia" w:hAnsi="Cambria Math"/>
+                  <w:sz w:val="28"/>
+                  <w:szCs w:val="28"/>
+                </w:rPr>
+                <m:t>222</m:t>
+              </m:r>
+            </m:sup>
+            <m:e>
+              <m:r>
+                <w:rPr>
+                  <w:rFonts w:ascii="Cambria Math" w:eastAsiaTheme="minorEastAsia" w:hAnsi="Cambria Math"/>
+                  <w:sz w:val="28"/>
+                  <w:szCs w:val="28"/>
+                </w:rPr>
+                <m:t>Rn</m:t>
+              </m:r>
+            </m:e>
+          </m:sPre>
+          <m:groupChr>
+            <m:groupChrPr>
+              <m:chr m:val="→"/>
+              <m:vertJc m:val="bot"/>
+              <m:ctrlPr>
+                <w:rPr>
+                  <w:rFonts w:ascii="Cambria Math" w:eastAsiaTheme="minorEastAsia" w:hAnsi="Cambria Math"/>
+                  <w:i/>
+                  <w:sz w:val="28"/>
+                  <w:szCs w:val="28"/>
+                </w:rPr>
+              </m:ctrlPr>
+            </m:groupChrPr>
+            <m:e>
+              <m:r>
+                <w:rPr>
+                  <w:rFonts w:ascii="Cambria Math" w:eastAsiaTheme="minorEastAsia" w:hAnsi="Cambria Math"/>
+                  <w:sz w:val="28"/>
+                  <w:szCs w:val="28"/>
+                </w:rPr>
+                <m:t>α</m:t>
+              </m:r>
+            </m:e>
+          </m:groupChr>
+          <m:sPre>
+            <m:sPrePr>
+              <m:ctrlPr>
+                <w:rPr>
+                  <w:rFonts w:ascii="Cambria Math" w:eastAsiaTheme="minorEastAsia" w:hAnsi="Cambria Math"/>
+                  <w:i/>
+                  <w:sz w:val="28"/>
+                  <w:szCs w:val="28"/>
+                </w:rPr>
+              </m:ctrlPr>
+            </m:sPrePr>
+            <m:sub>
+              <m:r>
+                <w:rPr>
+                  <w:rFonts w:ascii="Cambria Math" w:eastAsiaTheme="minorEastAsia" w:hAnsi="Cambria Math"/>
+                  <w:sz w:val="28"/>
+                  <w:szCs w:val="28"/>
+                </w:rPr>
+                <m:t>84</m:t>
+              </m:r>
+            </m:sub>
+            <m:sup>
+              <m:r>
+                <w:rPr>
+                  <w:rFonts w:ascii="Cambria Math" w:eastAsiaTheme="minorEastAsia" w:hAnsi="Cambria Math"/>
+                  <w:sz w:val="28"/>
+                  <w:szCs w:val="28"/>
+                </w:rPr>
+                <m:t>218</m:t>
+              </m:r>
+            </m:sup>
+            <m:e>
+              <m:r>
+                <w:rPr>
+                  <w:rFonts w:ascii="Cambria Math" w:eastAsiaTheme="minorEastAsia" w:hAnsi="Cambria Math"/>
+                  <w:sz w:val="28"/>
+                  <w:szCs w:val="28"/>
+                </w:rPr>
+                <m:t>Po</m:t>
+              </m:r>
+            </m:e>
+          </m:sPre>
+          <m:groupChr>
+            <m:groupChrPr>
+              <m:chr m:val="→"/>
+              <m:vertJc m:val="bot"/>
+              <m:ctrlPr>
+                <w:rPr>
+                  <w:rFonts w:ascii="Cambria Math" w:eastAsiaTheme="minorEastAsia" w:hAnsi="Cambria Math"/>
+                  <w:i/>
+                  <w:sz w:val="28"/>
+                  <w:szCs w:val="28"/>
+                </w:rPr>
+              </m:ctrlPr>
+            </m:groupChrPr>
+            <m:e>
+              <m:r>
+                <w:rPr>
+                  <w:rFonts w:ascii="Cambria Math" w:eastAsiaTheme="minorEastAsia" w:hAnsi="Cambria Math"/>
+                  <w:sz w:val="28"/>
+                  <w:szCs w:val="28"/>
+                </w:rPr>
+                <m:t>α</m:t>
+              </m:r>
+            </m:e>
+          </m:groupChr>
+          <m:sPre>
+            <m:sPrePr>
+              <m:ctrlPr>
+                <w:rPr>
+                  <w:rFonts w:ascii="Cambria Math" w:eastAsiaTheme="minorEastAsia" w:hAnsi="Cambria Math"/>
+                  <w:i/>
+                  <w:sz w:val="28"/>
+                  <w:szCs w:val="28"/>
+                </w:rPr>
+              </m:ctrlPr>
+            </m:sPrePr>
+            <m:sub>
+              <m:r>
+                <w:rPr>
+                  <w:rFonts w:ascii="Cambria Math" w:eastAsiaTheme="minorEastAsia" w:hAnsi="Cambria Math"/>
+                  <w:sz w:val="28"/>
+                  <w:szCs w:val="28"/>
+                </w:rPr>
+                <m:t>82</m:t>
+              </m:r>
+            </m:sub>
+            <m:sup>
+              <m:r>
+                <w:rPr>
+                  <w:rFonts w:ascii="Cambria Math" w:eastAsiaTheme="minorEastAsia" w:hAnsi="Cambria Math"/>
+                  <w:sz w:val="28"/>
+                  <w:szCs w:val="28"/>
+                </w:rPr>
+                <m:t>214</m:t>
+              </m:r>
+            </m:sup>
+            <m:e>
+              <m:r>
+                <w:rPr>
+                  <w:rFonts w:ascii="Cambria Math" w:eastAsiaTheme="minorEastAsia" w:hAnsi="Cambria Math"/>
+                  <w:sz w:val="28"/>
+                  <w:szCs w:val="28"/>
+                </w:rPr>
+                <m:t>Pb</m:t>
+              </m:r>
+            </m:e>
+          </m:sPre>
+          <m:groupChr>
+            <m:groupChrPr>
+              <m:chr m:val="→"/>
+              <m:vertJc m:val="bot"/>
+              <m:ctrlPr>
+                <w:rPr>
+                  <w:rFonts w:ascii="Cambria Math" w:eastAsiaTheme="minorEastAsia" w:hAnsi="Cambria Math"/>
+                  <w:i/>
+                  <w:sz w:val="28"/>
+                  <w:szCs w:val="28"/>
+                </w:rPr>
+              </m:ctrlPr>
+            </m:groupChrPr>
+            <m:e>
+              <m:r>
+                <w:rPr>
+                  <w:rFonts w:ascii="Cambria Math" w:eastAsiaTheme="minorEastAsia" w:hAnsi="Cambria Math"/>
+                  <w:sz w:val="28"/>
+                  <w:szCs w:val="28"/>
+                </w:rPr>
+                <m:t>β-</m:t>
+              </m:r>
+            </m:e>
+          </m:groupChr>
+          <m:sPre>
+            <m:sPrePr>
+              <m:ctrlPr>
+                <w:rPr>
+                  <w:rFonts w:ascii="Cambria Math" w:eastAsiaTheme="minorEastAsia" w:hAnsi="Cambria Math"/>
+                  <w:i/>
+                  <w:sz w:val="28"/>
+                  <w:szCs w:val="28"/>
+                </w:rPr>
+              </m:ctrlPr>
+            </m:sPrePr>
+            <m:sub>
+              <m:r>
+                <w:rPr>
+                  <w:rFonts w:ascii="Cambria Math" w:eastAsiaTheme="minorEastAsia" w:hAnsi="Cambria Math"/>
+                  <w:sz w:val="28"/>
+                  <w:szCs w:val="28"/>
+                </w:rPr>
+                <m:t>83</m:t>
+              </m:r>
+            </m:sub>
+            <m:sup>
+              <m:r>
+                <w:rPr>
+                  <w:rFonts w:ascii="Cambria Math" w:eastAsiaTheme="minorEastAsia" w:hAnsi="Cambria Math"/>
+                  <w:sz w:val="28"/>
+                  <w:szCs w:val="28"/>
+                </w:rPr>
+                <m:t>214</m:t>
+              </m:r>
+            </m:sup>
+            <m:e>
+              <m:r>
+                <w:rPr>
+                  <w:rFonts w:ascii="Cambria Math" w:eastAsiaTheme="minorEastAsia" w:hAnsi="Cambria Math"/>
+                  <w:sz w:val="28"/>
+                  <w:szCs w:val="28"/>
+                </w:rPr>
+                <m:t>Bi</m:t>
+              </m:r>
+              <m:groupChr>
+                <m:groupChrPr>
+                  <m:chr m:val="→"/>
+                  <m:vertJc m:val="bot"/>
+                  <m:ctrlPr>
+                    <w:rPr>
+                      <w:rFonts w:ascii="Cambria Math" w:eastAsiaTheme="minorEastAsia" w:hAnsi="Cambria Math"/>
+                      <w:i/>
+                      <w:sz w:val="28"/>
+                      <w:szCs w:val="28"/>
+                    </w:rPr>
+                  </m:ctrlPr>
+                </m:groupChrPr>
+                <m:e>
+                  <m:r>
+                    <w:rPr>
+                      <w:rFonts w:ascii="Cambria Math" w:eastAsiaTheme="minorEastAsia" w:hAnsi="Cambria Math"/>
+                      <w:sz w:val="28"/>
+                      <w:szCs w:val="28"/>
+                    </w:rPr>
+                    <m:t>β-</m:t>
+                  </m:r>
+                </m:e>
+              </m:groupChr>
+            </m:e>
+          </m:sPre>
+          <m:sPre>
+            <m:sPrePr>
+              <m:ctrlPr>
+                <w:rPr>
+                  <w:rFonts w:ascii="Cambria Math" w:eastAsiaTheme="minorEastAsia" w:hAnsi="Cambria Math"/>
+                  <w:i/>
+                  <w:sz w:val="28"/>
+                  <w:szCs w:val="28"/>
+                </w:rPr>
+              </m:ctrlPr>
+            </m:sPrePr>
+            <m:sub>
+              <m:r>
+                <w:rPr>
+                  <w:rFonts w:ascii="Cambria Math" w:eastAsiaTheme="minorEastAsia" w:hAnsi="Cambria Math"/>
+                  <w:sz w:val="28"/>
+                  <w:szCs w:val="28"/>
+                </w:rPr>
+                <m:t>84</m:t>
+              </m:r>
+            </m:sub>
+            <m:sup>
+              <m:r>
+                <w:rPr>
+                  <w:rFonts w:ascii="Cambria Math" w:eastAsiaTheme="minorEastAsia" w:hAnsi="Cambria Math"/>
+                  <w:sz w:val="28"/>
+                  <w:szCs w:val="28"/>
+                </w:rPr>
+                <m:t>214</m:t>
+              </m:r>
+            </m:sup>
+            <m:e>
+              <m:r>
+                <w:rPr>
+                  <w:rFonts w:ascii="Cambria Math" w:eastAsiaTheme="minorEastAsia" w:hAnsi="Cambria Math"/>
+                  <w:sz w:val="28"/>
+                  <w:szCs w:val="28"/>
+                </w:rPr>
+                <m:t>Po</m:t>
+              </m:r>
+              <m:groupChr>
+                <m:groupChrPr>
+                  <m:chr m:val="→"/>
+                  <m:vertJc m:val="bot"/>
+                  <m:ctrlPr>
+                    <w:rPr>
+                      <w:rFonts w:ascii="Cambria Math" w:eastAsiaTheme="minorEastAsia" w:hAnsi="Cambria Math"/>
+                      <w:i/>
+                      <w:sz w:val="28"/>
+                      <w:szCs w:val="28"/>
+                    </w:rPr>
+                  </m:ctrlPr>
+                </m:groupChrPr>
+                <m:e>
+                  <m:r>
+                    <w:rPr>
+                      <w:rFonts w:ascii="Cambria Math" w:eastAsiaTheme="minorEastAsia" w:hAnsi="Cambria Math"/>
+                      <w:sz w:val="28"/>
+                      <w:szCs w:val="28"/>
+                    </w:rPr>
+                    <m:t>α</m:t>
+                  </m:r>
+                </m:e>
+              </m:groupChr>
+              <m:sPre>
+                <m:sPrePr>
+                  <m:ctrlPr>
+                    <w:rPr>
+                      <w:rFonts w:ascii="Cambria Math" w:eastAsiaTheme="minorEastAsia" w:hAnsi="Cambria Math"/>
+                      <w:i/>
+                      <w:sz w:val="28"/>
+                      <w:szCs w:val="28"/>
+                    </w:rPr>
+                  </m:ctrlPr>
+                </m:sPrePr>
+                <m:sub>
+                  <m:r>
+                    <w:rPr>
+                      <w:rFonts w:ascii="Cambria Math" w:eastAsiaTheme="minorEastAsia" w:hAnsi="Cambria Math"/>
+                      <w:sz w:val="28"/>
+                      <w:szCs w:val="28"/>
+                    </w:rPr>
+                    <m:t>82</m:t>
+                  </m:r>
+                </m:sub>
+                <m:sup>
+                  <m:r>
+                    <w:rPr>
+                      <w:rFonts w:ascii="Cambria Math" w:eastAsiaTheme="minorEastAsia" w:hAnsi="Cambria Math"/>
+                      <w:sz w:val="28"/>
+                      <w:szCs w:val="28"/>
+                    </w:rPr>
+                    <m:t>210</m:t>
+                  </m:r>
+                </m:sup>
+                <m:e>
+                  <m:r>
+                    <w:rPr>
+                      <w:rFonts w:ascii="Cambria Math" w:eastAsiaTheme="minorEastAsia" w:hAnsi="Cambria Math"/>
+                      <w:sz w:val="28"/>
+                      <w:szCs w:val="28"/>
+                    </w:rPr>
+                    <m:t>Pb</m:t>
+                  </m:r>
+                </m:e>
+              </m:sPre>
+            </m:e>
+          </m:sPre>
+          <m:groupChr>
+            <m:groupChrPr>
+              <m:chr m:val="→"/>
+              <m:vertJc m:val="bot"/>
+              <m:ctrlPr>
+                <w:rPr>
+                  <w:rFonts w:ascii="Cambria Math" w:eastAsiaTheme="minorEastAsia" w:hAnsi="Cambria Math"/>
+                  <w:i/>
+                  <w:sz w:val="28"/>
+                  <w:szCs w:val="28"/>
+                </w:rPr>
+              </m:ctrlPr>
+            </m:groupChrPr>
+            <m:e>
+              <m:r>
+                <w:rPr>
+                  <w:rFonts w:ascii="Cambria Math" w:eastAsiaTheme="minorEastAsia" w:hAnsi="Cambria Math"/>
+                  <w:sz w:val="28"/>
+                  <w:szCs w:val="28"/>
+                </w:rPr>
+                <m:t>β-</m:t>
+              </m:r>
+            </m:e>
+          </m:groupChr>
+          <m:sPre>
+            <m:sPrePr>
+              <m:ctrlPr>
+                <w:rPr>
+                  <w:rFonts w:ascii="Cambria Math" w:eastAsiaTheme="minorEastAsia" w:hAnsi="Cambria Math"/>
+                  <w:i/>
+                  <w:sz w:val="28"/>
+                  <w:szCs w:val="28"/>
+                </w:rPr>
+              </m:ctrlPr>
+            </m:sPrePr>
+            <m:sub>
+              <m:r>
+                <w:rPr>
+                  <w:rFonts w:ascii="Cambria Math" w:eastAsiaTheme="minorEastAsia" w:hAnsi="Cambria Math"/>
+                  <w:sz w:val="28"/>
+                  <w:szCs w:val="28"/>
+                </w:rPr>
+                <m:t>83</m:t>
+              </m:r>
+            </m:sub>
+            <m:sup>
+              <m:r>
+                <w:rPr>
+                  <w:rFonts w:ascii="Cambria Math" w:eastAsiaTheme="minorEastAsia" w:hAnsi="Cambria Math"/>
+                  <w:sz w:val="28"/>
+                  <w:szCs w:val="28"/>
+                </w:rPr>
+                <m:t>210</m:t>
+              </m:r>
+            </m:sup>
+            <m:e>
+              <m:r>
+                <w:rPr>
+                  <w:rFonts w:ascii="Cambria Math" w:eastAsiaTheme="minorEastAsia" w:hAnsi="Cambria Math"/>
+                  <w:sz w:val="28"/>
+                  <w:szCs w:val="28"/>
+                </w:rPr>
+                <m:t>Bi</m:t>
+              </m:r>
+              <m:groupChr>
+                <m:groupChrPr>
+                  <m:chr m:val="→"/>
+                  <m:vertJc m:val="bot"/>
+                  <m:ctrlPr>
+                    <w:rPr>
+                      <w:rFonts w:ascii="Cambria Math" w:eastAsiaTheme="minorEastAsia" w:hAnsi="Cambria Math"/>
+                      <w:i/>
+                      <w:sz w:val="28"/>
+                      <w:szCs w:val="28"/>
+                    </w:rPr>
+                  </m:ctrlPr>
+                </m:groupChrPr>
+                <m:e>
+                  <m:r>
+                    <w:rPr>
+                      <w:rFonts w:ascii="Cambria Math" w:eastAsiaTheme="minorEastAsia" w:hAnsi="Cambria Math"/>
+                      <w:sz w:val="28"/>
+                      <w:szCs w:val="28"/>
+                    </w:rPr>
+                    <m:t>β-</m:t>
+                  </m:r>
+                </m:e>
+              </m:groupChr>
+            </m:e>
+          </m:sPre>
+          <m:sPre>
+            <m:sPrePr>
+              <m:ctrlPr>
+                <w:rPr>
+                  <w:rFonts w:ascii="Cambria Math" w:eastAsiaTheme="minorEastAsia" w:hAnsi="Cambria Math"/>
+                  <w:i/>
+                  <w:sz w:val="28"/>
+                  <w:szCs w:val="28"/>
+                </w:rPr>
+              </m:ctrlPr>
+            </m:sPrePr>
+            <m:sub>
+              <m:r>
+                <w:rPr>
+                  <w:rFonts w:ascii="Cambria Math" w:eastAsiaTheme="minorEastAsia" w:hAnsi="Cambria Math"/>
+                  <w:sz w:val="28"/>
+                  <w:szCs w:val="28"/>
+                </w:rPr>
+                <m:t>84</m:t>
+              </m:r>
+            </m:sub>
+            <m:sup>
+              <m:r>
+                <w:rPr>
+                  <w:rFonts w:ascii="Cambria Math" w:eastAsiaTheme="minorEastAsia" w:hAnsi="Cambria Math"/>
+                  <w:sz w:val="28"/>
+                  <w:szCs w:val="28"/>
+                </w:rPr>
+                <m:t>210</m:t>
+              </m:r>
+            </m:sup>
+            <m:e>
+              <m:r>
+                <w:rPr>
+                  <w:rFonts w:ascii="Cambria Math" w:eastAsiaTheme="minorEastAsia" w:hAnsi="Cambria Math"/>
+                  <w:sz w:val="28"/>
+                  <w:szCs w:val="28"/>
+                </w:rPr>
+                <m:t>Po</m:t>
+              </m:r>
+            </m:e>
+          </m:sPre>
+          <m:groupChr>
+            <m:groupChrPr>
+              <m:chr m:val="→"/>
+              <m:vertJc m:val="bot"/>
+              <m:ctrlPr>
+                <w:rPr>
+                  <w:rFonts w:ascii="Cambria Math" w:eastAsiaTheme="minorEastAsia" w:hAnsi="Cambria Math"/>
+                  <w:i/>
+                  <w:sz w:val="28"/>
+                  <w:szCs w:val="28"/>
+                </w:rPr>
+              </m:ctrlPr>
+            </m:groupChrPr>
+            <m:e>
+              <m:r>
+                <w:rPr>
+                  <w:rFonts w:ascii="Cambria Math" w:eastAsiaTheme="minorEastAsia" w:hAnsi="Cambria Math"/>
+                  <w:sz w:val="28"/>
+                  <w:szCs w:val="28"/>
+                </w:rPr>
+                <m:t>α</m:t>
+              </m:r>
+            </m:e>
+          </m:groupChr>
+          <m:sPre>
+            <m:sPrePr>
+              <m:ctrlPr>
+                <w:rPr>
+                  <w:rFonts w:ascii="Cambria Math" w:eastAsiaTheme="minorEastAsia" w:hAnsi="Cambria Math"/>
+                  <w:i/>
+                  <w:sz w:val="28"/>
+                  <w:szCs w:val="28"/>
+                </w:rPr>
+              </m:ctrlPr>
+            </m:sPrePr>
+            <m:sub>
+              <m:r>
+                <w:rPr>
+                  <w:rFonts w:ascii="Cambria Math" w:eastAsiaTheme="minorEastAsia" w:hAnsi="Cambria Math"/>
+                  <w:sz w:val="28"/>
+                  <w:szCs w:val="28"/>
+                </w:rPr>
+                <m:t>82</m:t>
+              </m:r>
+            </m:sub>
+            <m:sup>
+              <m:r>
+                <w:rPr>
+                  <w:rFonts w:ascii="Cambria Math" w:eastAsiaTheme="minorEastAsia" w:hAnsi="Cambria Math"/>
+                  <w:sz w:val="28"/>
+                  <w:szCs w:val="28"/>
+                </w:rPr>
+                <m:t>206</m:t>
+              </m:r>
+            </m:sup>
+            <m:e>
+              <m:r>
+                <w:rPr>
+                  <w:rFonts w:ascii="Cambria Math" w:eastAsiaTheme="minorEastAsia" w:hAnsi="Cambria Math"/>
+                  <w:sz w:val="28"/>
+                  <w:szCs w:val="28"/>
+                </w:rPr>
+                <m:t>Pb</m:t>
+              </m:r>
+            </m:e>
+          </m:sPre>
+        </m:oMath>
+      </m:oMathPara>
+    </w:p>
+    <w:p>
+      <w:pPr>
+        <w:rPr>
+          <w:rFonts w:eastAsiaTheme="minorEastAsia"/>
+          <w:sz w:val="28"/>
+          <w:szCs w:val="28"/>
+        </w:rPr>
+      </w:pPr>
+      <m:oMathPara>
+        <m:oMathParaPr>
+          <m:jc m:val="left"/>
+        </m:oMathParaPr>
+        <m:oMath>
+          <m:sPre>
+            <m:sPrePr>
+              <m:ctrlPr>
+                <w:rPr>
+                  <w:rFonts w:ascii="Cambria Math" w:eastAsiaTheme="minorEastAsia" w:hAnsi="Cambria Math"/>
+                  <w:b/>
+                  <w:i/>
+                  <w:sz w:val="28"/>
+                  <w:szCs w:val="28"/>
+                </w:rPr>
+              </m:ctrlPr>
+            </m:sPrePr>
+            <m:sub>
+              <m:r>
+                <m:rPr>
+                  <m:sty m:val="bi"/>
+                </m:rPr>
+                <w:rPr>
+                  <w:rFonts w:ascii="Cambria Math" w:eastAsiaTheme="minorEastAsia" w:hAnsi="Cambria Math"/>
+                  <w:sz w:val="28"/>
+                  <w:szCs w:val="28"/>
+                  <w:lang w:val="en-US"/>
+                </w:rPr>
+                <m:t>94</m:t>
+              </m:r>
+            </m:sub>
+            <m:sup>
+              <m:r>
+                <m:rPr>
+                  <m:sty m:val="bi"/>
+                </m:rPr>
+                <w:rPr>
+                  <w:rFonts w:ascii="Cambria Math" w:eastAsiaTheme="minorEastAsia" w:hAnsi="Cambria Math"/>
+                  <w:sz w:val="28"/>
+                  <w:szCs w:val="28"/>
+                  <w:lang w:val="en-US"/>
+                </w:rPr>
+                <m:t>239</m:t>
+              </m:r>
+            </m:sup>
+            <m:e>
+              <m:r>
+                <m:rPr>
+                  <m:sty m:val="bi"/>
+                </m:rPr>
+                <w:rPr>
+                  <w:rFonts w:ascii="Cambria Math" w:eastAsiaTheme="minorEastAsia" w:hAnsi="Cambria Math"/>
+                  <w:sz w:val="28"/>
+                  <w:szCs w:val="28"/>
+                </w:rPr>
+                <m:t>Pu</m:t>
+              </m:r>
+            </m:e>
+          </m:sPre>
+          <m:groupChr>
+            <m:groupChrPr>
+              <m:chr m:val="→"/>
+              <m:vertJc m:val="bot"/>
+              <m:ctrlPr>
+                <w:rPr>
+                  <w:rFonts w:ascii="Cambria Math" w:eastAsiaTheme="minorEastAsia" w:hAnsi="Cambria Math"/>
+                  <w:i/>
+                  <w:sz w:val="28"/>
+                  <w:szCs w:val="28"/>
+                </w:rPr>
+              </m:ctrlPr>
+            </m:groupChrPr>
+            <m:e>
+              <m:r>
+                <w:rPr>
+                  <w:rFonts w:ascii="Cambria Math" w:eastAsiaTheme="minorEastAsia" w:hAnsi="Cambria Math"/>
+                  <w:sz w:val="28"/>
+                  <w:szCs w:val="28"/>
+                </w:rPr>
+                <m:t>α</m:t>
+              </m:r>
+            </m:e>
+          </m:groupChr>
+          <m:sPre>
+            <m:sPrePr>
+              <m:ctrlPr>
+                <w:rPr>
+                  <w:rFonts w:ascii="Cambria Math" w:eastAsiaTheme="minorEastAsia" w:hAnsi="Cambria Math"/>
+                  <w:i/>
+                  <w:sz w:val="28"/>
+                  <w:szCs w:val="28"/>
+                </w:rPr>
+              </m:ctrlPr>
+            </m:sPrePr>
+            <m:sub>
+              <m:r>
+                <w:rPr>
+                  <w:rFonts w:ascii="Cambria Math" w:eastAsiaTheme="minorEastAsia" w:hAnsi="Cambria Math"/>
+                  <w:sz w:val="28"/>
+                  <w:szCs w:val="28"/>
+                  <w:lang w:val="en-US"/>
+                </w:rPr>
+                <m:t>92</m:t>
+              </m:r>
+            </m:sub>
+            <m:sup>
+              <m:r>
+                <w:rPr>
+                  <w:rFonts w:ascii="Cambria Math" w:eastAsiaTheme="minorEastAsia" w:hAnsi="Cambria Math"/>
+                  <w:sz w:val="28"/>
+                  <w:szCs w:val="28"/>
+                  <w:lang w:val="en-US"/>
+                </w:rPr>
+                <m:t>235</m:t>
+              </m:r>
+            </m:sup>
+            <m:e>
+              <m:r>
+                <w:rPr>
+                  <w:rFonts w:ascii="Cambria Math" w:eastAsiaTheme="minorEastAsia" w:hAnsi="Cambria Math"/>
+                  <w:sz w:val="28"/>
+                  <w:szCs w:val="28"/>
+                </w:rPr>
+                <m:t>U</m:t>
+              </m:r>
+            </m:e>
+          </m:sPre>
+          <m:groupChr>
+            <m:groupChrPr>
+              <m:chr m:val="→"/>
+              <m:vertJc m:val="bot"/>
+              <m:ctrlPr>
+                <w:rPr>
+                  <w:rFonts w:ascii="Cambria Math" w:eastAsiaTheme="minorEastAsia" w:hAnsi="Cambria Math"/>
+                  <w:i/>
+                  <w:sz w:val="28"/>
+                  <w:szCs w:val="28"/>
+                </w:rPr>
+              </m:ctrlPr>
+            </m:groupChrPr>
+            <m:e>
+              <m:r>
+                <w:rPr>
+                  <w:rFonts w:ascii="Cambria Math" w:eastAsiaTheme="minorEastAsia" w:hAnsi="Cambria Math"/>
+                  <w:sz w:val="28"/>
+                  <w:szCs w:val="28"/>
+                </w:rPr>
+                <m:t>α</m:t>
+              </m:r>
+            </m:e>
+          </m:groupChr>
+          <m:sPre>
+            <m:sPrePr>
+              <m:ctrlPr>
+                <w:rPr>
+                  <w:rFonts w:ascii="Cambria Math" w:eastAsiaTheme="minorEastAsia" w:hAnsi="Cambria Math"/>
+                  <w:i/>
+                  <w:sz w:val="28"/>
+                  <w:szCs w:val="28"/>
+                </w:rPr>
+              </m:ctrlPr>
+            </m:sPrePr>
+            <m:sub>
+              <m:r>
+                <w:rPr>
+                  <w:rFonts w:ascii="Cambria Math" w:eastAsiaTheme="minorEastAsia" w:hAnsi="Cambria Math"/>
+                  <w:sz w:val="28"/>
+                  <w:szCs w:val="28"/>
+                  <w:lang w:val="en-US"/>
+                </w:rPr>
+                <m:t>90</m:t>
+              </m:r>
+            </m:sub>
+            <m:sup>
+              <m:r>
+                <w:rPr>
+                  <w:rFonts w:ascii="Cambria Math" w:eastAsiaTheme="minorEastAsia" w:hAnsi="Cambria Math"/>
+                  <w:sz w:val="28"/>
+                  <w:szCs w:val="28"/>
+                  <w:lang w:val="en-US"/>
+                </w:rPr>
+                <m:t>231</m:t>
+              </m:r>
+            </m:sup>
+            <m:e>
+              <m:r>
+                <w:rPr>
+                  <w:rFonts w:ascii="Cambria Math" w:eastAsiaTheme="minorEastAsia" w:hAnsi="Cambria Math"/>
+                  <w:sz w:val="28"/>
+                  <w:szCs w:val="28"/>
+                </w:rPr>
+                <m:t>T</m:t>
+              </m:r>
+              <m:r>
+                <w:rPr>
+                  <w:rFonts w:ascii="Cambria Math" w:eastAsiaTheme="minorEastAsia" w:hAnsi="Cambria Math"/>
+                  <w:sz w:val="28"/>
+                  <w:szCs w:val="28"/>
+                  <w:lang w:val="en-US"/>
+                </w:rPr>
+                <m:t>h</m:t>
+              </m:r>
+            </m:e>
+          </m:sPre>
+          <m:groupChr>
+            <m:groupChrPr>
+              <m:chr m:val="→"/>
+              <m:vertJc m:val="bot"/>
+              <m:ctrlPr>
+                <w:rPr>
+                  <w:rFonts w:ascii="Cambria Math" w:eastAsiaTheme="minorEastAsia" w:hAnsi="Cambria Math"/>
+                  <w:i/>
+                  <w:sz w:val="28"/>
+                  <w:szCs w:val="28"/>
+                </w:rPr>
+              </m:ctrlPr>
+            </m:groupChrPr>
+            <m:e>
+              <m:r>
+                <w:rPr>
+                  <w:rFonts w:ascii="Cambria Math" w:eastAsiaTheme="minorEastAsia" w:hAnsi="Cambria Math"/>
+                  <w:sz w:val="28"/>
+                  <w:szCs w:val="28"/>
+                </w:rPr>
+                <m:t>β-</m:t>
+              </m:r>
+            </m:e>
+          </m:groupChr>
+          <m:sPre>
+            <m:sPrePr>
+              <m:ctrlPr>
+                <w:rPr>
+                  <w:rFonts w:ascii="Cambria Math" w:eastAsiaTheme="minorEastAsia" w:hAnsi="Cambria Math"/>
+                  <w:i/>
+                  <w:sz w:val="28"/>
+                  <w:szCs w:val="28"/>
+                </w:rPr>
+              </m:ctrlPr>
+            </m:sPrePr>
+            <m:sub>
+              <m:r>
+                <w:rPr>
+                  <w:rFonts w:ascii="Cambria Math" w:eastAsiaTheme="minorEastAsia" w:hAnsi="Cambria Math"/>
+                  <w:sz w:val="28"/>
+                  <w:szCs w:val="28"/>
+                  <w:lang w:val="en-US"/>
+                </w:rPr>
+                <m:t>91</m:t>
+              </m:r>
+            </m:sub>
+            <m:sup>
+              <m:r>
+                <w:rPr>
+                  <w:rFonts w:ascii="Cambria Math" w:eastAsiaTheme="minorEastAsia" w:hAnsi="Cambria Math"/>
+                  <w:sz w:val="28"/>
+                  <w:szCs w:val="28"/>
+                  <w:lang w:val="en-US"/>
+                </w:rPr>
+                <m:t>231</m:t>
+              </m:r>
+            </m:sup>
+            <m:e>
+              <m:r>
+                <w:rPr>
+                  <w:rFonts w:ascii="Cambria Math" w:eastAsiaTheme="minorEastAsia" w:hAnsi="Cambria Math"/>
+                  <w:sz w:val="28"/>
+                  <w:szCs w:val="28"/>
+                </w:rPr>
+                <m:t>Pa</m:t>
+              </m:r>
+            </m:e>
+          </m:sPre>
+          <m:groupChr>
+            <m:groupChrPr>
+              <m:chr m:val="→"/>
+              <m:vertJc m:val="bot"/>
+              <m:ctrlPr>
+                <w:rPr>
+                  <w:rFonts w:ascii="Cambria Math" w:eastAsiaTheme="minorEastAsia" w:hAnsi="Cambria Math"/>
+                  <w:i/>
+                  <w:sz w:val="28"/>
+                  <w:szCs w:val="28"/>
+                </w:rPr>
+              </m:ctrlPr>
+            </m:groupChrPr>
+            <m:e>
+              <m:r>
+                <w:rPr>
+                  <w:rFonts w:ascii="Cambria Math" w:eastAsiaTheme="minorEastAsia" w:hAnsi="Cambria Math"/>
+                  <w:sz w:val="28"/>
+                  <w:szCs w:val="28"/>
+                </w:rPr>
+                <m:t>α</m:t>
+              </m:r>
+            </m:e>
+          </m:groupChr>
+          <m:sPre>
+            <m:sPrePr>
+              <m:ctrlPr>
+                <w:rPr>
+                  <w:rFonts w:ascii="Cambria Math" w:eastAsiaTheme="minorEastAsia" w:hAnsi="Cambria Math"/>
+                  <w:i/>
+                  <w:sz w:val="28"/>
+                  <w:szCs w:val="28"/>
+                </w:rPr>
+              </m:ctrlPr>
+            </m:sPrePr>
+            <m:sub>
+              <m:r>
+                <w:rPr>
+                  <w:rFonts w:ascii="Cambria Math" w:eastAsiaTheme="minorEastAsia" w:hAnsi="Cambria Math"/>
+                  <w:sz w:val="28"/>
+                  <w:szCs w:val="28"/>
+                  <w:lang w:val="en-US"/>
+                </w:rPr>
+                <m:t>89</m:t>
+              </m:r>
+            </m:sub>
+            <m:sup>
+              <m:r>
+                <w:rPr>
+                  <w:rFonts w:ascii="Cambria Math" w:eastAsiaTheme="minorEastAsia" w:hAnsi="Cambria Math"/>
+                  <w:sz w:val="28"/>
+                  <w:szCs w:val="28"/>
+                  <w:lang w:val="en-US"/>
+                </w:rPr>
+                <m:t>227</m:t>
+              </m:r>
+            </m:sup>
+            <m:e>
+              <m:r>
+                <w:rPr>
+                  <w:rFonts w:ascii="Cambria Math" w:eastAsiaTheme="minorEastAsia" w:hAnsi="Cambria Math"/>
+                  <w:sz w:val="28"/>
+                  <w:szCs w:val="28"/>
+                </w:rPr>
+                <m:t>Ac</m:t>
+              </m:r>
+            </m:e>
+          </m:sPre>
+          <m:groupChr>
+            <m:groupChrPr>
+              <m:chr m:val="→"/>
+              <m:vertJc m:val="bot"/>
+              <m:ctrlPr>
+                <w:rPr>
+                  <w:rFonts w:ascii="Cambria Math" w:eastAsiaTheme="minorEastAsia" w:hAnsi="Cambria Math"/>
+                  <w:i/>
+                  <w:sz w:val="28"/>
+                  <w:szCs w:val="28"/>
+                </w:rPr>
+              </m:ctrlPr>
+            </m:groupChrPr>
+            <m:e>
+              <m:r>
+                <w:rPr>
+                  <w:rFonts w:ascii="Cambria Math" w:eastAsiaTheme="minorEastAsia" w:hAnsi="Cambria Math"/>
+                  <w:sz w:val="28"/>
+                  <w:szCs w:val="28"/>
+                </w:rPr>
+                <m:t>β-</m:t>
+              </m:r>
+            </m:e>
+          </m:groupChr>
+          <m:sPre>
+            <m:sPrePr>
+              <m:ctrlPr>
+                <w:rPr>
+                  <w:rFonts w:ascii="Cambria Math" w:eastAsiaTheme="minorEastAsia" w:hAnsi="Cambria Math"/>
+                  <w:i/>
+                  <w:sz w:val="28"/>
+                  <w:szCs w:val="28"/>
+                </w:rPr>
+              </m:ctrlPr>
+            </m:sPrePr>
+            <m:sub>
+              <m:r>
+                <w:rPr>
+                  <w:rFonts w:ascii="Cambria Math" w:eastAsiaTheme="minorEastAsia" w:hAnsi="Cambria Math"/>
+                  <w:sz w:val="28"/>
+                  <w:szCs w:val="28"/>
+                  <w:lang w:val="en-US"/>
+                </w:rPr>
+                <m:t>90</m:t>
+              </m:r>
+            </m:sub>
+            <m:sup>
+              <m:r>
+                <w:rPr>
+                  <w:rFonts w:ascii="Cambria Math" w:eastAsiaTheme="minorEastAsia" w:hAnsi="Cambria Math"/>
+                  <w:sz w:val="28"/>
+                  <w:szCs w:val="28"/>
+                  <w:lang w:val="en-US"/>
+                </w:rPr>
+                <m:t>227</m:t>
+              </m:r>
+            </m:sup>
+            <m:e>
+              <m:r>
+                <w:rPr>
+                  <w:rFonts w:ascii="Cambria Math" w:eastAsiaTheme="minorEastAsia" w:hAnsi="Cambria Math"/>
+                  <w:sz w:val="28"/>
+                  <w:szCs w:val="28"/>
+                </w:rPr>
+                <m:t>T</m:t>
+              </m:r>
+              <m:r>
+                <w:rPr>
+                  <w:rFonts w:ascii="Cambria Math" w:eastAsiaTheme="minorEastAsia" w:hAnsi="Cambria Math"/>
+                  <w:sz w:val="28"/>
+                  <w:szCs w:val="28"/>
+                  <w:lang w:val="en-US"/>
+                </w:rPr>
+                <m:t>h</m:t>
+              </m:r>
+            </m:e>
+          </m:sPre>
+          <m:groupChr>
+            <m:groupChrPr>
+              <m:chr m:val="→"/>
+              <m:vertJc m:val="bot"/>
+              <m:ctrlPr>
+                <w:rPr>
+                  <w:rFonts w:ascii="Cambria Math" w:eastAsiaTheme="minorEastAsia" w:hAnsi="Cambria Math"/>
+                  <w:i/>
+                  <w:sz w:val="28"/>
+                  <w:szCs w:val="28"/>
+                </w:rPr>
+              </m:ctrlPr>
+            </m:groupChrPr>
+            <m:e>
+              <m:r>
+                <w:rPr>
+                  <w:rFonts w:ascii="Cambria Math" w:eastAsiaTheme="minorEastAsia" w:hAnsi="Cambria Math"/>
+                  <w:sz w:val="28"/>
+                  <w:szCs w:val="28"/>
+                </w:rPr>
+                <m:t>α</m:t>
+              </m:r>
+            </m:e>
+          </m:groupChr>
+          <m:sPre>
+            <m:sPrePr>
+              <m:ctrlPr>
+                <w:rPr>
+                  <w:rFonts w:ascii="Cambria Math" w:eastAsiaTheme="minorEastAsia" w:hAnsi="Cambria Math"/>
+                  <w:i/>
+                  <w:sz w:val="28"/>
+                  <w:szCs w:val="28"/>
+                </w:rPr>
+              </m:ctrlPr>
+            </m:sPrePr>
+            <m:sub>
+              <m:r>
+                <w:rPr>
+                  <w:rFonts w:ascii="Cambria Math" w:eastAsiaTheme="minorEastAsia" w:hAnsi="Cambria Math"/>
+                  <w:sz w:val="28"/>
+                  <w:szCs w:val="28"/>
+                </w:rPr>
+                <m:t>88</m:t>
+              </m:r>
+            </m:sub>
+            <m:sup>
+              <m:r>
+                <w:rPr>
+                  <w:rFonts w:ascii="Cambria Math" w:eastAsiaTheme="minorEastAsia" w:hAnsi="Cambria Math"/>
+                  <w:sz w:val="28"/>
+                  <w:szCs w:val="28"/>
+                </w:rPr>
+                <m:t>223</m:t>
+              </m:r>
+            </m:sup>
+            <m:e>
+              <m:r>
+                <w:rPr>
+                  <w:rFonts w:ascii="Cambria Math" w:eastAsiaTheme="minorEastAsia" w:hAnsi="Cambria Math"/>
+                  <w:sz w:val="28"/>
+                  <w:szCs w:val="28"/>
+                </w:rPr>
+                <m:t>Ra</m:t>
+              </m:r>
+            </m:e>
+          </m:sPre>
+          <m:groupChr>
+            <m:groupChrPr>
+              <m:chr m:val="→"/>
+              <m:vertJc m:val="bot"/>
+              <m:ctrlPr>
+                <w:rPr>
+                  <w:rFonts w:ascii="Cambria Math" w:eastAsiaTheme="minorEastAsia" w:hAnsi="Cambria Math"/>
+                  <w:i/>
+                  <w:sz w:val="28"/>
+                  <w:szCs w:val="28"/>
+                </w:rPr>
+              </m:ctrlPr>
+            </m:groupChrPr>
+            <m:e>
+              <m:r>
+                <w:rPr>
+                  <w:rFonts w:ascii="Cambria Math" w:eastAsiaTheme="minorEastAsia" w:hAnsi="Cambria Math"/>
+                  <w:sz w:val="28"/>
+                  <w:szCs w:val="28"/>
+                </w:rPr>
+                <m:t>α</m:t>
+              </m:r>
+            </m:e>
+          </m:groupChr>
+          <m:sPre>
+            <m:sPrePr>
+              <m:ctrlPr>
+                <w:rPr>
+                  <w:rFonts w:ascii="Cambria Math" w:eastAsiaTheme="minorEastAsia" w:hAnsi="Cambria Math"/>
+                  <w:i/>
+                  <w:sz w:val="28"/>
+                  <w:szCs w:val="28"/>
+                </w:rPr>
+              </m:ctrlPr>
+            </m:sPrePr>
+            <m:sub>
+              <m:r>
+                <w:rPr>
+                  <w:rFonts w:ascii="Cambria Math" w:eastAsiaTheme="minorEastAsia" w:hAnsi="Cambria Math"/>
+                  <w:sz w:val="28"/>
+                  <w:szCs w:val="28"/>
+                </w:rPr>
+                <m:t>86</m:t>
+              </m:r>
+            </m:sub>
+            <m:sup>
+              <m:r>
+                <w:rPr>
+                  <w:rFonts w:ascii="Cambria Math" w:eastAsiaTheme="minorEastAsia" w:hAnsi="Cambria Math"/>
+                  <w:sz w:val="28"/>
+                  <w:szCs w:val="28"/>
+                </w:rPr>
+                <m:t>219</m:t>
+              </m:r>
+            </m:sup>
+            <m:e>
+              <m:r>
+                <w:rPr>
+                  <w:rFonts w:ascii="Cambria Math" w:eastAsiaTheme="minorEastAsia" w:hAnsi="Cambria Math"/>
+                  <w:sz w:val="28"/>
+                  <w:szCs w:val="28"/>
+                </w:rPr>
+                <m:t>Rn</m:t>
+              </m:r>
+            </m:e>
+          </m:sPre>
+          <m:groupChr>
+            <m:groupChrPr>
+              <m:chr m:val="→"/>
+              <m:vertJc m:val="bot"/>
+              <m:ctrlPr>
+                <w:rPr>
+                  <w:rFonts w:ascii="Cambria Math" w:eastAsiaTheme="minorEastAsia" w:hAnsi="Cambria Math"/>
+                  <w:i/>
+                  <w:sz w:val="28"/>
+                  <w:szCs w:val="28"/>
+                </w:rPr>
+              </m:ctrlPr>
+            </m:groupChrPr>
+            <m:e>
+              <m:r>
+                <w:rPr>
+                  <w:rFonts w:ascii="Cambria Math" w:eastAsiaTheme="minorEastAsia" w:hAnsi="Cambria Math"/>
+                  <w:sz w:val="28"/>
+                  <w:szCs w:val="28"/>
+                </w:rPr>
+                <m:t>α</m:t>
+              </m:r>
+            </m:e>
+          </m:groupChr>
+          <m:sPre>
+            <m:sPrePr>
+              <m:ctrlPr>
+                <w:rPr>
+                  <w:rFonts w:ascii="Cambria Math" w:eastAsiaTheme="minorEastAsia" w:hAnsi="Cambria Math"/>
+                  <w:i/>
+                  <w:sz w:val="28"/>
+                  <w:szCs w:val="28"/>
+                </w:rPr>
+              </m:ctrlPr>
+            </m:sPrePr>
+            <m:sub>
+              <m:r>
+                <w:rPr>
+                  <w:rFonts w:ascii="Cambria Math" w:eastAsiaTheme="minorEastAsia" w:hAnsi="Cambria Math"/>
+                  <w:sz w:val="28"/>
+                  <w:szCs w:val="28"/>
+                </w:rPr>
+                <m:t>84</m:t>
+              </m:r>
+            </m:sub>
+            <m:sup>
+              <m:r>
+                <w:rPr>
+                  <w:rFonts w:ascii="Cambria Math" w:eastAsiaTheme="minorEastAsia" w:hAnsi="Cambria Math"/>
+                  <w:sz w:val="28"/>
+                  <w:szCs w:val="28"/>
+                </w:rPr>
+                <m:t>215</m:t>
+              </m:r>
+            </m:sup>
+            <m:e>
+              <m:r>
+                <w:rPr>
+                  <w:rFonts w:ascii="Cambria Math" w:eastAsiaTheme="minorEastAsia" w:hAnsi="Cambria Math"/>
+                  <w:sz w:val="28"/>
+                  <w:szCs w:val="28"/>
+                </w:rPr>
+                <m:t>Po</m:t>
+              </m:r>
+            </m:e>
+          </m:sPre>
+          <m:groupChr>
+            <m:groupChrPr>
+              <m:chr m:val="→"/>
+              <m:vertJc m:val="bot"/>
+              <m:ctrlPr>
+                <w:rPr>
+                  <w:rFonts w:ascii="Cambria Math" w:eastAsiaTheme="minorEastAsia" w:hAnsi="Cambria Math"/>
+                  <w:i/>
+                  <w:sz w:val="28"/>
+                  <w:szCs w:val="28"/>
+                </w:rPr>
+              </m:ctrlPr>
+            </m:groupChrPr>
+            <m:e>
+              <m:r>
+                <w:rPr>
+                  <w:rFonts w:ascii="Cambria Math" w:eastAsiaTheme="minorEastAsia" w:hAnsi="Cambria Math"/>
+                  <w:sz w:val="28"/>
+                  <w:szCs w:val="28"/>
+                </w:rPr>
+                <m:t>α</m:t>
+              </m:r>
+            </m:e>
+          </m:groupChr>
+          <m:sPre>
+            <m:sPrePr>
+              <m:ctrlPr>
+                <w:rPr>
+                  <w:rFonts w:ascii="Cambria Math" w:eastAsiaTheme="minorEastAsia" w:hAnsi="Cambria Math"/>
+                  <w:i/>
+                  <w:sz w:val="28"/>
+                  <w:szCs w:val="28"/>
+                </w:rPr>
+              </m:ctrlPr>
+            </m:sPrePr>
+            <m:sub>
+              <m:r>
+                <w:rPr>
+                  <w:rFonts w:ascii="Cambria Math" w:eastAsiaTheme="minorEastAsia" w:hAnsi="Cambria Math"/>
+                  <w:sz w:val="28"/>
+                  <w:szCs w:val="28"/>
+                </w:rPr>
+                <m:t>82</m:t>
+              </m:r>
+            </m:sub>
+            <m:sup>
+              <m:r>
+                <w:rPr>
+                  <w:rFonts w:ascii="Cambria Math" w:eastAsiaTheme="minorEastAsia" w:hAnsi="Cambria Math"/>
+                  <w:sz w:val="28"/>
+                  <w:szCs w:val="28"/>
+                </w:rPr>
+                <m:t>211</m:t>
+              </m:r>
+            </m:sup>
+            <m:e>
+              <m:r>
+                <w:rPr>
+                  <w:rFonts w:ascii="Cambria Math" w:eastAsiaTheme="minorEastAsia" w:hAnsi="Cambria Math"/>
+                  <w:sz w:val="28"/>
+                  <w:szCs w:val="28"/>
+                </w:rPr>
+                <m:t>Pb</m:t>
+              </m:r>
+            </m:e>
+          </m:sPre>
+          <m:groupChr>
+            <m:groupChrPr>
+              <m:chr m:val="→"/>
+              <m:vertJc m:val="bot"/>
+              <m:ctrlPr>
+                <w:rPr>
+                  <w:rFonts w:ascii="Cambria Math" w:eastAsiaTheme="minorEastAsia" w:hAnsi="Cambria Math"/>
+                  <w:i/>
+                  <w:sz w:val="28"/>
+                  <w:szCs w:val="28"/>
+                </w:rPr>
+              </m:ctrlPr>
+            </m:groupChrPr>
+            <m:e>
+              <m:r>
+                <w:rPr>
+                  <w:rFonts w:ascii="Cambria Math" w:eastAsiaTheme="minorEastAsia" w:hAnsi="Cambria Math"/>
+                  <w:sz w:val="28"/>
+                  <w:szCs w:val="28"/>
+                </w:rPr>
+                <m:t>β-</m:t>
+              </m:r>
+            </m:e>
+          </m:groupChr>
+          <m:sPre>
+            <m:sPrePr>
+              <m:ctrlPr>
+                <w:rPr>
+                  <w:rFonts w:ascii="Cambria Math" w:eastAsiaTheme="minorEastAsia" w:hAnsi="Cambria Math"/>
+                  <w:i/>
+                  <w:sz w:val="28"/>
+                  <w:szCs w:val="28"/>
+                </w:rPr>
+              </m:ctrlPr>
+            </m:sPrePr>
+            <m:sub>
+              <m:r>
+                <w:rPr>
+                  <w:rFonts w:ascii="Cambria Math" w:eastAsiaTheme="minorEastAsia" w:hAnsi="Cambria Math"/>
+                  <w:sz w:val="28"/>
+                  <w:szCs w:val="28"/>
+                </w:rPr>
+                <m:t>83</m:t>
+              </m:r>
+            </m:sub>
+            <m:sup>
+              <m:r>
+                <w:rPr>
+                  <w:rFonts w:ascii="Cambria Math" w:eastAsiaTheme="minorEastAsia" w:hAnsi="Cambria Math"/>
+                  <w:sz w:val="28"/>
+                  <w:szCs w:val="28"/>
+                </w:rPr>
+                <m:t>211</m:t>
+              </m:r>
+            </m:sup>
+            <m:e>
+              <m:r>
+                <w:rPr>
+                  <w:rFonts w:ascii="Cambria Math" w:eastAsiaTheme="minorEastAsia" w:hAnsi="Cambria Math"/>
+                  <w:sz w:val="28"/>
+                  <w:szCs w:val="28"/>
+                </w:rPr>
+                <m:t>Bi</m:t>
+              </m:r>
+              <m:groupChr>
+                <m:groupChrPr>
+                  <m:chr m:val="→"/>
+                  <m:vertJc m:val="bot"/>
+                  <m:ctrlPr>
+                    <w:rPr>
+                      <w:rFonts w:ascii="Cambria Math" w:eastAsiaTheme="minorEastAsia" w:hAnsi="Cambria Math"/>
+                      <w:i/>
+                      <w:sz w:val="28"/>
+                      <w:szCs w:val="28"/>
+                    </w:rPr>
+                  </m:ctrlPr>
+                </m:groupChrPr>
+                <m:e>
+                  <m:r>
+                    <w:rPr>
+                      <w:rFonts w:ascii="Cambria Math" w:eastAsiaTheme="minorEastAsia" w:hAnsi="Cambria Math"/>
+                      <w:sz w:val="28"/>
+                      <w:szCs w:val="28"/>
+                    </w:rPr>
+                    <m:t>α</m:t>
+                  </m:r>
+                </m:e>
+              </m:groupChr>
+            </m:e>
+          </m:sPre>
+          <m:sPre>
+            <m:sPrePr>
+              <m:ctrlPr>
+                <w:rPr>
+                  <w:rFonts w:ascii="Cambria Math" w:eastAsiaTheme="minorEastAsia" w:hAnsi="Cambria Math"/>
+                  <w:i/>
+                  <w:sz w:val="28"/>
+                  <w:szCs w:val="28"/>
+                </w:rPr>
+              </m:ctrlPr>
+            </m:sPrePr>
+            <m:sub>
+              <m:r>
+                <w:rPr>
+                  <w:rFonts w:ascii="Cambria Math" w:eastAsiaTheme="minorEastAsia" w:hAnsi="Cambria Math"/>
+                  <w:sz w:val="28"/>
+                  <w:szCs w:val="28"/>
+                </w:rPr>
+                <m:t>81</m:t>
+              </m:r>
+            </m:sub>
+            <m:sup>
+              <m:r>
+                <w:rPr>
+                  <w:rFonts w:ascii="Cambria Math" w:eastAsiaTheme="minorEastAsia" w:hAnsi="Cambria Math"/>
+                  <w:sz w:val="28"/>
+                  <w:szCs w:val="28"/>
+                </w:rPr>
+                <m:t>207</m:t>
+              </m:r>
+            </m:sup>
+            <m:e>
+              <m:r>
+                <w:rPr>
+                  <w:rFonts w:ascii="Cambria Math" w:eastAsiaTheme="minorEastAsia" w:hAnsi="Cambria Math"/>
+                  <w:sz w:val="28"/>
+                  <w:szCs w:val="28"/>
+                </w:rPr>
+                <m:t>Tl</m:t>
+              </m:r>
+            </m:e>
+          </m:sPre>
+          <m:groupChr>
+            <m:groupChrPr>
+              <m:chr m:val="→"/>
+              <m:vertJc m:val="bot"/>
+              <m:ctrlPr>
+                <w:rPr>
+                  <w:rFonts w:ascii="Cambria Math" w:eastAsiaTheme="minorEastAsia" w:hAnsi="Cambria Math"/>
+                  <w:i/>
+                  <w:sz w:val="28"/>
+                  <w:szCs w:val="28"/>
+                </w:rPr>
+              </m:ctrlPr>
+            </m:groupChrPr>
+            <m:e>
+              <m:r>
+                <w:rPr>
+                  <w:rFonts w:ascii="Cambria Math" w:eastAsiaTheme="minorEastAsia" w:hAnsi="Cambria Math"/>
+                  <w:sz w:val="28"/>
+                  <w:szCs w:val="28"/>
+                </w:rPr>
+                <m:t>β-</m:t>
+              </m:r>
+            </m:e>
+          </m:groupChr>
+          <m:sPre>
+            <m:sPrePr>
+              <m:ctrlPr>
+                <w:rPr>
+                  <w:rFonts w:ascii="Cambria Math" w:eastAsiaTheme="minorEastAsia" w:hAnsi="Cambria Math"/>
+                  <w:i/>
+                  <w:sz w:val="28"/>
+                  <w:szCs w:val="28"/>
+                </w:rPr>
+              </m:ctrlPr>
+            </m:sPrePr>
+            <m:sub>
+              <m:r>
+                <w:rPr>
+                  <w:rFonts w:ascii="Cambria Math" w:eastAsiaTheme="minorEastAsia" w:hAnsi="Cambria Math"/>
+                  <w:sz w:val="28"/>
+                  <w:szCs w:val="28"/>
+                </w:rPr>
+                <m:t>82</m:t>
+              </m:r>
+            </m:sub>
+            <m:sup>
+              <m:r>
+                <w:rPr>
+                  <w:rFonts w:ascii="Cambria Math" w:eastAsiaTheme="minorEastAsia" w:hAnsi="Cambria Math"/>
+                  <w:sz w:val="28"/>
+                  <w:szCs w:val="28"/>
+                </w:rPr>
+                <m:t>207</m:t>
+              </m:r>
+            </m:sup>
+            <m:e>
+              <m:r>
+                <w:rPr>
+                  <w:rFonts w:ascii="Cambria Math" w:eastAsiaTheme="minorEastAsia" w:hAnsi="Cambria Math"/>
+                  <w:sz w:val="28"/>
+                  <w:szCs w:val="28"/>
+                </w:rPr>
+                <m:t>Pb</m:t>
+              </m:r>
+            </m:e>
+          </m:sPre>
+        </m:oMath>
+      </m:oMathPara>
+    </w:p>
+    <w:p>
+      <w:pPr>
+        <w:rPr>
+          <w:rFonts w:eastAsiaTheme="minorEastAsia"/>
+          <w:sz w:val="28"/>
+          <w:szCs w:val="28"/>
+        </w:rPr>
+      </w:pPr>
+      <m:oMathPara>
+        <m:oMathParaPr>
+          <m:jc m:val="left"/>
+        </m:oMathParaPr>
+        <m:oMath>
+          <m:sPre>
+            <m:sPrePr>
+              <m:ctrlPr>
+                <w:rPr>
+                  <w:rFonts w:ascii="Cambria Math" w:eastAsiaTheme="minorEastAsia" w:hAnsi="Cambria Math"/>
+                  <w:b/>
+                  <w:i/>
+                  <w:sz w:val="28"/>
+                  <w:szCs w:val="28"/>
+                  <w:lang w:val="en-US"/>
+                </w:rPr>
+              </m:ctrlPr>
+            </m:sPrePr>
+            <m:sub>
+              <m:r>
+                <m:rPr>
+                  <m:sty m:val="bi"/>
+                </m:rPr>
+                <w:rPr>
+                  <w:rFonts w:ascii="Cambria Math" w:eastAsiaTheme="minorEastAsia" w:hAnsi="Cambria Math"/>
+                  <w:sz w:val="28"/>
+                  <w:szCs w:val="28"/>
+                  <w:lang w:val="en-US"/>
+                </w:rPr>
+                <m:t>94</m:t>
+              </m:r>
+            </m:sub>
+            <m:sup>
+              <m:r>
+                <m:rPr>
+                  <m:sty m:val="bi"/>
+                </m:rPr>
+                <w:rPr>
+                  <w:rFonts w:ascii="Cambria Math" w:eastAsiaTheme="minorEastAsia" w:hAnsi="Cambria Math"/>
+                  <w:sz w:val="28"/>
+                  <w:szCs w:val="28"/>
+                  <w:lang w:val="en-US"/>
+                </w:rPr>
+                <m:t>240</m:t>
+              </m:r>
+            </m:sup>
+            <m:e>
+              <m:r>
+                <m:rPr>
+                  <m:sty m:val="bi"/>
+                </m:rPr>
+                <w:rPr>
+                  <w:rFonts w:ascii="Cambria Math" w:eastAsiaTheme="minorEastAsia" w:hAnsi="Cambria Math"/>
+                  <w:sz w:val="28"/>
+                  <w:szCs w:val="28"/>
+                  <w:lang w:val="en-US"/>
+                </w:rPr>
+                <m:t>Pu</m:t>
+              </m:r>
+            </m:e>
+          </m:sPre>
+          <m:groupChr>
+            <m:groupChrPr>
+              <m:chr m:val="→"/>
+              <m:vertJc m:val="bot"/>
+              <m:ctrlPr>
+                <w:rPr>
+                  <w:rFonts w:ascii="Cambria Math" w:eastAsiaTheme="minorEastAsia" w:hAnsi="Cambria Math"/>
+                  <w:i/>
+                  <w:sz w:val="28"/>
+                  <w:szCs w:val="28"/>
+                </w:rPr>
+              </m:ctrlPr>
+            </m:groupChrPr>
+            <m:e>
+              <m:r>
+                <w:rPr>
+                  <w:rFonts w:ascii="Cambria Math" w:eastAsiaTheme="minorEastAsia" w:hAnsi="Cambria Math"/>
+                  <w:sz w:val="28"/>
+                  <w:szCs w:val="28"/>
+                </w:rPr>
+                <m:t>α</m:t>
+              </m:r>
+            </m:e>
+          </m:groupChr>
+          <m:sPre>
+            <m:sPrePr>
+              <m:ctrlPr>
+                <w:rPr>
+                  <w:rFonts w:ascii="Cambria Math" w:eastAsiaTheme="minorEastAsia" w:hAnsi="Cambria Math"/>
+                  <w:i/>
+                  <w:sz w:val="28"/>
+                  <w:szCs w:val="28"/>
+                </w:rPr>
+              </m:ctrlPr>
+            </m:sPrePr>
+            <m:sub>
+              <m:r>
+                <w:rPr>
+                  <w:rFonts w:ascii="Cambria Math" w:eastAsiaTheme="minorEastAsia" w:hAnsi="Cambria Math"/>
+                  <w:sz w:val="28"/>
+                  <w:szCs w:val="28"/>
+                  <w:lang w:val="en-US"/>
+                </w:rPr>
+                <m:t>92</m:t>
+              </m:r>
+            </m:sub>
+            <m:sup>
+              <m:r>
+                <w:rPr>
+                  <w:rFonts w:ascii="Cambria Math" w:eastAsiaTheme="minorEastAsia" w:hAnsi="Cambria Math"/>
+                  <w:sz w:val="28"/>
+                  <w:szCs w:val="28"/>
+                  <w:lang w:val="en-US"/>
+                </w:rPr>
+                <m:t>236</m:t>
+              </m:r>
+            </m:sup>
+            <m:e>
+              <m:r>
+                <w:rPr>
+                  <w:rFonts w:ascii="Cambria Math" w:eastAsiaTheme="minorEastAsia" w:hAnsi="Cambria Math"/>
+                  <w:sz w:val="28"/>
+                  <w:szCs w:val="28"/>
+                </w:rPr>
+                <m:t>U</m:t>
+              </m:r>
+            </m:e>
+          </m:sPre>
+          <m:groupChr>
+            <m:groupChrPr>
+              <m:chr m:val="→"/>
+              <m:vertJc m:val="bot"/>
+              <m:ctrlPr>
+                <w:rPr>
+                  <w:rFonts w:ascii="Cambria Math" w:eastAsiaTheme="minorEastAsia" w:hAnsi="Cambria Math"/>
+                  <w:i/>
+                  <w:sz w:val="28"/>
+                  <w:szCs w:val="28"/>
+                </w:rPr>
+              </m:ctrlPr>
+            </m:groupChrPr>
+            <m:e>
+              <m:r>
+                <w:rPr>
+                  <w:rFonts w:ascii="Cambria Math" w:eastAsiaTheme="minorEastAsia" w:hAnsi="Cambria Math"/>
+                  <w:sz w:val="28"/>
+                  <w:szCs w:val="28"/>
+                </w:rPr>
+                <m:t>α</m:t>
+              </m:r>
+            </m:e>
+          </m:groupChr>
+          <m:sPre>
+            <m:sPrePr>
+              <m:ctrlPr>
+                <w:rPr>
+                  <w:rFonts w:ascii="Cambria Math" w:eastAsiaTheme="minorEastAsia" w:hAnsi="Cambria Math"/>
+                  <w:i/>
+                  <w:sz w:val="28"/>
+                  <w:szCs w:val="28"/>
+                </w:rPr>
+              </m:ctrlPr>
+            </m:sPrePr>
+            <m:sub>
+              <m:r>
+                <w:rPr>
+                  <w:rFonts w:ascii="Cambria Math" w:eastAsiaTheme="minorEastAsia" w:hAnsi="Cambria Math"/>
+                  <w:sz w:val="28"/>
+                  <w:szCs w:val="28"/>
+                  <w:lang w:val="en-US"/>
+                </w:rPr>
+                <m:t>90</m:t>
+              </m:r>
+            </m:sub>
+            <m:sup>
+              <m:r>
+                <w:rPr>
+                  <w:rFonts w:ascii="Cambria Math" w:eastAsiaTheme="minorEastAsia" w:hAnsi="Cambria Math"/>
+                  <w:sz w:val="28"/>
+                  <w:szCs w:val="28"/>
+                  <w:lang w:val="en-US"/>
+                </w:rPr>
+                <m:t>232</m:t>
+              </m:r>
+            </m:sup>
+            <m:e>
+              <m:r>
+                <w:rPr>
+                  <w:rFonts w:ascii="Cambria Math" w:eastAsiaTheme="minorEastAsia" w:hAnsi="Cambria Math"/>
+                  <w:sz w:val="28"/>
+                  <w:szCs w:val="28"/>
+                </w:rPr>
+                <m:t>T</m:t>
+              </m:r>
+              <m:r>
+                <w:rPr>
+                  <w:rFonts w:ascii="Cambria Math" w:eastAsiaTheme="minorEastAsia" w:hAnsi="Cambria Math"/>
+                  <w:sz w:val="28"/>
+                  <w:szCs w:val="28"/>
+                  <w:lang w:val="en-US"/>
+                </w:rPr>
+                <m:t>h</m:t>
+              </m:r>
+            </m:e>
+          </m:sPre>
+          <m:groupChr>
+            <m:groupChrPr>
+              <m:chr m:val="→"/>
+              <m:vertJc m:val="bot"/>
+              <m:ctrlPr>
+                <w:rPr>
+                  <w:rFonts w:ascii="Cambria Math" w:eastAsiaTheme="minorEastAsia" w:hAnsi="Cambria Math"/>
+                  <w:i/>
+                  <w:sz w:val="28"/>
+                  <w:szCs w:val="28"/>
+                </w:rPr>
+              </m:ctrlPr>
+            </m:groupChrPr>
+            <m:e>
+              <m:r>
+                <w:rPr>
+                  <w:rFonts w:ascii="Cambria Math" w:eastAsiaTheme="minorEastAsia" w:hAnsi="Cambria Math"/>
+                  <w:sz w:val="28"/>
+                  <w:szCs w:val="28"/>
+                </w:rPr>
+                <m:t>α</m:t>
+              </m:r>
+            </m:e>
+          </m:groupChr>
+          <m:sPre>
+            <m:sPrePr>
+              <m:ctrlPr>
+                <w:rPr>
+                  <w:rFonts w:ascii="Cambria Math" w:eastAsiaTheme="minorEastAsia" w:hAnsi="Cambria Math"/>
+                  <w:i/>
+                  <w:sz w:val="28"/>
+                  <w:szCs w:val="28"/>
+                </w:rPr>
+              </m:ctrlPr>
+            </m:sPrePr>
+            <m:sub>
+              <m:r>
+                <w:rPr>
+                  <w:rFonts w:ascii="Cambria Math" w:eastAsiaTheme="minorEastAsia" w:hAnsi="Cambria Math"/>
+                  <w:sz w:val="28"/>
+                  <w:szCs w:val="28"/>
+                </w:rPr>
+                <m:t>88</m:t>
+              </m:r>
+            </m:sub>
+            <m:sup>
+              <m:r>
+                <w:rPr>
+                  <w:rFonts w:ascii="Cambria Math" w:eastAsiaTheme="minorEastAsia" w:hAnsi="Cambria Math"/>
+                  <w:sz w:val="28"/>
+                  <w:szCs w:val="28"/>
+                </w:rPr>
+                <m:t>228</m:t>
+              </m:r>
+            </m:sup>
+            <m:e>
+              <m:r>
+                <w:rPr>
+                  <w:rFonts w:ascii="Cambria Math" w:eastAsiaTheme="minorEastAsia" w:hAnsi="Cambria Math"/>
+                  <w:sz w:val="28"/>
+                  <w:szCs w:val="28"/>
+                </w:rPr>
+                <m:t>Ra</m:t>
+              </m:r>
+            </m:e>
+          </m:sPre>
+          <m:groupChr>
+            <m:groupChrPr>
+              <m:chr m:val="→"/>
+              <m:vertJc m:val="bot"/>
+              <m:ctrlPr>
+                <w:rPr>
+                  <w:rFonts w:ascii="Cambria Math" w:eastAsiaTheme="minorEastAsia" w:hAnsi="Cambria Math"/>
+                  <w:i/>
+                  <w:sz w:val="28"/>
+                  <w:szCs w:val="28"/>
+                </w:rPr>
+              </m:ctrlPr>
+            </m:groupChrPr>
+            <m:e>
+              <m:r>
+                <w:rPr>
+                  <w:rFonts w:ascii="Cambria Math" w:eastAsiaTheme="minorEastAsia" w:hAnsi="Cambria Math"/>
+                  <w:sz w:val="28"/>
+                  <w:szCs w:val="28"/>
+                </w:rPr>
+                <m:t>β-</m:t>
+              </m:r>
+            </m:e>
+          </m:groupChr>
+          <m:sPre>
+            <m:sPrePr>
+              <m:ctrlPr>
+                <w:rPr>
+                  <w:rFonts w:ascii="Cambria Math" w:eastAsiaTheme="minorEastAsia" w:hAnsi="Cambria Math"/>
+                  <w:i/>
+                  <w:sz w:val="28"/>
+                  <w:szCs w:val="28"/>
+                </w:rPr>
+              </m:ctrlPr>
+            </m:sPrePr>
+            <m:sub>
+              <m:r>
+                <w:rPr>
+                  <w:rFonts w:ascii="Cambria Math" w:eastAsiaTheme="minorEastAsia" w:hAnsi="Cambria Math"/>
+                  <w:sz w:val="28"/>
+                  <w:szCs w:val="28"/>
+                  <w:lang w:val="en-US"/>
+                </w:rPr>
+                <m:t>89</m:t>
+              </m:r>
+            </m:sub>
+            <m:sup>
+              <m:r>
+                <w:rPr>
+                  <w:rFonts w:ascii="Cambria Math" w:eastAsiaTheme="minorEastAsia" w:hAnsi="Cambria Math"/>
+                  <w:sz w:val="28"/>
+                  <w:szCs w:val="28"/>
+                  <w:lang w:val="en-US"/>
+                </w:rPr>
+                <m:t>228</m:t>
+              </m:r>
+            </m:sup>
+            <m:e>
+              <m:r>
+                <w:rPr>
+                  <w:rFonts w:ascii="Cambria Math" w:eastAsiaTheme="minorEastAsia" w:hAnsi="Cambria Math"/>
+                  <w:sz w:val="28"/>
+                  <w:szCs w:val="28"/>
+                </w:rPr>
+                <m:t>Ac</m:t>
+              </m:r>
+            </m:e>
+          </m:sPre>
+          <m:groupChr>
+            <m:groupChrPr>
+              <m:chr m:val="→"/>
+              <m:vertJc m:val="bot"/>
+              <m:ctrlPr>
+                <w:rPr>
+                  <w:rFonts w:ascii="Cambria Math" w:eastAsiaTheme="minorEastAsia" w:hAnsi="Cambria Math"/>
+                  <w:i/>
+                  <w:sz w:val="28"/>
+                  <w:szCs w:val="28"/>
+                </w:rPr>
+              </m:ctrlPr>
+            </m:groupChrPr>
+            <m:e>
+              <m:r>
+                <w:rPr>
+                  <w:rFonts w:ascii="Cambria Math" w:eastAsiaTheme="minorEastAsia" w:hAnsi="Cambria Math"/>
+                  <w:sz w:val="28"/>
+                  <w:szCs w:val="28"/>
+                </w:rPr>
+                <m:t>β-</m:t>
+              </m:r>
+            </m:e>
+          </m:groupChr>
+          <m:sPre>
+            <m:sPrePr>
+              <m:ctrlPr>
+                <w:rPr>
+                  <w:rFonts w:ascii="Cambria Math" w:eastAsiaTheme="minorEastAsia" w:hAnsi="Cambria Math"/>
+                  <w:i/>
+                  <w:sz w:val="28"/>
+                  <w:szCs w:val="28"/>
+                </w:rPr>
+              </m:ctrlPr>
+            </m:sPrePr>
+            <m:sub>
+              <m:r>
+                <w:rPr>
+                  <w:rFonts w:ascii="Cambria Math" w:eastAsiaTheme="minorEastAsia" w:hAnsi="Cambria Math"/>
+                  <w:sz w:val="28"/>
+                  <w:szCs w:val="28"/>
+                  <w:lang w:val="en-US"/>
+                </w:rPr>
+                <m:t>90</m:t>
+              </m:r>
+            </m:sub>
+            <m:sup>
+              <m:r>
+                <w:rPr>
+                  <w:rFonts w:ascii="Cambria Math" w:eastAsiaTheme="minorEastAsia" w:hAnsi="Cambria Math"/>
+                  <w:sz w:val="28"/>
+                  <w:szCs w:val="28"/>
+                  <w:lang w:val="en-US"/>
+                </w:rPr>
+                <m:t>228</m:t>
+              </m:r>
+            </m:sup>
+            <m:e>
+              <m:r>
+                <w:rPr>
+                  <w:rFonts w:ascii="Cambria Math" w:eastAsiaTheme="minorEastAsia" w:hAnsi="Cambria Math"/>
+                  <w:sz w:val="28"/>
+                  <w:szCs w:val="28"/>
+                </w:rPr>
+                <m:t>T</m:t>
+              </m:r>
+              <m:r>
+                <w:rPr>
+                  <w:rFonts w:ascii="Cambria Math" w:eastAsiaTheme="minorEastAsia" w:hAnsi="Cambria Math"/>
+                  <w:sz w:val="28"/>
+                  <w:szCs w:val="28"/>
+                  <w:lang w:val="en-US"/>
+                </w:rPr>
+                <m:t>h</m:t>
+              </m:r>
+            </m:e>
+          </m:sPre>
+          <m:groupChr>
+            <m:groupChrPr>
+              <m:chr m:val="→"/>
+              <m:vertJc m:val="bot"/>
+              <m:ctrlPr>
+                <w:rPr>
+                  <w:rFonts w:ascii="Cambria Math" w:eastAsiaTheme="minorEastAsia" w:hAnsi="Cambria Math"/>
+                  <w:i/>
+                  <w:sz w:val="28"/>
+                  <w:szCs w:val="28"/>
+                </w:rPr>
+              </m:ctrlPr>
+            </m:groupChrPr>
+            <m:e>
+              <m:r>
+                <w:rPr>
+                  <w:rFonts w:ascii="Cambria Math" w:eastAsiaTheme="minorEastAsia" w:hAnsi="Cambria Math"/>
+                  <w:sz w:val="28"/>
+                  <w:szCs w:val="28"/>
+                </w:rPr>
+                <m:t>α</m:t>
+              </m:r>
+            </m:e>
+          </m:groupChr>
+          <m:sPre>
+            <m:sPrePr>
+              <m:ctrlPr>
+                <w:rPr>
+                  <w:rFonts w:ascii="Cambria Math" w:eastAsiaTheme="minorEastAsia" w:hAnsi="Cambria Math"/>
+                  <w:i/>
+                  <w:sz w:val="28"/>
+                  <w:szCs w:val="28"/>
+                </w:rPr>
+              </m:ctrlPr>
+            </m:sPrePr>
+            <m:sub>
+              <m:r>
+                <w:rPr>
+                  <w:rFonts w:ascii="Cambria Math" w:eastAsiaTheme="minorEastAsia" w:hAnsi="Cambria Math"/>
+                  <w:sz w:val="28"/>
+                  <w:szCs w:val="28"/>
+                </w:rPr>
+                <m:t>88</m:t>
+              </m:r>
+            </m:sub>
+            <m:sup>
+              <m:r>
+                <w:rPr>
+                  <w:rFonts w:ascii="Cambria Math" w:eastAsiaTheme="minorEastAsia" w:hAnsi="Cambria Math"/>
+                  <w:sz w:val="28"/>
+                  <w:szCs w:val="28"/>
+                </w:rPr>
+                <m:t>224</m:t>
+              </m:r>
+            </m:sup>
+            <m:e>
+              <m:r>
+                <w:rPr>
+                  <w:rFonts w:ascii="Cambria Math" w:eastAsiaTheme="minorEastAsia" w:hAnsi="Cambria Math"/>
+                  <w:sz w:val="28"/>
+                  <w:szCs w:val="28"/>
+                </w:rPr>
+                <m:t>Ra</m:t>
+              </m:r>
+            </m:e>
+          </m:sPre>
+          <m:groupChr>
+            <m:groupChrPr>
+              <m:chr m:val="→"/>
+              <m:vertJc m:val="bot"/>
+              <m:ctrlPr>
+                <w:rPr>
+                  <w:rFonts w:ascii="Cambria Math" w:eastAsiaTheme="minorEastAsia" w:hAnsi="Cambria Math"/>
+                  <w:i/>
+                  <w:sz w:val="28"/>
+                  <w:szCs w:val="28"/>
+                </w:rPr>
+              </m:ctrlPr>
+            </m:groupChrPr>
+            <m:e>
+              <m:r>
+                <w:rPr>
+                  <w:rFonts w:ascii="Cambria Math" w:eastAsiaTheme="minorEastAsia" w:hAnsi="Cambria Math"/>
+                  <w:sz w:val="28"/>
+                  <w:szCs w:val="28"/>
+                </w:rPr>
+                <m:t>α</m:t>
+              </m:r>
+            </m:e>
+          </m:groupChr>
+          <m:sPre>
+            <m:sPrePr>
+              <m:ctrlPr>
+                <w:rPr>
+                  <w:rFonts w:ascii="Cambria Math" w:eastAsiaTheme="minorEastAsia" w:hAnsi="Cambria Math"/>
+                  <w:i/>
+                  <w:sz w:val="28"/>
+                  <w:szCs w:val="28"/>
+                </w:rPr>
+              </m:ctrlPr>
+            </m:sPrePr>
+            <m:sub>
+              <m:r>
+                <w:rPr>
+                  <w:rFonts w:ascii="Cambria Math" w:eastAsiaTheme="minorEastAsia" w:hAnsi="Cambria Math"/>
+                  <w:sz w:val="28"/>
+                  <w:szCs w:val="28"/>
+                </w:rPr>
+                <m:t>86</m:t>
+              </m:r>
+            </m:sub>
+            <m:sup>
+              <m:r>
+                <w:rPr>
+                  <w:rFonts w:ascii="Cambria Math" w:eastAsiaTheme="minorEastAsia" w:hAnsi="Cambria Math"/>
+                  <w:sz w:val="28"/>
+                  <w:szCs w:val="28"/>
+                </w:rPr>
+                <m:t>220</m:t>
+              </m:r>
+            </m:sup>
+            <m:e>
+              <m:r>
+                <w:rPr>
+                  <w:rFonts w:ascii="Cambria Math" w:eastAsiaTheme="minorEastAsia" w:hAnsi="Cambria Math"/>
+                  <w:sz w:val="28"/>
+                  <w:szCs w:val="28"/>
+                </w:rPr>
+                <m:t>Rn</m:t>
+              </m:r>
+            </m:e>
+          </m:sPre>
+          <m:groupChr>
+            <m:groupChrPr>
+              <m:chr m:val="→"/>
+              <m:vertJc m:val="bot"/>
+              <m:ctrlPr>
+                <w:rPr>
+                  <w:rFonts w:ascii="Cambria Math" w:eastAsiaTheme="minorEastAsia" w:hAnsi="Cambria Math"/>
+                  <w:i/>
+                  <w:sz w:val="28"/>
+                  <w:szCs w:val="28"/>
+                </w:rPr>
+              </m:ctrlPr>
+            </m:groupChrPr>
+            <m:e>
+              <m:r>
+                <w:rPr>
+                  <w:rFonts w:ascii="Cambria Math" w:eastAsiaTheme="minorEastAsia" w:hAnsi="Cambria Math"/>
+                  <w:sz w:val="28"/>
+                  <w:szCs w:val="28"/>
+                </w:rPr>
+                <m:t>α</m:t>
+              </m:r>
+            </m:e>
+          </m:groupChr>
+          <m:sPre>
+            <m:sPrePr>
+              <m:ctrlPr>
+                <w:rPr>
+                  <w:rFonts w:ascii="Cambria Math" w:eastAsiaTheme="minorEastAsia" w:hAnsi="Cambria Math"/>
+                  <w:i/>
+                  <w:sz w:val="28"/>
+                  <w:szCs w:val="28"/>
+                </w:rPr>
+              </m:ctrlPr>
+            </m:sPrePr>
+            <m:sub>
+              <m:r>
+                <w:rPr>
+                  <w:rFonts w:ascii="Cambria Math" w:eastAsiaTheme="minorEastAsia" w:hAnsi="Cambria Math"/>
+                  <w:sz w:val="28"/>
+                  <w:szCs w:val="28"/>
+                </w:rPr>
+                <m:t>84</m:t>
+              </m:r>
+            </m:sub>
+            <m:sup>
+              <m:r>
+                <w:rPr>
+                  <w:rFonts w:ascii="Cambria Math" w:eastAsiaTheme="minorEastAsia" w:hAnsi="Cambria Math"/>
+                  <w:sz w:val="28"/>
+                  <w:szCs w:val="28"/>
+                </w:rPr>
+                <m:t>216</m:t>
+              </m:r>
+            </m:sup>
+            <m:e>
+              <m:r>
+                <w:rPr>
+                  <w:rFonts w:ascii="Cambria Math" w:eastAsiaTheme="minorEastAsia" w:hAnsi="Cambria Math"/>
+                  <w:sz w:val="28"/>
+                  <w:szCs w:val="28"/>
+                </w:rPr>
+                <m:t>Po</m:t>
+              </m:r>
+            </m:e>
+          </m:sPre>
+          <m:groupChr>
+            <m:groupChrPr>
+              <m:chr m:val="→"/>
+              <m:vertJc m:val="bot"/>
+              <m:ctrlPr>
+                <w:rPr>
+                  <w:rFonts w:ascii="Cambria Math" w:eastAsiaTheme="minorEastAsia" w:hAnsi="Cambria Math"/>
+                  <w:i/>
+                  <w:sz w:val="28"/>
+                  <w:szCs w:val="28"/>
+                </w:rPr>
+              </m:ctrlPr>
+            </m:groupChrPr>
+            <m:e>
+              <m:r>
+                <w:rPr>
+                  <w:rFonts w:ascii="Cambria Math" w:eastAsiaTheme="minorEastAsia" w:hAnsi="Cambria Math"/>
+                  <w:sz w:val="28"/>
+                  <w:szCs w:val="28"/>
+                </w:rPr>
+                <m:t>α</m:t>
+              </m:r>
+            </m:e>
+          </m:groupChr>
+          <m:sPre>
+            <m:sPrePr>
+              <m:ctrlPr>
+                <w:rPr>
+                  <w:rFonts w:ascii="Cambria Math" w:eastAsiaTheme="minorEastAsia" w:hAnsi="Cambria Math"/>
+                  <w:i/>
+                  <w:sz w:val="28"/>
+                  <w:szCs w:val="28"/>
+                </w:rPr>
+              </m:ctrlPr>
+            </m:sPrePr>
+            <m:sub>
+              <m:r>
+                <w:rPr>
+                  <w:rFonts w:ascii="Cambria Math" w:eastAsiaTheme="minorEastAsia" w:hAnsi="Cambria Math"/>
+                  <w:sz w:val="28"/>
+                  <w:szCs w:val="28"/>
+                </w:rPr>
+                <m:t>82</m:t>
+              </m:r>
+            </m:sub>
+            <m:sup>
+              <m:r>
+                <w:rPr>
+                  <w:rFonts w:ascii="Cambria Math" w:eastAsiaTheme="minorEastAsia" w:hAnsi="Cambria Math"/>
+                  <w:sz w:val="28"/>
+                  <w:szCs w:val="28"/>
+                </w:rPr>
+                <m:t>212</m:t>
+              </m:r>
+            </m:sup>
+            <m:e>
+              <m:r>
+                <w:rPr>
+                  <w:rFonts w:ascii="Cambria Math" w:eastAsiaTheme="minorEastAsia" w:hAnsi="Cambria Math"/>
+                  <w:sz w:val="28"/>
+                  <w:szCs w:val="28"/>
+                </w:rPr>
+                <m:t>Pb</m:t>
+              </m:r>
+            </m:e>
+          </m:sPre>
+          <m:groupChr>
+            <m:groupChrPr>
+              <m:chr m:val="→"/>
+              <m:vertJc m:val="bot"/>
+              <m:ctrlPr>
+                <w:rPr>
+                  <w:rFonts w:ascii="Cambria Math" w:eastAsiaTheme="minorEastAsia" w:hAnsi="Cambria Math"/>
+                  <w:i/>
+                  <w:sz w:val="28"/>
+                  <w:szCs w:val="28"/>
+                </w:rPr>
+              </m:ctrlPr>
+            </m:groupChrPr>
+            <m:e>
+              <m:r>
+                <w:rPr>
+                  <w:rFonts w:ascii="Cambria Math" w:eastAsiaTheme="minorEastAsia" w:hAnsi="Cambria Math"/>
+                  <w:sz w:val="28"/>
+                  <w:szCs w:val="28"/>
+                </w:rPr>
+                <m:t>β-</m:t>
+              </m:r>
+            </m:e>
+          </m:groupChr>
+          <m:sPre>
+            <m:sPrePr>
+              <m:ctrlPr>
+                <w:rPr>
+                  <w:rFonts w:ascii="Cambria Math" w:eastAsiaTheme="minorEastAsia" w:hAnsi="Cambria Math"/>
+                  <w:i/>
+                  <w:sz w:val="28"/>
+                  <w:szCs w:val="28"/>
+                </w:rPr>
+              </m:ctrlPr>
+            </m:sPrePr>
+            <m:sub>
+              <m:r>
+                <w:rPr>
+                  <w:rFonts w:ascii="Cambria Math" w:eastAsiaTheme="minorEastAsia" w:hAnsi="Cambria Math"/>
+                  <w:sz w:val="28"/>
+                  <w:szCs w:val="28"/>
+                </w:rPr>
+                <m:t>83</m:t>
+              </m:r>
+            </m:sub>
+            <m:sup>
+              <m:r>
+                <w:rPr>
+                  <w:rFonts w:ascii="Cambria Math" w:eastAsiaTheme="minorEastAsia" w:hAnsi="Cambria Math"/>
+                  <w:sz w:val="28"/>
+                  <w:szCs w:val="28"/>
+                </w:rPr>
+                <m:t>212</m:t>
+              </m:r>
+            </m:sup>
+            <m:e>
+              <m:r>
+                <w:rPr>
+                  <w:rFonts w:ascii="Cambria Math" w:eastAsiaTheme="minorEastAsia" w:hAnsi="Cambria Math"/>
+                  <w:sz w:val="28"/>
+                  <w:szCs w:val="28"/>
+                </w:rPr>
+                <m:t>Bi</m:t>
+              </m:r>
+              <m:groupChr>
+                <m:groupChrPr>
+                  <m:chr m:val="→"/>
+                  <m:vertJc m:val="bot"/>
+                  <m:ctrlPr>
+                    <w:rPr>
+                      <w:rFonts w:ascii="Cambria Math" w:eastAsiaTheme="minorEastAsia" w:hAnsi="Cambria Math"/>
+                      <w:i/>
+                      <w:sz w:val="28"/>
+                      <w:szCs w:val="28"/>
+                    </w:rPr>
+                  </m:ctrlPr>
+                </m:groupChrPr>
+                <m:e>
+                  <m:r>
+                    <w:rPr>
+                      <w:rFonts w:ascii="Cambria Math" w:eastAsiaTheme="minorEastAsia" w:hAnsi="Cambria Math"/>
+                      <w:sz w:val="28"/>
+                      <w:szCs w:val="28"/>
+                    </w:rPr>
+                    <m:t>β-</m:t>
+                  </m:r>
+                </m:e>
+              </m:groupChr>
+            </m:e>
+          </m:sPre>
+          <m:sPre>
+            <m:sPrePr>
+              <m:ctrlPr>
+                <w:rPr>
+                  <w:rFonts w:ascii="Cambria Math" w:eastAsiaTheme="minorEastAsia" w:hAnsi="Cambria Math"/>
+                  <w:i/>
+                  <w:sz w:val="28"/>
+                  <w:szCs w:val="28"/>
+                </w:rPr>
+              </m:ctrlPr>
+            </m:sPrePr>
+            <m:sub>
+              <m:r>
+                <w:rPr>
+                  <w:rFonts w:ascii="Cambria Math" w:eastAsiaTheme="minorEastAsia" w:hAnsi="Cambria Math"/>
+                  <w:sz w:val="28"/>
+                  <w:szCs w:val="28"/>
+                </w:rPr>
+                <m:t>84</m:t>
+              </m:r>
+            </m:sub>
+            <m:sup>
+              <m:r>
+                <w:rPr>
+                  <w:rFonts w:ascii="Cambria Math" w:eastAsiaTheme="minorEastAsia" w:hAnsi="Cambria Math"/>
+                  <w:sz w:val="28"/>
+                  <w:szCs w:val="28"/>
+                </w:rPr>
+                <m:t>212</m:t>
+              </m:r>
+            </m:sup>
+            <m:e>
+              <m:r>
+                <w:rPr>
+                  <w:rFonts w:ascii="Cambria Math" w:eastAsiaTheme="minorEastAsia" w:hAnsi="Cambria Math"/>
+                  <w:sz w:val="28"/>
+                  <w:szCs w:val="28"/>
+                </w:rPr>
+                <m:t>Po</m:t>
+              </m:r>
+            </m:e>
+          </m:sPre>
+          <m:groupChr>
+            <m:groupChrPr>
+              <m:chr m:val="→"/>
+              <m:vertJc m:val="bot"/>
+              <m:ctrlPr>
+                <w:rPr>
+                  <w:rFonts w:ascii="Cambria Math" w:eastAsiaTheme="minorEastAsia" w:hAnsi="Cambria Math"/>
+                  <w:i/>
+                  <w:sz w:val="28"/>
+                  <w:szCs w:val="28"/>
+                </w:rPr>
+              </m:ctrlPr>
+            </m:groupChrPr>
+            <m:e>
+              <m:r>
+                <w:rPr>
+                  <w:rFonts w:ascii="Cambria Math" w:eastAsiaTheme="minorEastAsia" w:hAnsi="Cambria Math"/>
+                  <w:sz w:val="28"/>
+                  <w:szCs w:val="28"/>
+                </w:rPr>
+                <m:t>α</m:t>
+              </m:r>
+            </m:e>
+          </m:groupChr>
+          <m:sPre>
+            <m:sPrePr>
+              <m:ctrlPr>
+                <w:rPr>
+                  <w:rFonts w:ascii="Cambria Math" w:eastAsiaTheme="minorEastAsia" w:hAnsi="Cambria Math"/>
+                  <w:i/>
+                  <w:sz w:val="28"/>
+                  <w:szCs w:val="28"/>
+                </w:rPr>
+              </m:ctrlPr>
+            </m:sPrePr>
+            <m:sub>
+              <m:r>
+                <w:rPr>
+                  <w:rFonts w:ascii="Cambria Math" w:eastAsiaTheme="minorEastAsia" w:hAnsi="Cambria Math"/>
+                  <w:sz w:val="28"/>
+                  <w:szCs w:val="28"/>
+                </w:rPr>
+                <m:t>82</m:t>
+              </m:r>
+            </m:sub>
+            <m:sup>
+              <m:r>
+                <w:rPr>
+                  <w:rFonts w:ascii="Cambria Math" w:eastAsiaTheme="minorEastAsia" w:hAnsi="Cambria Math"/>
+                  <w:sz w:val="28"/>
+                  <w:szCs w:val="28"/>
+                </w:rPr>
+                <m:t>208</m:t>
+              </m:r>
+            </m:sup>
+            <m:e>
+              <m:r>
+                <w:rPr>
+                  <w:rFonts w:ascii="Cambria Math" w:eastAsiaTheme="minorEastAsia" w:hAnsi="Cambria Math"/>
+                  <w:sz w:val="28"/>
+                  <w:szCs w:val="28"/>
+                </w:rPr>
+                <m:t>Pb</m:t>
+              </m:r>
+            </m:e>
+          </m:sPre>
+        </m:oMath>
+      </m:oMathPara>
+    </w:p>
+    <w:p>
+      <w:pPr>
+        <w:rPr>
+          <w:rFonts w:eastAsiaTheme="minorEastAsia"/>
+          <w:sz w:val="28"/>
+          <w:szCs w:val="28"/>
+        </w:rPr>
+      </w:pPr>
+      <m:oMathPara>
+        <m:oMathParaPr>
+          <m:jc m:val="left"/>
+        </m:oMathParaPr>
+        <m:oMath>
+          <m:sPre>
+            <m:sPrePr>
+              <m:ctrlPr>
+                <w:rPr>
+                  <w:rFonts w:ascii="Cambria Math" w:eastAsiaTheme="minorEastAsia" w:hAnsi="Cambria Math"/>
+                  <w:b/>
+                  <w:i/>
+                  <w:sz w:val="28"/>
+                  <w:szCs w:val="28"/>
+                  <w:lang w:val="en-US"/>
+                </w:rPr>
+              </m:ctrlPr>
+            </m:sPrePr>
+            <m:sub>
+              <m:r>
+                <m:rPr>
+                  <m:sty m:val="bi"/>
+                </m:rPr>
+                <w:rPr>
+                  <w:rFonts w:ascii="Cambria Math" w:eastAsiaTheme="minorEastAsia" w:hAnsi="Cambria Math"/>
+                  <w:sz w:val="28"/>
+                  <w:szCs w:val="28"/>
+                  <w:lang w:val="en-US"/>
+                </w:rPr>
+                <m:t>94</m:t>
+              </m:r>
+            </m:sub>
+            <m:sup>
+              <m:r>
+                <m:rPr>
+                  <m:sty m:val="bi"/>
+                </m:rPr>
+                <w:rPr>
+                  <w:rFonts w:ascii="Cambria Math" w:eastAsiaTheme="minorEastAsia" w:hAnsi="Cambria Math"/>
+                  <w:sz w:val="28"/>
+                  <w:szCs w:val="28"/>
+                  <w:lang w:val="en-US"/>
+                </w:rPr>
+                <m:t>241</m:t>
+              </m:r>
+            </m:sup>
+            <m:e>
+              <m:r>
+                <m:rPr>
+                  <m:sty m:val="bi"/>
+                </m:rPr>
+                <w:rPr>
+                  <w:rFonts w:ascii="Cambria Math" w:eastAsiaTheme="minorEastAsia" w:hAnsi="Cambria Math"/>
+                  <w:sz w:val="28"/>
+                  <w:szCs w:val="28"/>
+                  <w:lang w:val="en-US"/>
+                </w:rPr>
+                <m:t>Pu</m:t>
+              </m:r>
+            </m:e>
+          </m:sPre>
+          <m:groupChr>
+            <m:groupChrPr>
+              <m:chr m:val="→"/>
+              <m:vertJc m:val="bot"/>
+              <m:ctrlPr>
+                <w:rPr>
+                  <w:rFonts w:ascii="Cambria Math" w:eastAsiaTheme="minorEastAsia" w:hAnsi="Cambria Math"/>
+                  <w:i/>
+                  <w:sz w:val="28"/>
+                  <w:szCs w:val="28"/>
+                </w:rPr>
+              </m:ctrlPr>
+            </m:groupChrPr>
+            <m:e>
+              <m:r>
+                <w:rPr>
+                  <w:rFonts w:ascii="Cambria Math" w:eastAsiaTheme="minorEastAsia" w:hAnsi="Cambria Math"/>
+                  <w:sz w:val="28"/>
+                  <w:szCs w:val="28"/>
+                </w:rPr>
+                <m:t>β-</m:t>
+              </m:r>
+            </m:e>
+          </m:groupChr>
+          <m:sPre>
+            <m:sPrePr>
+              <m:ctrlPr>
+                <w:rPr>
+                  <w:rFonts w:ascii="Cambria Math" w:eastAsiaTheme="minorEastAsia" w:hAnsi="Cambria Math"/>
+                  <w:i/>
+                  <w:sz w:val="28"/>
+                  <w:szCs w:val="28"/>
+                </w:rPr>
+              </m:ctrlPr>
+            </m:sPrePr>
+            <m:sub>
+              <m:r>
+                <w:rPr>
+                  <w:rFonts w:ascii="Cambria Math" w:eastAsiaTheme="minorEastAsia" w:hAnsi="Cambria Math"/>
+                  <w:sz w:val="28"/>
+                  <w:szCs w:val="28"/>
+                </w:rPr>
+                <m:t>95</m:t>
+              </m:r>
+            </m:sub>
+            <m:sup>
+              <m:r>
+                <w:rPr>
+                  <w:rFonts w:ascii="Cambria Math" w:eastAsiaTheme="minorEastAsia" w:hAnsi="Cambria Math"/>
+                  <w:sz w:val="28"/>
+                  <w:szCs w:val="28"/>
+                </w:rPr>
+                <m:t>241</m:t>
+              </m:r>
+            </m:sup>
+            <m:e>
+              <m:r>
+                <w:rPr>
+                  <w:rFonts w:ascii="Cambria Math" w:eastAsiaTheme="minorEastAsia" w:hAnsi="Cambria Math"/>
+                  <w:sz w:val="28"/>
+                  <w:szCs w:val="28"/>
+                </w:rPr>
+                <m:t>Am</m:t>
+              </m:r>
+            </m:e>
+          </m:sPre>
+          <m:groupChr>
+            <m:groupChrPr>
+              <m:chr m:val="→"/>
+              <m:vertJc m:val="bot"/>
+              <m:ctrlPr>
+                <w:rPr>
+                  <w:rFonts w:ascii="Cambria Math" w:eastAsiaTheme="minorEastAsia" w:hAnsi="Cambria Math"/>
+                  <w:i/>
+                  <w:sz w:val="28"/>
+                  <w:szCs w:val="28"/>
+                </w:rPr>
+              </m:ctrlPr>
+            </m:groupChrPr>
+            <m:e>
+              <m:r>
+                <w:rPr>
+                  <w:rFonts w:ascii="Cambria Math" w:eastAsiaTheme="minorEastAsia" w:hAnsi="Cambria Math"/>
+                  <w:sz w:val="28"/>
+                  <w:szCs w:val="28"/>
+                </w:rPr>
+                <m:t>α</m:t>
+              </m:r>
+            </m:e>
+          </m:groupChr>
+          <m:sPre>
+            <m:sPrePr>
+              <m:ctrlPr>
+                <w:rPr>
+                  <w:rFonts w:ascii="Cambria Math" w:eastAsiaTheme="minorEastAsia" w:hAnsi="Cambria Math"/>
+                  <w:i/>
+                  <w:sz w:val="28"/>
+                  <w:szCs w:val="28"/>
+                </w:rPr>
+              </m:ctrlPr>
+            </m:sPrePr>
+            <m:sub>
+              <m:r>
+                <w:rPr>
+                  <w:rFonts w:ascii="Cambria Math" w:eastAsiaTheme="minorEastAsia" w:hAnsi="Cambria Math"/>
+                  <w:sz w:val="28"/>
+                  <w:szCs w:val="28"/>
+                </w:rPr>
+                <m:t>93</m:t>
+              </m:r>
+            </m:sub>
+            <m:sup>
+              <m:r>
+                <w:rPr>
+                  <w:rFonts w:ascii="Cambria Math" w:eastAsiaTheme="minorEastAsia" w:hAnsi="Cambria Math"/>
+                  <w:sz w:val="28"/>
+                  <w:szCs w:val="28"/>
+                </w:rPr>
+                <m:t>237</m:t>
+              </m:r>
+            </m:sup>
+            <m:e>
+              <m:r>
+                <w:rPr>
+                  <w:rFonts w:ascii="Cambria Math" w:eastAsiaTheme="minorEastAsia" w:hAnsi="Cambria Math"/>
+                  <w:sz w:val="28"/>
+                  <w:szCs w:val="28"/>
+                </w:rPr>
+                <m:t>Np</m:t>
+              </m:r>
+            </m:e>
+          </m:sPre>
+          <m:groupChr>
+            <m:groupChrPr>
+              <m:chr m:val="→"/>
+              <m:vertJc m:val="bot"/>
+              <m:ctrlPr>
+                <w:rPr>
+                  <w:rFonts w:ascii="Cambria Math" w:eastAsiaTheme="minorEastAsia" w:hAnsi="Cambria Math"/>
+                  <w:i/>
+                  <w:sz w:val="28"/>
+                  <w:szCs w:val="28"/>
+                </w:rPr>
+              </m:ctrlPr>
+            </m:groupChrPr>
+            <m:e>
+              <m:r>
+                <w:rPr>
+                  <w:rFonts w:ascii="Cambria Math" w:eastAsiaTheme="minorEastAsia" w:hAnsi="Cambria Math"/>
+                  <w:sz w:val="28"/>
+                  <w:szCs w:val="28"/>
+                </w:rPr>
+                <m:t>α</m:t>
+              </m:r>
+            </m:e>
+          </m:groupChr>
+          <m:sPre>
+            <m:sPrePr>
+              <m:ctrlPr>
+                <w:rPr>
+                  <w:rFonts w:ascii="Cambria Math" w:eastAsiaTheme="minorEastAsia" w:hAnsi="Cambria Math"/>
+                  <w:i/>
+                  <w:sz w:val="28"/>
+                  <w:szCs w:val="28"/>
+                </w:rPr>
+              </m:ctrlPr>
+            </m:sPrePr>
+            <m:sub>
+              <m:r>
+                <w:rPr>
+                  <w:rFonts w:ascii="Cambria Math" w:eastAsiaTheme="minorEastAsia" w:hAnsi="Cambria Math"/>
+                  <w:sz w:val="28"/>
+                  <w:szCs w:val="28"/>
+                </w:rPr>
+                <m:t>91</m:t>
+              </m:r>
+            </m:sub>
+            <m:sup>
+              <m:r>
+                <w:rPr>
+                  <w:rFonts w:ascii="Cambria Math" w:eastAsiaTheme="minorEastAsia" w:hAnsi="Cambria Math"/>
+                  <w:sz w:val="28"/>
+                  <w:szCs w:val="28"/>
+                </w:rPr>
+                <m:t>233</m:t>
+              </m:r>
+            </m:sup>
+            <m:e>
+              <m:r>
+                <w:rPr>
+                  <w:rFonts w:ascii="Cambria Math" w:eastAsiaTheme="minorEastAsia" w:hAnsi="Cambria Math"/>
+                  <w:sz w:val="28"/>
+                  <w:szCs w:val="28"/>
+                </w:rPr>
+                <m:t>Pa</m:t>
+              </m:r>
+            </m:e>
+          </m:sPre>
+          <m:groupChr>
+            <m:groupChrPr>
+              <m:chr m:val="→"/>
+              <m:vertJc m:val="bot"/>
+              <m:ctrlPr>
+                <w:rPr>
+                  <w:rFonts w:ascii="Cambria Math" w:eastAsiaTheme="minorEastAsia" w:hAnsi="Cambria Math"/>
+                  <w:i/>
+                  <w:sz w:val="28"/>
+                  <w:szCs w:val="28"/>
+                </w:rPr>
+              </m:ctrlPr>
+            </m:groupChrPr>
+            <m:e>
+              <m:r>
+                <w:rPr>
+                  <w:rFonts w:ascii="Cambria Math" w:eastAsiaTheme="minorEastAsia" w:hAnsi="Cambria Math"/>
+                  <w:sz w:val="28"/>
+                  <w:szCs w:val="28"/>
+                </w:rPr>
+                <m:t>β-</m:t>
+              </m:r>
+            </m:e>
+          </m:groupChr>
+          <m:sPre>
+            <m:sPrePr>
+              <m:ctrlPr>
+                <w:rPr>
+                  <w:rFonts w:ascii="Cambria Math" w:eastAsiaTheme="minorEastAsia" w:hAnsi="Cambria Math"/>
+                  <w:i/>
+                  <w:sz w:val="28"/>
+                  <w:szCs w:val="28"/>
+                </w:rPr>
+              </m:ctrlPr>
+            </m:sPrePr>
+            <m:sub>
+              <m:r>
+                <w:rPr>
+                  <w:rFonts w:ascii="Cambria Math" w:eastAsiaTheme="minorEastAsia" w:hAnsi="Cambria Math"/>
+                  <w:sz w:val="28"/>
+                  <w:szCs w:val="28"/>
+                  <w:lang w:val="en-US"/>
+                </w:rPr>
+                <m:t>92</m:t>
+              </m:r>
+            </m:sub>
+            <m:sup>
+              <m:r>
+                <w:rPr>
+                  <w:rFonts w:ascii="Cambria Math" w:eastAsiaTheme="minorEastAsia" w:hAnsi="Cambria Math"/>
+                  <w:sz w:val="28"/>
+                  <w:szCs w:val="28"/>
+                  <w:lang w:val="en-US"/>
+                </w:rPr>
+                <m:t>233</m:t>
+              </m:r>
+            </m:sup>
+            <m:e>
+              <m:r>
+                <w:rPr>
+                  <w:rFonts w:ascii="Cambria Math" w:eastAsiaTheme="minorEastAsia" w:hAnsi="Cambria Math"/>
+                  <w:sz w:val="28"/>
+                  <w:szCs w:val="28"/>
+                </w:rPr>
+                <m:t>U</m:t>
+              </m:r>
+            </m:e>
+          </m:sPre>
+          <m:groupChr>
+            <m:groupChrPr>
+              <m:chr m:val="→"/>
+              <m:vertJc m:val="bot"/>
+              <m:ctrlPr>
+                <w:rPr>
+                  <w:rFonts w:ascii="Cambria Math" w:eastAsiaTheme="minorEastAsia" w:hAnsi="Cambria Math"/>
+                  <w:i/>
+                  <w:sz w:val="28"/>
+                  <w:szCs w:val="28"/>
+                </w:rPr>
+              </m:ctrlPr>
+            </m:groupChrPr>
+            <m:e>
+              <m:r>
+                <w:rPr>
+                  <w:rFonts w:ascii="Cambria Math" w:eastAsiaTheme="minorEastAsia" w:hAnsi="Cambria Math"/>
+                  <w:sz w:val="28"/>
+                  <w:szCs w:val="28"/>
+                </w:rPr>
+                <m:t>α</m:t>
+              </m:r>
+            </m:e>
+          </m:groupChr>
+          <m:sPre>
+            <m:sPrePr>
+              <m:ctrlPr>
+                <w:rPr>
+                  <w:rFonts w:ascii="Cambria Math" w:eastAsiaTheme="minorEastAsia" w:hAnsi="Cambria Math"/>
+                  <w:i/>
+                  <w:sz w:val="28"/>
+                  <w:szCs w:val="28"/>
+                </w:rPr>
+              </m:ctrlPr>
+            </m:sPrePr>
+            <m:sub>
+              <m:r>
+                <w:rPr>
+                  <w:rFonts w:ascii="Cambria Math" w:eastAsiaTheme="minorEastAsia" w:hAnsi="Cambria Math"/>
+                  <w:sz w:val="28"/>
+                  <w:szCs w:val="28"/>
+                  <w:lang w:val="en-US"/>
+                </w:rPr>
+                <m:t>90</m:t>
+              </m:r>
+            </m:sub>
+            <m:sup>
+              <m:r>
+                <w:rPr>
+                  <w:rFonts w:ascii="Cambria Math" w:eastAsiaTheme="minorEastAsia" w:hAnsi="Cambria Math"/>
+                  <w:sz w:val="28"/>
+                  <w:szCs w:val="28"/>
+                  <w:lang w:val="en-US"/>
+                </w:rPr>
+                <m:t>229</m:t>
+              </m:r>
+            </m:sup>
+            <m:e>
+              <m:r>
+                <w:rPr>
+                  <w:rFonts w:ascii="Cambria Math" w:eastAsiaTheme="minorEastAsia" w:hAnsi="Cambria Math"/>
+                  <w:sz w:val="28"/>
+                  <w:szCs w:val="28"/>
+                </w:rPr>
+                <m:t>T</m:t>
+              </m:r>
+              <m:r>
+                <w:rPr>
+                  <w:rFonts w:ascii="Cambria Math" w:eastAsiaTheme="minorEastAsia" w:hAnsi="Cambria Math"/>
+                  <w:sz w:val="28"/>
+                  <w:szCs w:val="28"/>
+                  <w:lang w:val="en-US"/>
+                </w:rPr>
+                <m:t>h</m:t>
+              </m:r>
+            </m:e>
+          </m:sPre>
+          <m:groupChr>
+            <m:groupChrPr>
+              <m:chr m:val="→"/>
+              <m:vertJc m:val="bot"/>
+              <m:ctrlPr>
+                <w:rPr>
+                  <w:rFonts w:ascii="Cambria Math" w:eastAsiaTheme="minorEastAsia" w:hAnsi="Cambria Math"/>
+                  <w:i/>
+                  <w:sz w:val="28"/>
+                  <w:szCs w:val="28"/>
+                </w:rPr>
+              </m:ctrlPr>
+            </m:groupChrPr>
+            <m:e>
+              <m:r>
+                <w:rPr>
+                  <w:rFonts w:ascii="Cambria Math" w:eastAsiaTheme="minorEastAsia" w:hAnsi="Cambria Math"/>
+                  <w:sz w:val="28"/>
+                  <w:szCs w:val="28"/>
+                </w:rPr>
+                <m:t>α</m:t>
+              </m:r>
+            </m:e>
+          </m:groupChr>
+          <m:sPre>
+            <m:sPrePr>
+              <m:ctrlPr>
+                <w:rPr>
+                  <w:rFonts w:ascii="Cambria Math" w:eastAsiaTheme="minorEastAsia" w:hAnsi="Cambria Math"/>
+                  <w:i/>
+                  <w:sz w:val="28"/>
+                  <w:szCs w:val="28"/>
+                </w:rPr>
+              </m:ctrlPr>
+            </m:sPrePr>
+            <m:sub>
+              <m:r>
+                <w:rPr>
+                  <w:rFonts w:ascii="Cambria Math" w:eastAsiaTheme="minorEastAsia" w:hAnsi="Cambria Math"/>
+                  <w:sz w:val="28"/>
+                  <w:szCs w:val="28"/>
+                </w:rPr>
+                <m:t>88</m:t>
+              </m:r>
+            </m:sub>
+            <m:sup>
+              <m:r>
+                <w:rPr>
+                  <w:rFonts w:ascii="Cambria Math" w:eastAsiaTheme="minorEastAsia" w:hAnsi="Cambria Math"/>
+                  <w:sz w:val="28"/>
+                  <w:szCs w:val="28"/>
+                </w:rPr>
+                <m:t>225</m:t>
+              </m:r>
+            </m:sup>
+            <m:e>
+              <m:r>
+                <w:rPr>
+                  <w:rFonts w:ascii="Cambria Math" w:eastAsiaTheme="minorEastAsia" w:hAnsi="Cambria Math"/>
+                  <w:sz w:val="28"/>
+                  <w:szCs w:val="28"/>
+                </w:rPr>
+                <m:t>Ra</m:t>
+              </m:r>
+            </m:e>
+          </m:sPre>
+          <m:groupChr>
+            <m:groupChrPr>
+              <m:chr m:val="→"/>
+              <m:vertJc m:val="bot"/>
+              <m:ctrlPr>
+                <w:rPr>
+                  <w:rFonts w:ascii="Cambria Math" w:eastAsiaTheme="minorEastAsia" w:hAnsi="Cambria Math"/>
+                  <w:i/>
+                  <w:sz w:val="28"/>
+                  <w:szCs w:val="28"/>
+                </w:rPr>
+              </m:ctrlPr>
+            </m:groupChrPr>
+            <m:e>
+              <m:r>
+                <w:rPr>
+                  <w:rFonts w:ascii="Cambria Math" w:eastAsiaTheme="minorEastAsia" w:hAnsi="Cambria Math"/>
+                  <w:sz w:val="28"/>
+                  <w:szCs w:val="28"/>
+                </w:rPr>
+                <m:t>β-</m:t>
+              </m:r>
+            </m:e>
+          </m:groupChr>
+          <m:sPre>
+            <m:sPrePr>
+              <m:ctrlPr>
+                <w:rPr>
+                  <w:rFonts w:ascii="Cambria Math" w:eastAsiaTheme="minorEastAsia" w:hAnsi="Cambria Math"/>
+                  <w:i/>
+                  <w:sz w:val="28"/>
+                  <w:szCs w:val="28"/>
+                </w:rPr>
+              </m:ctrlPr>
+            </m:sPrePr>
+            <m:sub>
+              <m:r>
+                <w:rPr>
+                  <w:rFonts w:ascii="Cambria Math" w:eastAsiaTheme="minorEastAsia" w:hAnsi="Cambria Math"/>
+                  <w:sz w:val="28"/>
+                  <w:szCs w:val="28"/>
+                  <w:lang w:val="en-US"/>
+                </w:rPr>
+                <m:t>89</m:t>
+              </m:r>
+            </m:sub>
+            <m:sup>
+              <m:r>
+                <w:rPr>
+                  <w:rFonts w:ascii="Cambria Math" w:eastAsiaTheme="minorEastAsia" w:hAnsi="Cambria Math"/>
+                  <w:sz w:val="28"/>
+                  <w:szCs w:val="28"/>
+                  <w:lang w:val="en-US"/>
+                </w:rPr>
+                <m:t>225</m:t>
+              </m:r>
+            </m:sup>
+            <m:e>
+              <m:r>
+                <w:rPr>
+                  <w:rFonts w:ascii="Cambria Math" w:eastAsiaTheme="minorEastAsia" w:hAnsi="Cambria Math"/>
+                  <w:sz w:val="28"/>
+                  <w:szCs w:val="28"/>
+                </w:rPr>
+                <m:t>Ac</m:t>
+              </m:r>
+            </m:e>
+          </m:sPre>
+          <m:groupChr>
+            <m:groupChrPr>
+              <m:chr m:val="→"/>
+              <m:vertJc m:val="bot"/>
+              <m:ctrlPr>
+                <w:rPr>
+                  <w:rFonts w:ascii="Cambria Math" w:eastAsiaTheme="minorEastAsia" w:hAnsi="Cambria Math"/>
+                  <w:i/>
+                  <w:sz w:val="28"/>
+                  <w:szCs w:val="28"/>
+                </w:rPr>
+              </m:ctrlPr>
+            </m:groupChrPr>
+            <m:e>
+              <m:r>
+                <w:rPr>
+                  <w:rFonts w:ascii="Cambria Math" w:eastAsiaTheme="minorEastAsia" w:hAnsi="Cambria Math"/>
+                  <w:sz w:val="28"/>
+                  <w:szCs w:val="28"/>
+                </w:rPr>
+                <m:t>α</m:t>
+              </m:r>
+            </m:e>
+          </m:groupChr>
+          <m:sPre>
+            <m:sPrePr>
+              <m:ctrlPr>
+                <w:rPr>
+                  <w:rFonts w:ascii="Cambria Math" w:eastAsiaTheme="minorEastAsia" w:hAnsi="Cambria Math"/>
+                  <w:i/>
+                  <w:sz w:val="28"/>
+                  <w:szCs w:val="28"/>
+                </w:rPr>
+              </m:ctrlPr>
+            </m:sPrePr>
+            <m:sub>
+              <m:r>
+                <w:rPr>
+                  <w:rFonts w:ascii="Cambria Math" w:eastAsiaTheme="minorEastAsia" w:hAnsi="Cambria Math"/>
+                  <w:sz w:val="28"/>
+                  <w:szCs w:val="28"/>
+                </w:rPr>
+                <m:t>87</m:t>
+              </m:r>
+            </m:sub>
+            <m:sup>
+              <m:r>
+                <w:rPr>
+                  <w:rFonts w:ascii="Cambria Math" w:eastAsiaTheme="minorEastAsia" w:hAnsi="Cambria Math"/>
+                  <w:sz w:val="28"/>
+                  <w:szCs w:val="28"/>
+                </w:rPr>
+                <m:t>221</m:t>
+              </m:r>
+            </m:sup>
+            <m:e>
+              <m:r>
+                <w:rPr>
+                  <w:rFonts w:ascii="Cambria Math" w:eastAsiaTheme="minorEastAsia" w:hAnsi="Cambria Math"/>
+                  <w:sz w:val="28"/>
+                  <w:szCs w:val="28"/>
+                </w:rPr>
+                <m:t>Fr</m:t>
+              </m:r>
+            </m:e>
+          </m:sPre>
+          <m:groupChr>
+            <m:groupChrPr>
+              <m:chr m:val="→"/>
+              <m:vertJc m:val="bot"/>
+              <m:ctrlPr>
+                <w:rPr>
+                  <w:rFonts w:ascii="Cambria Math" w:eastAsiaTheme="minorEastAsia" w:hAnsi="Cambria Math"/>
+                  <w:i/>
+                  <w:sz w:val="28"/>
+                  <w:szCs w:val="28"/>
+                </w:rPr>
+              </m:ctrlPr>
+            </m:groupChrPr>
+            <m:e>
+              <m:r>
+                <w:rPr>
+                  <w:rFonts w:ascii="Cambria Math" w:eastAsiaTheme="minorEastAsia" w:hAnsi="Cambria Math"/>
+                  <w:sz w:val="28"/>
+                  <w:szCs w:val="28"/>
+                </w:rPr>
+                <m:t>α</m:t>
+              </m:r>
+            </m:e>
+          </m:groupChr>
+          <m:sPre>
+            <m:sPrePr>
+              <m:ctrlPr>
+                <w:rPr>
+                  <w:rFonts w:ascii="Cambria Math" w:eastAsiaTheme="minorEastAsia" w:hAnsi="Cambria Math"/>
+                  <w:i/>
+                  <w:sz w:val="28"/>
+                  <w:szCs w:val="28"/>
+                </w:rPr>
+              </m:ctrlPr>
+            </m:sPrePr>
+            <m:sub>
+              <m:r>
+                <w:rPr>
+                  <w:rFonts w:ascii="Cambria Math" w:eastAsiaTheme="minorEastAsia" w:hAnsi="Cambria Math"/>
+                  <w:sz w:val="28"/>
+                  <w:szCs w:val="28"/>
+                </w:rPr>
+                <m:t>85</m:t>
+              </m:r>
+            </m:sub>
+            <m:sup>
+              <m:r>
+                <w:rPr>
+                  <w:rFonts w:ascii="Cambria Math" w:eastAsiaTheme="minorEastAsia" w:hAnsi="Cambria Math"/>
+                  <w:sz w:val="28"/>
+                  <w:szCs w:val="28"/>
+                </w:rPr>
+                <m:t>217</m:t>
+              </m:r>
+            </m:sup>
+            <m:e>
+              <m:r>
+                <w:rPr>
+                  <w:rFonts w:ascii="Cambria Math" w:eastAsiaTheme="minorEastAsia" w:hAnsi="Cambria Math"/>
+                  <w:sz w:val="28"/>
+                  <w:szCs w:val="28"/>
+                </w:rPr>
+                <m:t>At</m:t>
+              </m:r>
+            </m:e>
+          </m:sPre>
+          <m:groupChr>
+            <m:groupChrPr>
+              <m:chr m:val="→"/>
+              <m:vertJc m:val="bot"/>
+              <m:ctrlPr>
+                <w:rPr>
+                  <w:rFonts w:ascii="Cambria Math" w:eastAsiaTheme="minorEastAsia" w:hAnsi="Cambria Math"/>
+                  <w:i/>
+                  <w:sz w:val="28"/>
+                  <w:szCs w:val="28"/>
+                </w:rPr>
+              </m:ctrlPr>
+            </m:groupChrPr>
+            <m:e>
+              <m:r>
+                <w:rPr>
+                  <w:rFonts w:ascii="Cambria Math" w:eastAsiaTheme="minorEastAsia" w:hAnsi="Cambria Math"/>
+                  <w:sz w:val="28"/>
+                  <w:szCs w:val="28"/>
+                </w:rPr>
+                <m:t>α</m:t>
+              </m:r>
+            </m:e>
+          </m:groupChr>
+          <m:sPre>
+            <m:sPrePr>
+              <m:ctrlPr>
+                <w:rPr>
+                  <w:rFonts w:ascii="Cambria Math" w:eastAsiaTheme="minorEastAsia" w:hAnsi="Cambria Math"/>
+                  <w:i/>
+                  <w:sz w:val="28"/>
+                  <w:szCs w:val="28"/>
+                </w:rPr>
+              </m:ctrlPr>
+            </m:sPrePr>
+            <m:sub>
+              <m:r>
+                <w:rPr>
+                  <w:rFonts w:ascii="Cambria Math" w:eastAsiaTheme="minorEastAsia" w:hAnsi="Cambria Math"/>
+                  <w:sz w:val="28"/>
+                  <w:szCs w:val="28"/>
+                </w:rPr>
+                <m:t>83</m:t>
+              </m:r>
+            </m:sub>
+            <m:sup>
+              <m:r>
+                <w:rPr>
+                  <w:rFonts w:ascii="Cambria Math" w:eastAsiaTheme="minorEastAsia" w:hAnsi="Cambria Math"/>
+                  <w:sz w:val="28"/>
+                  <w:szCs w:val="28"/>
+                </w:rPr>
+                <m:t>213</m:t>
+              </m:r>
+            </m:sup>
+            <m:e>
+              <m:r>
+                <w:rPr>
+                  <w:rFonts w:ascii="Cambria Math" w:eastAsiaTheme="minorEastAsia" w:hAnsi="Cambria Math"/>
+                  <w:sz w:val="28"/>
+                  <w:szCs w:val="28"/>
+                </w:rPr>
+                <m:t>Bi</m:t>
+              </m:r>
+              <m:groupChr>
+                <m:groupChrPr>
+                  <m:chr m:val="→"/>
+                  <m:vertJc m:val="bot"/>
+                  <m:ctrlPr>
+                    <w:rPr>
+                      <w:rFonts w:ascii="Cambria Math" w:eastAsiaTheme="minorEastAsia" w:hAnsi="Cambria Math"/>
+                      <w:i/>
+                      <w:sz w:val="28"/>
+                      <w:szCs w:val="28"/>
+                    </w:rPr>
+                  </m:ctrlPr>
+                </m:groupChrPr>
+                <m:e>
+                  <m:r>
+                    <w:rPr>
+                      <w:rFonts w:ascii="Cambria Math" w:eastAsiaTheme="minorEastAsia" w:hAnsi="Cambria Math"/>
+                      <w:sz w:val="28"/>
+                      <w:szCs w:val="28"/>
+                    </w:rPr>
+                    <m:t>β-</m:t>
+                  </m:r>
+                </m:e>
+              </m:groupChr>
+            </m:e>
+          </m:sPre>
+          <m:sPre>
+            <m:sPrePr>
+              <m:ctrlPr>
+                <w:rPr>
+                  <w:rFonts w:ascii="Cambria Math" w:eastAsiaTheme="minorEastAsia" w:hAnsi="Cambria Math"/>
+                  <w:i/>
+                  <w:sz w:val="28"/>
+                  <w:szCs w:val="28"/>
+                </w:rPr>
+              </m:ctrlPr>
+            </m:sPrePr>
+            <m:sub>
+              <m:r>
+                <w:rPr>
+                  <w:rFonts w:ascii="Cambria Math" w:eastAsiaTheme="minorEastAsia" w:hAnsi="Cambria Math"/>
+                  <w:sz w:val="28"/>
+                  <w:szCs w:val="28"/>
+                </w:rPr>
+                <m:t>84</m:t>
+              </m:r>
+            </m:sub>
+            <m:sup>
+              <m:r>
+                <w:rPr>
+                  <w:rFonts w:ascii="Cambria Math" w:eastAsiaTheme="minorEastAsia" w:hAnsi="Cambria Math"/>
+                  <w:sz w:val="28"/>
+                  <w:szCs w:val="28"/>
+                </w:rPr>
+                <m:t>213</m:t>
+              </m:r>
+            </m:sup>
+            <m:e>
+              <m:r>
+                <w:rPr>
+                  <w:rFonts w:ascii="Cambria Math" w:eastAsiaTheme="minorEastAsia" w:hAnsi="Cambria Math"/>
+                  <w:sz w:val="28"/>
+                  <w:szCs w:val="28"/>
+                </w:rPr>
+                <m:t>Po</m:t>
+              </m:r>
+            </m:e>
+          </m:sPre>
+          <m:groupChr>
+            <m:groupChrPr>
+              <m:chr m:val="→"/>
+              <m:vertJc m:val="bot"/>
+              <m:ctrlPr>
+                <w:rPr>
+                  <w:rFonts w:ascii="Cambria Math" w:eastAsiaTheme="minorEastAsia" w:hAnsi="Cambria Math"/>
+                  <w:i/>
+                  <w:sz w:val="28"/>
+                  <w:szCs w:val="28"/>
+                </w:rPr>
+              </m:ctrlPr>
+            </m:groupChrPr>
+            <m:e>
+              <m:r>
+                <w:rPr>
+                  <w:rFonts w:ascii="Cambria Math" w:eastAsiaTheme="minorEastAsia" w:hAnsi="Cambria Math"/>
+                  <w:sz w:val="28"/>
+                  <w:szCs w:val="28"/>
+                </w:rPr>
+                <m:t>α</m:t>
+              </m:r>
+            </m:e>
+          </m:groupChr>
+          <m:sPre>
+            <m:sPrePr>
+              <m:ctrlPr>
+                <w:rPr>
+                  <w:rFonts w:ascii="Cambria Math" w:eastAsiaTheme="minorEastAsia" w:hAnsi="Cambria Math"/>
+                  <w:i/>
+                  <w:sz w:val="28"/>
+                  <w:szCs w:val="28"/>
+                </w:rPr>
+              </m:ctrlPr>
+            </m:sPrePr>
+            <m:sub>
+              <m:r>
+                <w:rPr>
+                  <w:rFonts w:ascii="Cambria Math" w:eastAsiaTheme="minorEastAsia" w:hAnsi="Cambria Math"/>
+                  <w:sz w:val="28"/>
+                  <w:szCs w:val="28"/>
+                </w:rPr>
+                <m:t>82</m:t>
+              </m:r>
+            </m:sub>
+            <m:sup>
+              <m:r>
+                <w:rPr>
+                  <w:rFonts w:ascii="Cambria Math" w:eastAsiaTheme="minorEastAsia" w:hAnsi="Cambria Math"/>
+                  <w:sz w:val="28"/>
+                  <w:szCs w:val="28"/>
+                </w:rPr>
+                <m:t>209</m:t>
+              </m:r>
+            </m:sup>
+            <m:e>
+              <m:r>
+                <w:rPr>
+                  <w:rFonts w:ascii="Cambria Math" w:eastAsiaTheme="minorEastAsia" w:hAnsi="Cambria Math"/>
+                  <w:sz w:val="28"/>
+                  <w:szCs w:val="28"/>
+                </w:rPr>
+                <m:t>Pb</m:t>
+              </m:r>
+            </m:e>
+          </m:sPre>
+          <m:groupChr>
+            <m:groupChrPr>
+              <m:chr m:val="→"/>
+              <m:vertJc m:val="bot"/>
+              <m:ctrlPr>
+                <w:rPr>
+                  <w:rFonts w:ascii="Cambria Math" w:eastAsiaTheme="minorEastAsia" w:hAnsi="Cambria Math"/>
+                  <w:i/>
+                  <w:sz w:val="28"/>
+                  <w:szCs w:val="28"/>
+                </w:rPr>
+              </m:ctrlPr>
+            </m:groupChrPr>
+            <m:e>
+              <m:r>
+                <w:rPr>
+                  <w:rFonts w:ascii="Cambria Math" w:eastAsiaTheme="minorEastAsia" w:hAnsi="Cambria Math"/>
+                  <w:sz w:val="28"/>
+                  <w:szCs w:val="28"/>
+                </w:rPr>
+                <m:t>β-</m:t>
+              </m:r>
+            </m:e>
+          </m:groupChr>
+          <m:sPre>
+            <m:sPrePr>
+              <m:ctrlPr>
+                <w:rPr>
+                  <w:rFonts w:ascii="Cambria Math" w:eastAsiaTheme="minorEastAsia" w:hAnsi="Cambria Math"/>
+                  <w:i/>
+                  <w:sz w:val="28"/>
+                  <w:szCs w:val="28"/>
+                </w:rPr>
+              </m:ctrlPr>
+            </m:sPrePr>
+            <m:sub>
+              <m:r>
+                <w:rPr>
+                  <w:rFonts w:ascii="Cambria Math" w:eastAsiaTheme="minorEastAsia" w:hAnsi="Cambria Math"/>
+                  <w:sz w:val="28"/>
+                  <w:szCs w:val="28"/>
+                </w:rPr>
+                <m:t>83</m:t>
+              </m:r>
+            </m:sub>
+            <m:sup>
+              <m:r>
+                <w:rPr>
+                  <w:rFonts w:ascii="Cambria Math" w:eastAsiaTheme="minorEastAsia" w:hAnsi="Cambria Math"/>
+                  <w:sz w:val="28"/>
+                  <w:szCs w:val="28"/>
+                </w:rPr>
+                <m:t>209</m:t>
+              </m:r>
+            </m:sup>
+            <m:e>
+              <m:r>
+                <w:rPr>
+                  <w:rFonts w:ascii="Cambria Math" w:eastAsiaTheme="minorEastAsia" w:hAnsi="Cambria Math"/>
+                  <w:sz w:val="28"/>
+                  <w:szCs w:val="28"/>
+                </w:rPr>
+                <m:t>Bi</m:t>
+              </m:r>
+            </m:e>
+          </m:sPre>
+        </m:oMath>
+      </m:oMathPara>
+    </w:p>
+    <w:p>
+      <w:pPr>
+        <w:rPr>
+          <w:rFonts w:eastAsiaTheme="minorEastAsia"/>
+          <w:sz w:val="28"/>
+          <w:szCs w:val="28"/>
+        </w:rPr>
+      </w:pPr>
+      <m:oMathPara>
+        <m:oMathParaPr>
+          <m:jc m:val="left"/>
+        </m:oMathParaPr>
+        <m:oMath>
+          <m:sPre>
+            <m:sPrePr>
+              <m:ctrlPr>
+                <w:rPr>
+                  <w:rFonts w:ascii="Cambria Math" w:eastAsiaTheme="minorEastAsia" w:hAnsi="Cambria Math"/>
+                  <w:b/>
+                  <w:i/>
+                  <w:sz w:val="28"/>
+                  <w:szCs w:val="28"/>
+                </w:rPr>
+              </m:ctrlPr>
+            </m:sPrePr>
+            <m:sub>
+              <m:r>
+                <m:rPr>
+                  <m:sty m:val="bi"/>
+                </m:rPr>
+                <w:rPr>
+                  <w:rFonts w:ascii="Cambria Math" w:eastAsiaTheme="minorEastAsia" w:hAnsi="Cambria Math"/>
+                  <w:sz w:val="28"/>
+                  <w:szCs w:val="28"/>
+                </w:rPr>
+                <m:t>94</m:t>
+              </m:r>
+            </m:sub>
+            <m:sup>
+              <m:r>
+                <m:rPr>
+                  <m:sty m:val="bi"/>
+                </m:rPr>
+                <w:rPr>
+                  <w:rFonts w:ascii="Cambria Math" w:eastAsiaTheme="minorEastAsia" w:hAnsi="Cambria Math"/>
+                  <w:sz w:val="28"/>
+                  <w:szCs w:val="28"/>
+                </w:rPr>
+                <m:t>242</m:t>
+              </m:r>
+            </m:sup>
+            <m:e>
+              <m:r>
+                <m:rPr>
+                  <m:sty m:val="bi"/>
+                </m:rPr>
+                <w:rPr>
+                  <w:rFonts w:ascii="Cambria Math" w:eastAsiaTheme="minorEastAsia" w:hAnsi="Cambria Math"/>
+                  <w:sz w:val="28"/>
+                  <w:szCs w:val="28"/>
+                </w:rPr>
+                <m:t>Pu</m:t>
+              </m:r>
+            </m:e>
+          </m:sPre>
+          <m:groupChr>
+            <m:groupChrPr>
+              <m:chr m:val="→"/>
+              <m:vertJc m:val="bot"/>
+              <m:ctrlPr>
+                <w:rPr>
+                  <w:rFonts w:ascii="Cambria Math" w:eastAsiaTheme="minorEastAsia" w:hAnsi="Cambria Math"/>
+                  <w:i/>
+                  <w:sz w:val="28"/>
+                  <w:szCs w:val="28"/>
+                </w:rPr>
+              </m:ctrlPr>
+            </m:groupChrPr>
+            <m:e>
+              <m:r>
+                <w:rPr>
+                  <w:rFonts w:ascii="Cambria Math" w:eastAsiaTheme="minorEastAsia" w:hAnsi="Cambria Math"/>
+                  <w:sz w:val="28"/>
+                  <w:szCs w:val="28"/>
+                </w:rPr>
+                <m:t>α</m:t>
+              </m:r>
+            </m:e>
+          </m:groupChr>
+          <m:sPre>
+            <m:sPrePr>
+              <m:ctrlPr>
+                <w:rPr>
+                  <w:rFonts w:ascii="Cambria Math" w:eastAsiaTheme="minorEastAsia" w:hAnsi="Cambria Math"/>
+                  <w:i/>
+                  <w:sz w:val="28"/>
+                  <w:szCs w:val="28"/>
+                </w:rPr>
+              </m:ctrlPr>
+            </m:sPrePr>
+            <m:sub>
+              <m:r>
+                <w:rPr>
+                  <w:rFonts w:ascii="Cambria Math" w:eastAsiaTheme="minorEastAsia" w:hAnsi="Cambria Math"/>
+                  <w:sz w:val="28"/>
+                  <w:szCs w:val="28"/>
+                  <w:lang w:val="en-US"/>
+                </w:rPr>
+                <m:t>92</m:t>
+              </m:r>
+            </m:sub>
+            <m:sup>
+              <m:r>
+                <w:rPr>
+                  <w:rFonts w:ascii="Cambria Math" w:eastAsiaTheme="minorEastAsia" w:hAnsi="Cambria Math"/>
+                  <w:sz w:val="28"/>
+                  <w:szCs w:val="28"/>
+                  <w:lang w:val="en-US"/>
+                </w:rPr>
+                <m:t>238</m:t>
+              </m:r>
+            </m:sup>
+            <m:e>
+              <m:r>
+                <w:rPr>
+                  <w:rFonts w:ascii="Cambria Math" w:eastAsiaTheme="minorEastAsia" w:hAnsi="Cambria Math"/>
+                  <w:sz w:val="28"/>
+                  <w:szCs w:val="28"/>
+                </w:rPr>
+                <m:t>U</m:t>
+              </m:r>
+            </m:e>
+          </m:sPre>
+          <m:groupChr>
+            <m:groupChrPr>
+              <m:chr m:val="→"/>
+              <m:vertJc m:val="bot"/>
+              <m:ctrlPr>
+                <w:rPr>
+                  <w:rFonts w:ascii="Cambria Math" w:eastAsiaTheme="minorEastAsia" w:hAnsi="Cambria Math"/>
+                  <w:i/>
+                  <w:sz w:val="28"/>
+                  <w:szCs w:val="28"/>
+                </w:rPr>
+              </m:ctrlPr>
+            </m:groupChrPr>
+            <m:e>
+              <m:r>
+                <w:rPr>
+                  <w:rFonts w:ascii="Cambria Math" w:eastAsiaTheme="minorEastAsia" w:hAnsi="Cambria Math"/>
+                  <w:sz w:val="28"/>
+                  <w:szCs w:val="28"/>
+                </w:rPr>
+                <m:t>α</m:t>
+              </m:r>
+            </m:e>
+          </m:groupChr>
+          <m:sPre>
+            <m:sPrePr>
+              <m:ctrlPr>
+                <w:rPr>
+                  <w:rFonts w:ascii="Cambria Math" w:eastAsiaTheme="minorEastAsia" w:hAnsi="Cambria Math"/>
+                  <w:i/>
+                  <w:sz w:val="28"/>
+                  <w:szCs w:val="28"/>
+                </w:rPr>
+              </m:ctrlPr>
+            </m:sPrePr>
+            <m:sub>
+              <m:r>
+                <w:rPr>
+                  <w:rFonts w:ascii="Cambria Math" w:eastAsiaTheme="minorEastAsia" w:hAnsi="Cambria Math"/>
+                  <w:sz w:val="28"/>
+                  <w:szCs w:val="28"/>
+                  <w:lang w:val="en-US"/>
+                </w:rPr>
+                <m:t>90</m:t>
+              </m:r>
+            </m:sub>
+            <m:sup>
+              <m:r>
+                <w:rPr>
+                  <w:rFonts w:ascii="Cambria Math" w:eastAsiaTheme="minorEastAsia" w:hAnsi="Cambria Math"/>
+                  <w:sz w:val="28"/>
+                  <w:szCs w:val="28"/>
+                  <w:lang w:val="en-US"/>
+                </w:rPr>
+                <m:t>234</m:t>
+              </m:r>
+            </m:sup>
+            <m:e>
+              <m:r>
+                <w:rPr>
+                  <w:rFonts w:ascii="Cambria Math" w:eastAsiaTheme="minorEastAsia" w:hAnsi="Cambria Math"/>
+                  <w:sz w:val="28"/>
+                  <w:szCs w:val="28"/>
+                </w:rPr>
+                <m:t>T</m:t>
+              </m:r>
+              <m:r>
+                <w:rPr>
+                  <w:rFonts w:ascii="Cambria Math" w:eastAsiaTheme="minorEastAsia" w:hAnsi="Cambria Math"/>
+                  <w:sz w:val="28"/>
+                  <w:szCs w:val="28"/>
+                  <w:lang w:val="en-US"/>
+                </w:rPr>
+                <m:t>h</m:t>
+              </m:r>
+            </m:e>
+          </m:sPre>
+          <m:groupChr>
+            <m:groupChrPr>
+              <m:chr m:val="→"/>
+              <m:vertJc m:val="bot"/>
+              <m:ctrlPr>
+                <w:rPr>
+                  <w:rFonts w:ascii="Cambria Math" w:eastAsiaTheme="minorEastAsia" w:hAnsi="Cambria Math"/>
+                  <w:i/>
+                  <w:sz w:val="28"/>
+                  <w:szCs w:val="28"/>
+                </w:rPr>
+              </m:ctrlPr>
+            </m:groupChrPr>
+            <m:e>
+              <m:r>
+                <w:rPr>
+                  <w:rFonts w:ascii="Cambria Math" w:eastAsiaTheme="minorEastAsia" w:hAnsi="Cambria Math"/>
+                  <w:sz w:val="28"/>
+                  <w:szCs w:val="28"/>
+                </w:rPr>
+                <m:t>β-</m:t>
+              </m:r>
+            </m:e>
+          </m:groupChr>
+          <m:sPre>
+            <m:sPrePr>
+              <m:ctrlPr>
+                <w:rPr>
+                  <w:rFonts w:ascii="Cambria Math" w:eastAsiaTheme="minorEastAsia" w:hAnsi="Cambria Math"/>
+                  <w:i/>
+                  <w:sz w:val="28"/>
+                  <w:szCs w:val="28"/>
+                </w:rPr>
+              </m:ctrlPr>
+            </m:sPrePr>
+            <m:sub>
+              <m:r>
+                <w:rPr>
+                  <w:rFonts w:ascii="Cambria Math" w:eastAsiaTheme="minorEastAsia" w:hAnsi="Cambria Math"/>
+                  <w:sz w:val="28"/>
+                  <w:szCs w:val="28"/>
+                  <w:lang w:val="en-US"/>
+                </w:rPr>
+                <m:t>91</m:t>
+              </m:r>
+            </m:sub>
+            <m:sup>
+              <m:r>
+                <w:rPr>
+                  <w:rFonts w:ascii="Cambria Math" w:eastAsiaTheme="minorEastAsia" w:hAnsi="Cambria Math"/>
+                  <w:sz w:val="28"/>
+                  <w:szCs w:val="28"/>
+                  <w:lang w:val="en-US"/>
+                </w:rPr>
+                <m:t>234</m:t>
+              </m:r>
+            </m:sup>
+            <m:e>
+              <m:r>
+                <w:rPr>
+                  <w:rFonts w:ascii="Cambria Math" w:eastAsiaTheme="minorEastAsia" w:hAnsi="Cambria Math"/>
+                  <w:sz w:val="28"/>
+                  <w:szCs w:val="28"/>
+                </w:rPr>
+                <m:t>Pa</m:t>
+              </m:r>
+            </m:e>
+          </m:sPre>
+          <m:groupChr>
+            <m:groupChrPr>
+              <m:chr m:val="→"/>
+              <m:vertJc m:val="bot"/>
+              <m:ctrlPr>
+                <w:rPr>
+                  <w:rFonts w:ascii="Cambria Math" w:eastAsiaTheme="minorEastAsia" w:hAnsi="Cambria Math"/>
+                  <w:i/>
+                  <w:sz w:val="28"/>
+                  <w:szCs w:val="28"/>
+                </w:rPr>
+              </m:ctrlPr>
+            </m:groupChrPr>
+            <m:e>
+              <m:r>
+                <w:rPr>
+                  <w:rFonts w:ascii="Cambria Math" w:eastAsiaTheme="minorEastAsia" w:hAnsi="Cambria Math"/>
+                  <w:sz w:val="28"/>
+                  <w:szCs w:val="28"/>
+                </w:rPr>
+                <m:t>β-</m:t>
+              </m:r>
+            </m:e>
+          </m:groupChr>
+          <m:sPre>
+            <m:sPrePr>
+              <m:ctrlPr>
+                <w:rPr>
+                  <w:rFonts w:ascii="Cambria Math" w:eastAsiaTheme="minorEastAsia" w:hAnsi="Cambria Math"/>
+                  <w:i/>
+                  <w:sz w:val="28"/>
+                  <w:szCs w:val="28"/>
+                </w:rPr>
+              </m:ctrlPr>
+            </m:sPrePr>
+            <m:sub>
+              <m:r>
+                <w:rPr>
+                  <w:rFonts w:ascii="Cambria Math" w:eastAsiaTheme="minorEastAsia" w:hAnsi="Cambria Math"/>
+                  <w:sz w:val="28"/>
+                  <w:szCs w:val="28"/>
+                  <w:lang w:val="en-US"/>
+                </w:rPr>
+                <m:t>92</m:t>
+              </m:r>
+            </m:sub>
+            <m:sup>
+              <m:r>
+                <w:rPr>
+                  <w:rFonts w:ascii="Cambria Math" w:eastAsiaTheme="minorEastAsia" w:hAnsi="Cambria Math"/>
+                  <w:sz w:val="28"/>
+                  <w:szCs w:val="28"/>
+                  <w:lang w:val="en-US"/>
+                </w:rPr>
+                <m:t>234</m:t>
+              </m:r>
+            </m:sup>
+            <m:e>
+              <m:r>
+                <w:rPr>
+                  <w:rFonts w:ascii="Cambria Math" w:eastAsiaTheme="minorEastAsia" w:hAnsi="Cambria Math"/>
+                  <w:sz w:val="28"/>
+                  <w:szCs w:val="28"/>
+                </w:rPr>
+                <m:t>U</m:t>
+              </m:r>
+            </m:e>
+          </m:sPre>
+          <m:groupChr>
+            <m:groupChrPr>
+              <m:chr m:val="→"/>
+              <m:vertJc m:val="bot"/>
+              <m:ctrlPr>
+                <w:rPr>
+                  <w:rFonts w:ascii="Cambria Math" w:eastAsiaTheme="minorEastAsia" w:hAnsi="Cambria Math"/>
+                  <w:i/>
+                  <w:sz w:val="28"/>
+                  <w:szCs w:val="28"/>
+                </w:rPr>
+              </m:ctrlPr>
+            </m:groupChrPr>
+            <m:e>
+              <m:r>
+                <w:rPr>
+                  <w:rFonts w:ascii="Cambria Math" w:eastAsiaTheme="minorEastAsia" w:hAnsi="Cambria Math"/>
+                  <w:sz w:val="28"/>
+                  <w:szCs w:val="28"/>
+                </w:rPr>
+                <m:t>α</m:t>
+              </m:r>
+            </m:e>
+          </m:groupChr>
+          <m:sPre>
+            <m:sPrePr>
+              <m:ctrlPr>
+                <w:rPr>
+                  <w:rFonts w:ascii="Cambria Math" w:eastAsiaTheme="minorEastAsia" w:hAnsi="Cambria Math"/>
+                  <w:i/>
+                  <w:sz w:val="28"/>
+                  <w:szCs w:val="28"/>
+                </w:rPr>
+              </m:ctrlPr>
+            </m:sPrePr>
+            <m:sub>
+              <m:r>
+                <w:rPr>
+                  <w:rFonts w:ascii="Cambria Math" w:eastAsiaTheme="minorEastAsia" w:hAnsi="Cambria Math"/>
+                  <w:sz w:val="28"/>
+                  <w:szCs w:val="28"/>
+                  <w:lang w:val="en-US"/>
+                </w:rPr>
+                <m:t>90</m:t>
+              </m:r>
+            </m:sub>
+            <m:sup>
+              <m:r>
+                <w:rPr>
+                  <w:rFonts w:ascii="Cambria Math" w:eastAsiaTheme="minorEastAsia" w:hAnsi="Cambria Math"/>
+                  <w:sz w:val="28"/>
+                  <w:szCs w:val="28"/>
+                  <w:lang w:val="en-US"/>
+                </w:rPr>
+                <m:t>230</m:t>
+              </m:r>
+            </m:sup>
+            <m:e>
+              <m:r>
+                <w:rPr>
+                  <w:rFonts w:ascii="Cambria Math" w:eastAsiaTheme="minorEastAsia" w:hAnsi="Cambria Math"/>
+                  <w:sz w:val="28"/>
+                  <w:szCs w:val="28"/>
+                </w:rPr>
+                <m:t>T</m:t>
+              </m:r>
+              <m:r>
+                <w:rPr>
+                  <w:rFonts w:ascii="Cambria Math" w:eastAsiaTheme="minorEastAsia" w:hAnsi="Cambria Math"/>
+                  <w:sz w:val="28"/>
+                  <w:szCs w:val="28"/>
+                  <w:lang w:val="en-US"/>
+                </w:rPr>
+                <m:t>h</m:t>
+              </m:r>
+            </m:e>
+          </m:sPre>
+          <m:groupChr>
+            <m:groupChrPr>
+              <m:chr m:val="→"/>
+              <m:vertJc m:val="bot"/>
+              <m:ctrlPr>
+                <w:rPr>
+                  <w:rFonts w:ascii="Cambria Math" w:eastAsiaTheme="minorEastAsia" w:hAnsi="Cambria Math"/>
+                  <w:i/>
+                  <w:sz w:val="28"/>
+                  <w:szCs w:val="28"/>
+                </w:rPr>
+              </m:ctrlPr>
+            </m:groupChrPr>
+            <m:e>
+              <m:r>
+                <w:rPr>
+                  <w:rFonts w:ascii="Cambria Math" w:eastAsiaTheme="minorEastAsia" w:hAnsi="Cambria Math"/>
+                  <w:sz w:val="28"/>
+                  <w:szCs w:val="28"/>
+                </w:rPr>
+                <m:t>α</m:t>
+              </m:r>
+            </m:e>
+          </m:groupChr>
+          <m:sPre>
+            <m:sPrePr>
+              <m:ctrlPr>
+                <w:rPr>
+                  <w:rFonts w:ascii="Cambria Math" w:eastAsiaTheme="minorEastAsia" w:hAnsi="Cambria Math"/>
+                  <w:i/>
+                  <w:sz w:val="28"/>
+                  <w:szCs w:val="28"/>
+                </w:rPr>
+              </m:ctrlPr>
+            </m:sPrePr>
+            <m:sub>
+              <m:r>
+                <w:rPr>
+                  <w:rFonts w:ascii="Cambria Math" w:eastAsiaTheme="minorEastAsia" w:hAnsi="Cambria Math"/>
+                  <w:sz w:val="28"/>
+                  <w:szCs w:val="28"/>
+                </w:rPr>
+                <m:t>88</m:t>
+              </m:r>
+            </m:sub>
+            <m:sup>
+              <m:r>
+                <w:rPr>
+                  <w:rFonts w:ascii="Cambria Math" w:eastAsiaTheme="minorEastAsia" w:hAnsi="Cambria Math"/>
+                  <w:sz w:val="28"/>
+                  <w:szCs w:val="28"/>
+                </w:rPr>
+                <m:t>226</m:t>
+              </m:r>
+            </m:sup>
+            <m:e>
+              <m:r>
+                <w:rPr>
+                  <w:rFonts w:ascii="Cambria Math" w:eastAsiaTheme="minorEastAsia" w:hAnsi="Cambria Math"/>
+                  <w:sz w:val="28"/>
+                  <w:szCs w:val="28"/>
+                </w:rPr>
+                <m:t>Ra</m:t>
+              </m:r>
+            </m:e>
+          </m:sPre>
+          <m:groupChr>
+            <m:groupChrPr>
+              <m:chr m:val="→"/>
+              <m:vertJc m:val="bot"/>
+              <m:ctrlPr>
+                <w:rPr>
+                  <w:rFonts w:ascii="Cambria Math" w:eastAsiaTheme="minorEastAsia" w:hAnsi="Cambria Math"/>
+                  <w:i/>
+                  <w:sz w:val="28"/>
+                  <w:szCs w:val="28"/>
+                </w:rPr>
+              </m:ctrlPr>
+            </m:groupChrPr>
+            <m:e>
+              <m:r>
+                <w:rPr>
+                  <w:rFonts w:ascii="Cambria Math" w:eastAsiaTheme="minorEastAsia" w:hAnsi="Cambria Math"/>
+                  <w:sz w:val="28"/>
+                  <w:szCs w:val="28"/>
+                </w:rPr>
+                <m:t>α</m:t>
+              </m:r>
+            </m:e>
+          </m:groupChr>
+          <m:sPre>
+            <m:sPrePr>
+              <m:ctrlPr>
+                <w:rPr>
+                  <w:rFonts w:ascii="Cambria Math" w:eastAsiaTheme="minorEastAsia" w:hAnsi="Cambria Math"/>
+                  <w:i/>
+                  <w:sz w:val="28"/>
+                  <w:szCs w:val="28"/>
+                </w:rPr>
+              </m:ctrlPr>
+            </m:sPrePr>
+            <m:sub>
+              <m:r>
+                <w:rPr>
+                  <w:rFonts w:ascii="Cambria Math" w:eastAsiaTheme="minorEastAsia" w:hAnsi="Cambria Math"/>
+                  <w:sz w:val="28"/>
+                  <w:szCs w:val="28"/>
+                </w:rPr>
+                <m:t>86</m:t>
+              </m:r>
+            </m:sub>
+            <m:sup>
+              <m:r>
+                <w:rPr>
+                  <w:rFonts w:ascii="Cambria Math" w:eastAsiaTheme="minorEastAsia" w:hAnsi="Cambria Math"/>
+                  <w:sz w:val="28"/>
+                  <w:szCs w:val="28"/>
+                </w:rPr>
+                <m:t>222</m:t>
+              </m:r>
+            </m:sup>
+            <m:e>
+              <m:r>
+                <w:rPr>
+                  <w:rFonts w:ascii="Cambria Math" w:eastAsiaTheme="minorEastAsia" w:hAnsi="Cambria Math"/>
+                  <w:sz w:val="28"/>
+                  <w:szCs w:val="28"/>
+                </w:rPr>
+                <m:t>Rn</m:t>
+              </m:r>
+            </m:e>
+          </m:sPre>
+          <m:groupChr>
+            <m:groupChrPr>
+              <m:chr m:val="→"/>
+              <m:vertJc m:val="bot"/>
+              <m:ctrlPr>
+                <w:rPr>
+                  <w:rFonts w:ascii="Cambria Math" w:eastAsiaTheme="minorEastAsia" w:hAnsi="Cambria Math"/>
+                  <w:i/>
+                  <w:sz w:val="28"/>
+                  <w:szCs w:val="28"/>
+                </w:rPr>
+              </m:ctrlPr>
+            </m:groupChrPr>
+            <m:e>
+              <m:r>
+                <w:rPr>
+                  <w:rFonts w:ascii="Cambria Math" w:eastAsiaTheme="minorEastAsia" w:hAnsi="Cambria Math"/>
+                  <w:sz w:val="28"/>
+                  <w:szCs w:val="28"/>
+                </w:rPr>
+                <m:t>α</m:t>
+              </m:r>
+            </m:e>
+          </m:groupChr>
+          <m:sPre>
+            <m:sPrePr>
+              <m:ctrlPr>
+                <w:rPr>
+                  <w:rFonts w:ascii="Cambria Math" w:eastAsiaTheme="minorEastAsia" w:hAnsi="Cambria Math"/>
+                  <w:i/>
+                  <w:sz w:val="28"/>
+                  <w:szCs w:val="28"/>
+                </w:rPr>
+              </m:ctrlPr>
+            </m:sPrePr>
+            <m:sub>
+              <m:r>
+                <w:rPr>
+                  <w:rFonts w:ascii="Cambria Math" w:eastAsiaTheme="minorEastAsia" w:hAnsi="Cambria Math"/>
+                  <w:sz w:val="28"/>
+                  <w:szCs w:val="28"/>
+                </w:rPr>
+                <m:t>84</m:t>
+              </m:r>
+            </m:sub>
+            <m:sup>
+              <m:r>
+                <w:rPr>
+                  <w:rFonts w:ascii="Cambria Math" w:eastAsiaTheme="minorEastAsia" w:hAnsi="Cambria Math"/>
+                  <w:sz w:val="28"/>
+                  <w:szCs w:val="28"/>
+                </w:rPr>
+                <m:t>218</m:t>
+              </m:r>
+            </m:sup>
+            <m:e>
+              <m:r>
+                <w:rPr>
+                  <w:rFonts w:ascii="Cambria Math" w:eastAsiaTheme="minorEastAsia" w:hAnsi="Cambria Math"/>
+                  <w:sz w:val="28"/>
+                  <w:szCs w:val="28"/>
+                </w:rPr>
+                <m:t>Po</m:t>
+              </m:r>
+            </m:e>
+          </m:sPre>
+          <m:groupChr>
+            <m:groupChrPr>
+              <m:chr m:val="→"/>
+              <m:vertJc m:val="bot"/>
+              <m:ctrlPr>
+                <w:rPr>
+                  <w:rFonts w:ascii="Cambria Math" w:eastAsiaTheme="minorEastAsia" w:hAnsi="Cambria Math"/>
+                  <w:i/>
+                  <w:sz w:val="28"/>
+                  <w:szCs w:val="28"/>
+                </w:rPr>
+              </m:ctrlPr>
+            </m:groupChrPr>
+            <m:e>
+              <m:r>
+                <w:rPr>
+                  <w:rFonts w:ascii="Cambria Math" w:eastAsiaTheme="minorEastAsia" w:hAnsi="Cambria Math"/>
+                  <w:sz w:val="28"/>
+                  <w:szCs w:val="28"/>
+                </w:rPr>
+                <m:t>α</m:t>
+              </m:r>
+            </m:e>
+          </m:groupChr>
+          <m:sPre>
+            <m:sPrePr>
+              <m:ctrlPr>
+                <w:rPr>
+                  <w:rFonts w:ascii="Cambria Math" w:eastAsiaTheme="minorEastAsia" w:hAnsi="Cambria Math"/>
+                  <w:i/>
+                  <w:sz w:val="28"/>
+                  <w:szCs w:val="28"/>
+                </w:rPr>
+              </m:ctrlPr>
+            </m:sPrePr>
+            <m:sub>
+              <m:r>
+                <w:rPr>
+                  <w:rFonts w:ascii="Cambria Math" w:eastAsiaTheme="minorEastAsia" w:hAnsi="Cambria Math"/>
+                  <w:sz w:val="28"/>
+                  <w:szCs w:val="28"/>
+                </w:rPr>
+                <m:t>82</m:t>
+              </m:r>
+            </m:sub>
+            <m:sup>
+              <m:r>
+                <w:rPr>
+                  <w:rFonts w:ascii="Cambria Math" w:eastAsiaTheme="minorEastAsia" w:hAnsi="Cambria Math"/>
+                  <w:sz w:val="28"/>
+                  <w:szCs w:val="28"/>
+                </w:rPr>
+                <m:t>214</m:t>
+              </m:r>
+            </m:sup>
+            <m:e>
+              <m:r>
+                <w:rPr>
+                  <w:rFonts w:ascii="Cambria Math" w:eastAsiaTheme="minorEastAsia" w:hAnsi="Cambria Math"/>
+                  <w:sz w:val="28"/>
+                  <w:szCs w:val="28"/>
+                </w:rPr>
+                <m:t>Pb</m:t>
+              </m:r>
+            </m:e>
+          </m:sPre>
+          <m:groupChr>
+            <m:groupChrPr>
+              <m:chr m:val="→"/>
+              <m:vertJc m:val="bot"/>
+              <m:ctrlPr>
+                <w:rPr>
+                  <w:rFonts w:ascii="Cambria Math" w:eastAsiaTheme="minorEastAsia" w:hAnsi="Cambria Math"/>
+                  <w:i/>
+                  <w:sz w:val="28"/>
+                  <w:szCs w:val="28"/>
+                </w:rPr>
+              </m:ctrlPr>
+            </m:groupChrPr>
+            <m:e>
+              <m:r>
+                <w:rPr>
+                  <w:rFonts w:ascii="Cambria Math" w:eastAsiaTheme="minorEastAsia" w:hAnsi="Cambria Math"/>
+                  <w:sz w:val="28"/>
+                  <w:szCs w:val="28"/>
+                </w:rPr>
+                <m:t>β-</m:t>
+              </m:r>
+            </m:e>
+          </m:groupChr>
+          <m:sPre>
+            <m:sPrePr>
+              <m:ctrlPr>
+                <w:rPr>
+                  <w:rFonts w:ascii="Cambria Math" w:eastAsiaTheme="minorEastAsia" w:hAnsi="Cambria Math"/>
+                  <w:i/>
+                  <w:sz w:val="28"/>
+                  <w:szCs w:val="28"/>
+                </w:rPr>
+              </m:ctrlPr>
+            </m:sPrePr>
+            <m:sub>
+              <m:r>
+                <w:rPr>
+                  <w:rFonts w:ascii="Cambria Math" w:eastAsiaTheme="minorEastAsia" w:hAnsi="Cambria Math"/>
+                  <w:sz w:val="28"/>
+                  <w:szCs w:val="28"/>
+                </w:rPr>
+                <m:t>83</m:t>
+              </m:r>
+            </m:sub>
+            <m:sup>
+              <m:r>
+                <w:rPr>
+                  <w:rFonts w:ascii="Cambria Math" w:eastAsiaTheme="minorEastAsia" w:hAnsi="Cambria Math"/>
+                  <w:sz w:val="28"/>
+                  <w:szCs w:val="28"/>
+                </w:rPr>
+                <m:t>214</m:t>
+              </m:r>
+            </m:sup>
+            <m:e>
+              <m:r>
+                <w:rPr>
+                  <w:rFonts w:ascii="Cambria Math" w:eastAsiaTheme="minorEastAsia" w:hAnsi="Cambria Math"/>
+                  <w:sz w:val="28"/>
+                  <w:szCs w:val="28"/>
+                </w:rPr>
+                <m:t>Bi</m:t>
+              </m:r>
+              <m:groupChr>
+                <m:groupChrPr>
+                  <m:chr m:val="→"/>
+                  <m:vertJc m:val="bot"/>
+                  <m:ctrlPr>
+                    <w:rPr>
+                      <w:rFonts w:ascii="Cambria Math" w:eastAsiaTheme="minorEastAsia" w:hAnsi="Cambria Math"/>
+                      <w:i/>
+                      <w:sz w:val="28"/>
+                      <w:szCs w:val="28"/>
+                    </w:rPr>
+                  </m:ctrlPr>
+                </m:groupChrPr>
+                <m:e>
+                  <m:r>
+                    <w:rPr>
+                      <w:rFonts w:ascii="Cambria Math" w:eastAsiaTheme="minorEastAsia" w:hAnsi="Cambria Math"/>
+                      <w:sz w:val="28"/>
+                      <w:szCs w:val="28"/>
+                    </w:rPr>
+                    <m:t>β-</m:t>
+                  </m:r>
+                </m:e>
+              </m:groupChr>
+            </m:e>
+          </m:sPre>
+          <m:sPre>
+            <m:sPrePr>
+              <m:ctrlPr>
+                <w:rPr>
+                  <w:rFonts w:ascii="Cambria Math" w:eastAsiaTheme="minorEastAsia" w:hAnsi="Cambria Math"/>
+                  <w:i/>
+                  <w:sz w:val="28"/>
+                  <w:szCs w:val="28"/>
+                </w:rPr>
+              </m:ctrlPr>
+            </m:sPrePr>
+            <m:sub>
+              <m:r>
+                <w:rPr>
+                  <w:rFonts w:ascii="Cambria Math" w:eastAsiaTheme="minorEastAsia" w:hAnsi="Cambria Math"/>
+                  <w:sz w:val="28"/>
+                  <w:szCs w:val="28"/>
+                </w:rPr>
+                <m:t>84</m:t>
+              </m:r>
+            </m:sub>
+            <m:sup>
+              <m:r>
+                <w:rPr>
+                  <w:rFonts w:ascii="Cambria Math" w:eastAsiaTheme="minorEastAsia" w:hAnsi="Cambria Math"/>
+                  <w:sz w:val="28"/>
+                  <w:szCs w:val="28"/>
+                </w:rPr>
+                <m:t>214</m:t>
+              </m:r>
+            </m:sup>
+            <m:e>
+              <m:r>
+                <w:rPr>
+                  <w:rFonts w:ascii="Cambria Math" w:eastAsiaTheme="minorEastAsia" w:hAnsi="Cambria Math"/>
+                  <w:sz w:val="28"/>
+                  <w:szCs w:val="28"/>
+                </w:rPr>
+                <m:t>Po</m:t>
+              </m:r>
+            </m:e>
+          </m:sPre>
+          <m:groupChr>
+            <m:groupChrPr>
+              <m:chr m:val="→"/>
+              <m:vertJc m:val="bot"/>
+              <m:ctrlPr>
+                <w:rPr>
+                  <w:rFonts w:ascii="Cambria Math" w:eastAsiaTheme="minorEastAsia" w:hAnsi="Cambria Math"/>
+                  <w:i/>
+                  <w:sz w:val="28"/>
+                  <w:szCs w:val="28"/>
+                </w:rPr>
+              </m:ctrlPr>
+            </m:groupChrPr>
+            <m:e>
+              <m:r>
+                <w:rPr>
+                  <w:rFonts w:ascii="Cambria Math" w:eastAsiaTheme="minorEastAsia" w:hAnsi="Cambria Math"/>
+                  <w:sz w:val="28"/>
+                  <w:szCs w:val="28"/>
+                </w:rPr>
+                <m:t>α</m:t>
+              </m:r>
+            </m:e>
+          </m:groupChr>
+          <m:sPre>
+            <m:sPrePr>
+              <m:ctrlPr>
+                <w:rPr>
+                  <w:rFonts w:ascii="Cambria Math" w:eastAsiaTheme="minorEastAsia" w:hAnsi="Cambria Math"/>
+                  <w:i/>
+                  <w:sz w:val="28"/>
+                  <w:szCs w:val="28"/>
+                </w:rPr>
+              </m:ctrlPr>
+            </m:sPrePr>
+            <m:sub>
+              <m:r>
+                <w:rPr>
+                  <w:rFonts w:ascii="Cambria Math" w:eastAsiaTheme="minorEastAsia" w:hAnsi="Cambria Math"/>
+                  <w:sz w:val="28"/>
+                  <w:szCs w:val="28"/>
+                </w:rPr>
+                <m:t>82</m:t>
+              </m:r>
+            </m:sub>
+            <m:sup>
+              <m:r>
+                <w:rPr>
+                  <w:rFonts w:ascii="Cambria Math" w:eastAsiaTheme="minorEastAsia" w:hAnsi="Cambria Math"/>
+                  <w:sz w:val="28"/>
+                  <w:szCs w:val="28"/>
+                </w:rPr>
+                <m:t>210</m:t>
+              </m:r>
+            </m:sup>
+            <m:e>
+              <m:r>
+                <w:rPr>
+                  <w:rFonts w:ascii="Cambria Math" w:eastAsiaTheme="minorEastAsia" w:hAnsi="Cambria Math"/>
+                  <w:sz w:val="28"/>
+                  <w:szCs w:val="28"/>
+                </w:rPr>
+                <m:t>Pb</m:t>
+              </m:r>
+            </m:e>
+          </m:sPre>
+          <m:groupChr>
+            <m:groupChrPr>
+              <m:chr m:val="→"/>
+              <m:vertJc m:val="bot"/>
+              <m:ctrlPr>
+                <w:rPr>
+                  <w:rFonts w:ascii="Cambria Math" w:eastAsiaTheme="minorEastAsia" w:hAnsi="Cambria Math"/>
+                  <w:i/>
+                  <w:sz w:val="28"/>
+                  <w:szCs w:val="28"/>
+                </w:rPr>
+              </m:ctrlPr>
+            </m:groupChrPr>
+            <m:e>
+              <m:r>
+                <w:rPr>
+                  <w:rFonts w:ascii="Cambria Math" w:eastAsiaTheme="minorEastAsia" w:hAnsi="Cambria Math"/>
+                  <w:sz w:val="28"/>
+                  <w:szCs w:val="28"/>
+                </w:rPr>
+                <m:t>β-</m:t>
+              </m:r>
+            </m:e>
+          </m:groupChr>
+          <m:sPre>
+            <m:sPrePr>
+              <m:ctrlPr>
+                <w:rPr>
+                  <w:rFonts w:ascii="Cambria Math" w:eastAsiaTheme="minorEastAsia" w:hAnsi="Cambria Math"/>
+                  <w:i/>
+                  <w:sz w:val="28"/>
+                  <w:szCs w:val="28"/>
+                </w:rPr>
+              </m:ctrlPr>
+            </m:sPrePr>
+            <m:sub>
+              <m:r>
+                <w:rPr>
+                  <w:rFonts w:ascii="Cambria Math" w:eastAsiaTheme="minorEastAsia" w:hAnsi="Cambria Math"/>
+                  <w:sz w:val="28"/>
+                  <w:szCs w:val="28"/>
+                </w:rPr>
+                <m:t>83</m:t>
+              </m:r>
+            </m:sub>
+            <m:sup>
+              <m:r>
+                <w:rPr>
+                  <w:rFonts w:ascii="Cambria Math" w:eastAsiaTheme="minorEastAsia" w:hAnsi="Cambria Math"/>
+                  <w:sz w:val="28"/>
+                  <w:szCs w:val="28"/>
+                </w:rPr>
+                <m:t>210</m:t>
+              </m:r>
+            </m:sup>
+            <m:e>
+              <m:r>
+                <w:rPr>
+                  <w:rFonts w:ascii="Cambria Math" w:eastAsiaTheme="minorEastAsia" w:hAnsi="Cambria Math"/>
+                  <w:sz w:val="28"/>
+                  <w:szCs w:val="28"/>
+                </w:rPr>
+                <m:t>Bi</m:t>
+              </m:r>
+            </m:e>
+          </m:sPre>
+          <m:groupChr>
+            <m:groupChrPr>
+              <m:chr m:val="→"/>
+              <m:vertJc m:val="bot"/>
+              <m:ctrlPr>
+                <w:rPr>
+                  <w:rFonts w:ascii="Cambria Math" w:eastAsiaTheme="minorEastAsia" w:hAnsi="Cambria Math"/>
+                  <w:i/>
+                  <w:sz w:val="28"/>
+                  <w:szCs w:val="28"/>
+                </w:rPr>
+              </m:ctrlPr>
+            </m:groupChrPr>
+            <m:e>
+              <m:r>
+                <w:rPr>
+                  <w:rFonts w:ascii="Cambria Math" w:eastAsiaTheme="minorEastAsia" w:hAnsi="Cambria Math"/>
+                  <w:sz w:val="28"/>
+                  <w:szCs w:val="28"/>
+                </w:rPr>
+                <m:t>β-</m:t>
+              </m:r>
+            </m:e>
+          </m:groupChr>
+          <m:sPre>
+            <m:sPrePr>
+              <m:ctrlPr>
+                <w:rPr>
+                  <w:rFonts w:ascii="Cambria Math" w:eastAsiaTheme="minorEastAsia" w:hAnsi="Cambria Math"/>
+                  <w:i/>
+                  <w:sz w:val="28"/>
+                  <w:szCs w:val="28"/>
+                </w:rPr>
+              </m:ctrlPr>
+            </m:sPrePr>
+            <m:sub>
+              <m:r>
+                <w:rPr>
+                  <w:rFonts w:ascii="Cambria Math" w:eastAsiaTheme="minorEastAsia" w:hAnsi="Cambria Math"/>
+                  <w:sz w:val="28"/>
+                  <w:szCs w:val="28"/>
+                </w:rPr>
+                <m:t>84</m:t>
+              </m:r>
+            </m:sub>
+            <m:sup>
+              <m:r>
+                <w:rPr>
+                  <w:rFonts w:ascii="Cambria Math" w:eastAsiaTheme="minorEastAsia" w:hAnsi="Cambria Math"/>
+                  <w:sz w:val="28"/>
+                  <w:szCs w:val="28"/>
+                </w:rPr>
+                <m:t>210</m:t>
+              </m:r>
+            </m:sup>
+            <m:e>
+              <m:r>
+                <w:rPr>
+                  <w:rFonts w:ascii="Cambria Math" w:eastAsiaTheme="minorEastAsia" w:hAnsi="Cambria Math"/>
+                  <w:sz w:val="28"/>
+                  <w:szCs w:val="28"/>
+                </w:rPr>
+                <m:t>Po</m:t>
+              </m:r>
+            </m:e>
+          </m:sPre>
+          <m:groupChr>
+            <m:groupChrPr>
+              <m:chr m:val="→"/>
+              <m:vertJc m:val="bot"/>
+              <m:ctrlPr>
+                <w:rPr>
+                  <w:rFonts w:ascii="Cambria Math" w:eastAsiaTheme="minorEastAsia" w:hAnsi="Cambria Math"/>
+                  <w:i/>
+                  <w:sz w:val="28"/>
+                  <w:szCs w:val="28"/>
+                </w:rPr>
+              </m:ctrlPr>
+            </m:groupChrPr>
+            <m:e>
+              <m:r>
+                <w:rPr>
+                  <w:rFonts w:ascii="Cambria Math" w:eastAsiaTheme="minorEastAsia" w:hAnsi="Cambria Math"/>
+                  <w:sz w:val="28"/>
+                  <w:szCs w:val="28"/>
+                </w:rPr>
+                <m:t>α</m:t>
+              </m:r>
+            </m:e>
+          </m:groupChr>
+          <m:sPre>
+            <m:sPrePr>
+              <m:ctrlPr>
+                <w:rPr>
+                  <w:rFonts w:ascii="Cambria Math" w:eastAsiaTheme="minorEastAsia" w:hAnsi="Cambria Math"/>
+                  <w:i/>
+                  <w:sz w:val="28"/>
+                  <w:szCs w:val="28"/>
+                </w:rPr>
+              </m:ctrlPr>
+            </m:sPrePr>
+            <m:sub>
+              <m:r>
+                <w:rPr>
+                  <w:rFonts w:ascii="Cambria Math" w:eastAsiaTheme="minorEastAsia" w:hAnsi="Cambria Math"/>
+                  <w:sz w:val="28"/>
+                  <w:szCs w:val="28"/>
+                </w:rPr>
+                <m:t>82</m:t>
+              </m:r>
+            </m:sub>
+            <m:sup>
+              <m:r>
+                <w:rPr>
+                  <w:rFonts w:ascii="Cambria Math" w:eastAsiaTheme="minorEastAsia" w:hAnsi="Cambria Math"/>
+                  <w:sz w:val="28"/>
+                  <w:szCs w:val="28"/>
+                </w:rPr>
+                <m:t>206</m:t>
+              </m:r>
+            </m:sup>
+            <m:e>
+              <m:r>
+                <w:rPr>
+                  <w:rFonts w:ascii="Cambria Math" w:eastAsiaTheme="minorEastAsia" w:hAnsi="Cambria Math"/>
+                  <w:sz w:val="28"/>
+                  <w:szCs w:val="28"/>
+                </w:rPr>
+                <m:t>Pb</m:t>
+              </m:r>
+            </m:e>
+          </m:sPre>
+        </m:oMath>
+      </m:oMathPara>
+    </w:p>
+    <w:p>
+      <w:pPr>
+        <w:rPr>
+          <w:rFonts w:eastAsiaTheme="minorEastAsia"/>
+          <w:sz w:val="28"/>
+          <w:szCs w:val="28"/>
+        </w:rPr>
+      </w:pPr>
+      <m:oMathPara>
+        <m:oMathParaPr>
+          <m:jc m:val="left"/>
+        </m:oMathParaPr>
+        <m:oMath>
+          <m:sPre>
+            <m:sPrePr>
+              <m:ctrlPr>
+                <w:rPr>
+                  <w:rFonts w:ascii="Cambria Math" w:eastAsiaTheme="minorEastAsia" w:hAnsi="Cambria Math"/>
+                  <w:b/>
+                  <w:i/>
+                  <w:sz w:val="28"/>
+                  <w:szCs w:val="28"/>
+                </w:rPr>
+              </m:ctrlPr>
+            </m:sPrePr>
+            <m:sub>
+              <m:r>
+                <m:rPr>
+                  <m:sty m:val="bi"/>
+                </m:rPr>
+                <w:rPr>
+                  <w:rFonts w:ascii="Cambria Math" w:eastAsiaTheme="minorEastAsia" w:hAnsi="Cambria Math"/>
+                  <w:sz w:val="28"/>
+                  <w:szCs w:val="28"/>
+                </w:rPr>
+                <m:t>95</m:t>
+              </m:r>
+            </m:sub>
+            <m:sup>
+              <m:r>
+                <m:rPr>
+                  <m:sty m:val="bi"/>
+                </m:rPr>
+                <w:rPr>
+                  <w:rFonts w:ascii="Cambria Math" w:eastAsiaTheme="minorEastAsia" w:hAnsi="Cambria Math"/>
+                  <w:sz w:val="28"/>
+                  <w:szCs w:val="28"/>
+                </w:rPr>
+                <m:t>241</m:t>
+              </m:r>
+            </m:sup>
+            <m:e>
+              <m:r>
+                <m:rPr>
+                  <m:sty m:val="bi"/>
+                </m:rPr>
+                <w:rPr>
+                  <w:rFonts w:ascii="Cambria Math" w:eastAsiaTheme="minorEastAsia" w:hAnsi="Cambria Math"/>
+                  <w:sz w:val="28"/>
+                  <w:szCs w:val="28"/>
+                </w:rPr>
+                <m:t>Am</m:t>
+              </m:r>
+            </m:e>
+          </m:sPre>
+          <m:groupChr>
+            <m:groupChrPr>
+              <m:chr m:val="→"/>
+              <m:vertJc m:val="bot"/>
+              <m:ctrlPr>
+                <w:rPr>
+                  <w:rFonts w:ascii="Cambria Math" w:eastAsiaTheme="minorEastAsia" w:hAnsi="Cambria Math"/>
+                  <w:i/>
+                  <w:sz w:val="28"/>
+                  <w:szCs w:val="28"/>
+                </w:rPr>
+              </m:ctrlPr>
+            </m:groupChrPr>
+            <m:e>
+              <m:r>
+                <w:rPr>
+                  <w:rFonts w:ascii="Cambria Math" w:eastAsiaTheme="minorEastAsia" w:hAnsi="Cambria Math"/>
+                  <w:sz w:val="28"/>
+                  <w:szCs w:val="28"/>
+                </w:rPr>
+                <m:t>α</m:t>
+              </m:r>
+            </m:e>
+          </m:groupChr>
+          <m:sPre>
+            <m:sPrePr>
+              <m:ctrlPr>
+                <w:rPr>
+                  <w:rFonts w:ascii="Cambria Math" w:eastAsiaTheme="minorEastAsia" w:hAnsi="Cambria Math"/>
+                  <w:i/>
+                  <w:sz w:val="28"/>
+                  <w:szCs w:val="28"/>
+                </w:rPr>
+              </m:ctrlPr>
+            </m:sPrePr>
+            <m:sub>
+              <m:r>
+                <w:rPr>
+                  <w:rFonts w:ascii="Cambria Math" w:eastAsiaTheme="minorEastAsia" w:hAnsi="Cambria Math"/>
+                  <w:sz w:val="28"/>
+                  <w:szCs w:val="28"/>
+                </w:rPr>
+                <m:t>93</m:t>
+              </m:r>
+            </m:sub>
+            <m:sup>
+              <m:r>
+                <w:rPr>
+                  <w:rFonts w:ascii="Cambria Math" w:eastAsiaTheme="minorEastAsia" w:hAnsi="Cambria Math"/>
+                  <w:sz w:val="28"/>
+                  <w:szCs w:val="28"/>
+                </w:rPr>
+                <m:t>237</m:t>
+              </m:r>
+            </m:sup>
+            <m:e>
+              <m:r>
+                <w:rPr>
+                  <w:rFonts w:ascii="Cambria Math" w:eastAsiaTheme="minorEastAsia" w:hAnsi="Cambria Math"/>
+                  <w:sz w:val="28"/>
+                  <w:szCs w:val="28"/>
+                </w:rPr>
+                <m:t>Np</m:t>
+              </m:r>
+            </m:e>
+          </m:sPre>
+          <m:groupChr>
+            <m:groupChrPr>
+              <m:chr m:val="→"/>
+              <m:vertJc m:val="bot"/>
+              <m:ctrlPr>
+                <w:rPr>
+                  <w:rFonts w:ascii="Cambria Math" w:eastAsiaTheme="minorEastAsia" w:hAnsi="Cambria Math"/>
+                  <w:i/>
+                  <w:sz w:val="28"/>
+                  <w:szCs w:val="28"/>
+                </w:rPr>
+              </m:ctrlPr>
+            </m:groupChrPr>
+            <m:e>
+              <m:r>
+                <w:rPr>
+                  <w:rFonts w:ascii="Cambria Math" w:eastAsiaTheme="minorEastAsia" w:hAnsi="Cambria Math"/>
+                  <w:sz w:val="28"/>
+                  <w:szCs w:val="28"/>
+                </w:rPr>
+                <m:t>α</m:t>
+              </m:r>
+            </m:e>
+          </m:groupChr>
+          <m:sPre>
+            <m:sPrePr>
+              <m:ctrlPr>
+                <w:rPr>
+                  <w:rFonts w:ascii="Cambria Math" w:eastAsiaTheme="minorEastAsia" w:hAnsi="Cambria Math"/>
+                  <w:i/>
+                  <w:sz w:val="28"/>
+                  <w:szCs w:val="28"/>
+                </w:rPr>
+              </m:ctrlPr>
+            </m:sPrePr>
+            <m:sub>
+              <m:r>
+                <w:rPr>
+                  <w:rFonts w:ascii="Cambria Math" w:eastAsiaTheme="minorEastAsia" w:hAnsi="Cambria Math"/>
+                  <w:sz w:val="28"/>
+                  <w:szCs w:val="28"/>
+                </w:rPr>
+                <m:t>91</m:t>
+              </m:r>
+            </m:sub>
+            <m:sup>
+              <m:r>
+                <w:rPr>
+                  <w:rFonts w:ascii="Cambria Math" w:eastAsiaTheme="minorEastAsia" w:hAnsi="Cambria Math"/>
+                  <w:sz w:val="28"/>
+                  <w:szCs w:val="28"/>
+                </w:rPr>
+                <m:t>233</m:t>
+              </m:r>
+            </m:sup>
+            <m:e>
+              <m:r>
+                <w:rPr>
+                  <w:rFonts w:ascii="Cambria Math" w:eastAsiaTheme="minorEastAsia" w:hAnsi="Cambria Math"/>
+                  <w:sz w:val="28"/>
+                  <w:szCs w:val="28"/>
+                </w:rPr>
+                <m:t>Pa</m:t>
+              </m:r>
+            </m:e>
+          </m:sPre>
+          <m:groupChr>
+            <m:groupChrPr>
+              <m:chr m:val="→"/>
+              <m:vertJc m:val="bot"/>
+              <m:ctrlPr>
+                <w:rPr>
+                  <w:rFonts w:ascii="Cambria Math" w:eastAsiaTheme="minorEastAsia" w:hAnsi="Cambria Math"/>
+                  <w:i/>
+                  <w:sz w:val="28"/>
+                  <w:szCs w:val="28"/>
+                </w:rPr>
+              </m:ctrlPr>
+            </m:groupChrPr>
+            <m:e>
+              <m:r>
+                <w:rPr>
+                  <w:rFonts w:ascii="Cambria Math" w:eastAsiaTheme="minorEastAsia" w:hAnsi="Cambria Math"/>
+                  <w:sz w:val="28"/>
+                  <w:szCs w:val="28"/>
+                </w:rPr>
+                <m:t>β-</m:t>
+              </m:r>
+            </m:e>
+          </m:groupChr>
+          <m:sPre>
+            <m:sPrePr>
+              <m:ctrlPr>
+                <w:rPr>
+                  <w:rFonts w:ascii="Cambria Math" w:eastAsiaTheme="minorEastAsia" w:hAnsi="Cambria Math"/>
+                  <w:i/>
+                  <w:sz w:val="28"/>
+                  <w:szCs w:val="28"/>
+                </w:rPr>
+              </m:ctrlPr>
+            </m:sPrePr>
+            <m:sub>
+              <m:r>
+                <w:rPr>
+                  <w:rFonts w:ascii="Cambria Math" w:eastAsiaTheme="minorEastAsia" w:hAnsi="Cambria Math"/>
+                  <w:sz w:val="28"/>
+                  <w:szCs w:val="28"/>
+                  <w:lang w:val="en-US"/>
+                </w:rPr>
+                <m:t>92</m:t>
+              </m:r>
+            </m:sub>
+            <m:sup>
+              <m:r>
+                <w:rPr>
+                  <w:rFonts w:ascii="Cambria Math" w:eastAsiaTheme="minorEastAsia" w:hAnsi="Cambria Math"/>
+                  <w:sz w:val="28"/>
+                  <w:szCs w:val="28"/>
+                  <w:lang w:val="en-US"/>
+                </w:rPr>
+                <m:t>233</m:t>
+              </m:r>
+            </m:sup>
+            <m:e>
+              <m:r>
+                <w:rPr>
+                  <w:rFonts w:ascii="Cambria Math" w:eastAsiaTheme="minorEastAsia" w:hAnsi="Cambria Math"/>
+                  <w:sz w:val="28"/>
+                  <w:szCs w:val="28"/>
+                </w:rPr>
+                <m:t>U</m:t>
+              </m:r>
+            </m:e>
+          </m:sPre>
+          <m:groupChr>
+            <m:groupChrPr>
+              <m:chr m:val="→"/>
+              <m:vertJc m:val="bot"/>
+              <m:ctrlPr>
+                <w:rPr>
+                  <w:rFonts w:ascii="Cambria Math" w:eastAsiaTheme="minorEastAsia" w:hAnsi="Cambria Math"/>
+                  <w:i/>
+                  <w:sz w:val="28"/>
+                  <w:szCs w:val="28"/>
+                </w:rPr>
+              </m:ctrlPr>
+            </m:groupChrPr>
+            <m:e>
+              <m:r>
+                <w:rPr>
+                  <w:rFonts w:ascii="Cambria Math" w:eastAsiaTheme="minorEastAsia" w:hAnsi="Cambria Math"/>
+                  <w:sz w:val="28"/>
+                  <w:szCs w:val="28"/>
+                </w:rPr>
+                <m:t>α</m:t>
+              </m:r>
+            </m:e>
+          </m:groupChr>
+          <m:sPre>
+            <m:sPrePr>
+              <m:ctrlPr>
+                <w:rPr>
+                  <w:rFonts w:ascii="Cambria Math" w:eastAsiaTheme="minorEastAsia" w:hAnsi="Cambria Math"/>
+                  <w:i/>
+                  <w:sz w:val="28"/>
+                  <w:szCs w:val="28"/>
+                </w:rPr>
+              </m:ctrlPr>
+            </m:sPrePr>
+            <m:sub>
+              <m:r>
+                <w:rPr>
+                  <w:rFonts w:ascii="Cambria Math" w:eastAsiaTheme="minorEastAsia" w:hAnsi="Cambria Math"/>
+                  <w:sz w:val="28"/>
+                  <w:szCs w:val="28"/>
+                  <w:lang w:val="en-US"/>
+                </w:rPr>
+                <m:t>90</m:t>
+              </m:r>
+            </m:sub>
+            <m:sup>
+              <m:r>
+                <w:rPr>
+                  <w:rFonts w:ascii="Cambria Math" w:eastAsiaTheme="minorEastAsia" w:hAnsi="Cambria Math"/>
+                  <w:sz w:val="28"/>
+                  <w:szCs w:val="28"/>
+                  <w:lang w:val="en-US"/>
+                </w:rPr>
+                <m:t>229</m:t>
+              </m:r>
+            </m:sup>
+            <m:e>
+              <m:r>
+                <w:rPr>
+                  <w:rFonts w:ascii="Cambria Math" w:eastAsiaTheme="minorEastAsia" w:hAnsi="Cambria Math"/>
+                  <w:sz w:val="28"/>
+                  <w:szCs w:val="28"/>
+                </w:rPr>
+                <m:t>T</m:t>
+              </m:r>
+              <m:r>
+                <w:rPr>
+                  <w:rFonts w:ascii="Cambria Math" w:eastAsiaTheme="minorEastAsia" w:hAnsi="Cambria Math"/>
+                  <w:sz w:val="28"/>
+                  <w:szCs w:val="28"/>
+                  <w:lang w:val="en-US"/>
+                </w:rPr>
+                <m:t>h</m:t>
+              </m:r>
+            </m:e>
+          </m:sPre>
+          <m:groupChr>
+            <m:groupChrPr>
+              <m:chr m:val="→"/>
+              <m:vertJc m:val="bot"/>
+              <m:ctrlPr>
+                <w:rPr>
+                  <w:rFonts w:ascii="Cambria Math" w:eastAsiaTheme="minorEastAsia" w:hAnsi="Cambria Math"/>
+                  <w:i/>
+                  <w:sz w:val="28"/>
+                  <w:szCs w:val="28"/>
+                </w:rPr>
+              </m:ctrlPr>
+            </m:groupChrPr>
+            <m:e>
+              <m:r>
+                <w:rPr>
+                  <w:rFonts w:ascii="Cambria Math" w:eastAsiaTheme="minorEastAsia" w:hAnsi="Cambria Math"/>
+                  <w:sz w:val="28"/>
+                  <w:szCs w:val="28"/>
+                </w:rPr>
+                <m:t>α</m:t>
+              </m:r>
+            </m:e>
+          </m:groupChr>
+          <m:sPre>
+            <m:sPrePr>
+              <m:ctrlPr>
+                <w:rPr>
+                  <w:rFonts w:ascii="Cambria Math" w:eastAsiaTheme="minorEastAsia" w:hAnsi="Cambria Math"/>
+                  <w:i/>
+                  <w:sz w:val="28"/>
+                  <w:szCs w:val="28"/>
+                </w:rPr>
+              </m:ctrlPr>
+            </m:sPrePr>
+            <m:sub>
+              <m:r>
+                <w:rPr>
+                  <w:rFonts w:ascii="Cambria Math" w:eastAsiaTheme="minorEastAsia" w:hAnsi="Cambria Math"/>
+                  <w:sz w:val="28"/>
+                  <w:szCs w:val="28"/>
+                </w:rPr>
+                <m:t>88</m:t>
+              </m:r>
+            </m:sub>
+            <m:sup>
+              <m:r>
+                <w:rPr>
+                  <w:rFonts w:ascii="Cambria Math" w:eastAsiaTheme="minorEastAsia" w:hAnsi="Cambria Math"/>
+                  <w:sz w:val="28"/>
+                  <w:szCs w:val="28"/>
+                </w:rPr>
+                <m:t>225</m:t>
+              </m:r>
+            </m:sup>
+            <m:e>
+              <m:r>
+                <w:rPr>
+                  <w:rFonts w:ascii="Cambria Math" w:eastAsiaTheme="minorEastAsia" w:hAnsi="Cambria Math"/>
+                  <w:sz w:val="28"/>
+                  <w:szCs w:val="28"/>
+                </w:rPr>
+                <m:t>Ra</m:t>
+              </m:r>
+            </m:e>
+          </m:sPre>
+          <m:groupChr>
+            <m:groupChrPr>
+              <m:chr m:val="→"/>
+              <m:vertJc m:val="bot"/>
+              <m:ctrlPr>
+                <w:rPr>
+                  <w:rFonts w:ascii="Cambria Math" w:eastAsiaTheme="minorEastAsia" w:hAnsi="Cambria Math"/>
+                  <w:i/>
+                  <w:sz w:val="28"/>
+                  <w:szCs w:val="28"/>
+                </w:rPr>
+              </m:ctrlPr>
+            </m:groupChrPr>
+            <m:e>
+              <m:r>
+                <w:rPr>
+                  <w:rFonts w:ascii="Cambria Math" w:eastAsiaTheme="minorEastAsia" w:hAnsi="Cambria Math"/>
+                  <w:sz w:val="28"/>
+                  <w:szCs w:val="28"/>
+                </w:rPr>
+                <m:t>β-</m:t>
+              </m:r>
+            </m:e>
+          </m:groupChr>
+          <m:sPre>
+            <m:sPrePr>
+              <m:ctrlPr>
+                <w:rPr>
+                  <w:rFonts w:ascii="Cambria Math" w:eastAsiaTheme="minorEastAsia" w:hAnsi="Cambria Math"/>
+                  <w:i/>
+                  <w:sz w:val="28"/>
+                  <w:szCs w:val="28"/>
+                </w:rPr>
+              </m:ctrlPr>
+            </m:sPrePr>
+            <m:sub>
+              <m:r>
+                <w:rPr>
+                  <w:rFonts w:ascii="Cambria Math" w:eastAsiaTheme="minorEastAsia" w:hAnsi="Cambria Math"/>
+                  <w:sz w:val="28"/>
+                  <w:szCs w:val="28"/>
+                  <w:lang w:val="en-US"/>
+                </w:rPr>
+                <m:t>89</m:t>
+              </m:r>
+            </m:sub>
+            <m:sup>
+              <m:r>
+                <w:rPr>
+                  <w:rFonts w:ascii="Cambria Math" w:eastAsiaTheme="minorEastAsia" w:hAnsi="Cambria Math"/>
+                  <w:sz w:val="28"/>
+                  <w:szCs w:val="28"/>
+                  <w:lang w:val="en-US"/>
+                </w:rPr>
+                <m:t>225</m:t>
+              </m:r>
+            </m:sup>
+            <m:e>
+              <m:r>
+                <w:rPr>
+                  <w:rFonts w:ascii="Cambria Math" w:eastAsiaTheme="minorEastAsia" w:hAnsi="Cambria Math"/>
+                  <w:sz w:val="28"/>
+                  <w:szCs w:val="28"/>
+                </w:rPr>
+                <m:t>Ac</m:t>
+              </m:r>
+            </m:e>
+          </m:sPre>
+          <m:groupChr>
+            <m:groupChrPr>
+              <m:chr m:val="→"/>
+              <m:vertJc m:val="bot"/>
+              <m:ctrlPr>
+                <w:rPr>
+                  <w:rFonts w:ascii="Cambria Math" w:eastAsiaTheme="minorEastAsia" w:hAnsi="Cambria Math"/>
+                  <w:i/>
+                  <w:sz w:val="28"/>
+                  <w:szCs w:val="28"/>
+                </w:rPr>
+              </m:ctrlPr>
+            </m:groupChrPr>
+            <m:e>
+              <m:r>
+                <w:rPr>
+                  <w:rFonts w:ascii="Cambria Math" w:eastAsiaTheme="minorEastAsia" w:hAnsi="Cambria Math"/>
+                  <w:sz w:val="28"/>
+                  <w:szCs w:val="28"/>
+                </w:rPr>
+                <m:t>α</m:t>
+              </m:r>
+            </m:e>
+          </m:groupChr>
+          <m:sPre>
+            <m:sPrePr>
+              <m:ctrlPr>
+                <w:rPr>
+                  <w:rFonts w:ascii="Cambria Math" w:eastAsiaTheme="minorEastAsia" w:hAnsi="Cambria Math"/>
+                  <w:i/>
+                  <w:sz w:val="28"/>
+                  <w:szCs w:val="28"/>
+                </w:rPr>
+              </m:ctrlPr>
+            </m:sPrePr>
+            <m:sub>
+              <m:r>
+                <w:rPr>
+                  <w:rFonts w:ascii="Cambria Math" w:eastAsiaTheme="minorEastAsia" w:hAnsi="Cambria Math"/>
+                  <w:sz w:val="28"/>
+                  <w:szCs w:val="28"/>
+                </w:rPr>
+                <m:t>87</m:t>
+              </m:r>
+            </m:sub>
+            <m:sup>
+              <m:r>
+                <w:rPr>
+                  <w:rFonts w:ascii="Cambria Math" w:eastAsiaTheme="minorEastAsia" w:hAnsi="Cambria Math"/>
+                  <w:sz w:val="28"/>
+                  <w:szCs w:val="28"/>
+                </w:rPr>
+                <m:t>221</m:t>
+              </m:r>
+            </m:sup>
+            <m:e>
+              <m:r>
+                <w:rPr>
+                  <w:rFonts w:ascii="Cambria Math" w:eastAsiaTheme="minorEastAsia" w:hAnsi="Cambria Math"/>
+                  <w:sz w:val="28"/>
+                  <w:szCs w:val="28"/>
+                </w:rPr>
+                <m:t>Fr</m:t>
+              </m:r>
+            </m:e>
+          </m:sPre>
+          <m:groupChr>
+            <m:groupChrPr>
+              <m:chr m:val="→"/>
+              <m:vertJc m:val="bot"/>
+              <m:ctrlPr>
+                <w:rPr>
+                  <w:rFonts w:ascii="Cambria Math" w:eastAsiaTheme="minorEastAsia" w:hAnsi="Cambria Math"/>
+                  <w:i/>
+                  <w:sz w:val="28"/>
+                  <w:szCs w:val="28"/>
+                </w:rPr>
+              </m:ctrlPr>
+            </m:groupChrPr>
+            <m:e>
+              <m:r>
+                <w:rPr>
+                  <w:rFonts w:ascii="Cambria Math" w:eastAsiaTheme="minorEastAsia" w:hAnsi="Cambria Math"/>
+                  <w:sz w:val="28"/>
+                  <w:szCs w:val="28"/>
+                </w:rPr>
+                <m:t>α</m:t>
+              </m:r>
+            </m:e>
+          </m:groupChr>
+          <m:sPre>
+            <m:sPrePr>
+              <m:ctrlPr>
+                <w:rPr>
+                  <w:rFonts w:ascii="Cambria Math" w:eastAsiaTheme="minorEastAsia" w:hAnsi="Cambria Math"/>
+                  <w:i/>
+                  <w:sz w:val="28"/>
+                  <w:szCs w:val="28"/>
+                </w:rPr>
+              </m:ctrlPr>
+            </m:sPrePr>
+            <m:sub>
+              <m:r>
+                <w:rPr>
+                  <w:rFonts w:ascii="Cambria Math" w:eastAsiaTheme="minorEastAsia" w:hAnsi="Cambria Math"/>
+                  <w:sz w:val="28"/>
+                  <w:szCs w:val="28"/>
+                </w:rPr>
+                <m:t>85</m:t>
+              </m:r>
+            </m:sub>
+            <m:sup>
+              <m:r>
+                <w:rPr>
+                  <w:rFonts w:ascii="Cambria Math" w:eastAsiaTheme="minorEastAsia" w:hAnsi="Cambria Math"/>
+                  <w:sz w:val="28"/>
+                  <w:szCs w:val="28"/>
+                </w:rPr>
+                <m:t>217</m:t>
+              </m:r>
+            </m:sup>
+            <m:e>
+              <m:r>
+                <w:rPr>
+                  <w:rFonts w:ascii="Cambria Math" w:eastAsiaTheme="minorEastAsia" w:hAnsi="Cambria Math"/>
+                  <w:sz w:val="28"/>
+                  <w:szCs w:val="28"/>
+                </w:rPr>
+                <m:t>At</m:t>
+              </m:r>
+            </m:e>
+          </m:sPre>
+          <m:groupChr>
+            <m:groupChrPr>
+              <m:chr m:val="→"/>
+              <m:vertJc m:val="bot"/>
+              <m:ctrlPr>
+                <w:rPr>
+                  <w:rFonts w:ascii="Cambria Math" w:eastAsiaTheme="minorEastAsia" w:hAnsi="Cambria Math"/>
+                  <w:i/>
+                  <w:sz w:val="28"/>
+                  <w:szCs w:val="28"/>
+                </w:rPr>
+              </m:ctrlPr>
+            </m:groupChrPr>
+            <m:e>
+              <m:r>
+                <w:rPr>
+                  <w:rFonts w:ascii="Cambria Math" w:eastAsiaTheme="minorEastAsia" w:hAnsi="Cambria Math"/>
+                  <w:sz w:val="28"/>
+                  <w:szCs w:val="28"/>
+                </w:rPr>
+                <m:t>α</m:t>
+              </m:r>
+            </m:e>
+          </m:groupChr>
+          <m:sPre>
+            <m:sPrePr>
+              <m:ctrlPr>
+                <w:rPr>
+                  <w:rFonts w:ascii="Cambria Math" w:eastAsiaTheme="minorEastAsia" w:hAnsi="Cambria Math"/>
+                  <w:i/>
+                  <w:sz w:val="28"/>
+                  <w:szCs w:val="28"/>
+                </w:rPr>
+              </m:ctrlPr>
+            </m:sPrePr>
+            <m:sub>
+              <m:r>
+                <w:rPr>
+                  <w:rFonts w:ascii="Cambria Math" w:eastAsiaTheme="minorEastAsia" w:hAnsi="Cambria Math"/>
+                  <w:sz w:val="28"/>
+                  <w:szCs w:val="28"/>
+                </w:rPr>
+                <m:t>83</m:t>
+              </m:r>
+            </m:sub>
+            <m:sup>
+              <m:r>
+                <w:rPr>
+                  <w:rFonts w:ascii="Cambria Math" w:eastAsiaTheme="minorEastAsia" w:hAnsi="Cambria Math"/>
+                  <w:sz w:val="28"/>
+                  <w:szCs w:val="28"/>
+                </w:rPr>
+                <m:t>213</m:t>
+              </m:r>
+            </m:sup>
+            <m:e>
+              <m:r>
+                <w:rPr>
+                  <w:rFonts w:ascii="Cambria Math" w:eastAsiaTheme="minorEastAsia" w:hAnsi="Cambria Math"/>
+                  <w:sz w:val="28"/>
+                  <w:szCs w:val="28"/>
+                </w:rPr>
+                <m:t>Bi</m:t>
+              </m:r>
+              <m:groupChr>
+                <m:groupChrPr>
+                  <m:chr m:val="→"/>
+                  <m:vertJc m:val="bot"/>
+                  <m:ctrlPr>
+                    <w:rPr>
+                      <w:rFonts w:ascii="Cambria Math" w:eastAsiaTheme="minorEastAsia" w:hAnsi="Cambria Math"/>
+                      <w:i/>
+                      <w:sz w:val="28"/>
+                      <w:szCs w:val="28"/>
+                    </w:rPr>
+                  </m:ctrlPr>
+                </m:groupChrPr>
+                <m:e>
+                  <m:r>
+                    <w:rPr>
+                      <w:rFonts w:ascii="Cambria Math" w:eastAsiaTheme="minorEastAsia" w:hAnsi="Cambria Math"/>
+                      <w:sz w:val="28"/>
+                      <w:szCs w:val="28"/>
+                    </w:rPr>
+                    <m:t>β-</m:t>
+                  </m:r>
+                </m:e>
+              </m:groupChr>
+            </m:e>
+          </m:sPre>
+          <m:sPre>
+            <m:sPrePr>
+              <m:ctrlPr>
+                <w:rPr>
+                  <w:rFonts w:ascii="Cambria Math" w:eastAsiaTheme="minorEastAsia" w:hAnsi="Cambria Math"/>
+                  <w:i/>
+                  <w:sz w:val="28"/>
+                  <w:szCs w:val="28"/>
+                </w:rPr>
+              </m:ctrlPr>
+            </m:sPrePr>
+            <m:sub>
+              <m:r>
+                <w:rPr>
+                  <w:rFonts w:ascii="Cambria Math" w:eastAsiaTheme="minorEastAsia" w:hAnsi="Cambria Math"/>
+                  <w:sz w:val="28"/>
+                  <w:szCs w:val="28"/>
+                </w:rPr>
+                <m:t>84</m:t>
+              </m:r>
+            </m:sub>
+            <m:sup>
+              <m:r>
+                <w:rPr>
+                  <w:rFonts w:ascii="Cambria Math" w:eastAsiaTheme="minorEastAsia" w:hAnsi="Cambria Math"/>
+                  <w:sz w:val="28"/>
+                  <w:szCs w:val="28"/>
+                </w:rPr>
+                <m:t>213</m:t>
+              </m:r>
+            </m:sup>
+            <m:e>
+              <m:r>
+                <w:rPr>
+                  <w:rFonts w:ascii="Cambria Math" w:eastAsiaTheme="minorEastAsia" w:hAnsi="Cambria Math"/>
+                  <w:sz w:val="28"/>
+                  <w:szCs w:val="28"/>
+                </w:rPr>
+                <m:t>Po</m:t>
+              </m:r>
+            </m:e>
+          </m:sPre>
+          <m:groupChr>
+            <m:groupChrPr>
+              <m:chr m:val="→"/>
+              <m:vertJc m:val="bot"/>
+              <m:ctrlPr>
+                <w:rPr>
+                  <w:rFonts w:ascii="Cambria Math" w:eastAsiaTheme="minorEastAsia" w:hAnsi="Cambria Math"/>
+                  <w:i/>
+                  <w:sz w:val="28"/>
+                  <w:szCs w:val="28"/>
+                </w:rPr>
+              </m:ctrlPr>
+            </m:groupChrPr>
+            <m:e>
+              <m:r>
+                <w:rPr>
+                  <w:rFonts w:ascii="Cambria Math" w:eastAsiaTheme="minorEastAsia" w:hAnsi="Cambria Math"/>
+                  <w:sz w:val="28"/>
+                  <w:szCs w:val="28"/>
+                </w:rPr>
+                <m:t>α</m:t>
+              </m:r>
+            </m:e>
+          </m:groupChr>
+          <m:sPre>
+            <m:sPrePr>
+              <m:ctrlPr>
+                <w:rPr>
+                  <w:rFonts w:ascii="Cambria Math" w:eastAsiaTheme="minorEastAsia" w:hAnsi="Cambria Math"/>
+                  <w:i/>
+                  <w:sz w:val="28"/>
+                  <w:szCs w:val="28"/>
+                </w:rPr>
+              </m:ctrlPr>
+            </m:sPrePr>
+            <m:sub>
+              <m:r>
+                <w:rPr>
+                  <w:rFonts w:ascii="Cambria Math" w:eastAsiaTheme="minorEastAsia" w:hAnsi="Cambria Math"/>
+                  <w:sz w:val="28"/>
+                  <w:szCs w:val="28"/>
+                </w:rPr>
+                <m:t>82</m:t>
+              </m:r>
+            </m:sub>
+            <m:sup>
+              <m:r>
+                <w:rPr>
+                  <w:rFonts w:ascii="Cambria Math" w:eastAsiaTheme="minorEastAsia" w:hAnsi="Cambria Math"/>
+                  <w:sz w:val="28"/>
+                  <w:szCs w:val="28"/>
+                </w:rPr>
+                <m:t>209</m:t>
+              </m:r>
+            </m:sup>
+            <m:e>
+              <m:r>
+                <w:rPr>
+                  <w:rFonts w:ascii="Cambria Math" w:eastAsiaTheme="minorEastAsia" w:hAnsi="Cambria Math"/>
+                  <w:sz w:val="28"/>
+                  <w:szCs w:val="28"/>
+                </w:rPr>
+                <m:t>Pb</m:t>
+              </m:r>
+            </m:e>
+          </m:sPre>
+          <m:groupChr>
+            <m:groupChrPr>
+              <m:chr m:val="→"/>
+              <m:vertJc m:val="bot"/>
+              <m:ctrlPr>
+                <w:rPr>
+                  <w:rFonts w:ascii="Cambria Math" w:eastAsiaTheme="minorEastAsia" w:hAnsi="Cambria Math"/>
+                  <w:i/>
+                  <w:sz w:val="28"/>
+                  <w:szCs w:val="28"/>
+                </w:rPr>
+              </m:ctrlPr>
+            </m:groupChrPr>
+            <m:e>
+              <m:r>
+                <w:rPr>
+                  <w:rFonts w:ascii="Cambria Math" w:eastAsiaTheme="minorEastAsia" w:hAnsi="Cambria Math"/>
+                  <w:sz w:val="28"/>
+                  <w:szCs w:val="28"/>
+                </w:rPr>
+                <m:t>β-</m:t>
+              </m:r>
+            </m:e>
+          </m:groupChr>
+          <m:sPre>
+            <m:sPrePr>
+              <m:ctrlPr>
+                <w:rPr>
+                  <w:rFonts w:ascii="Cambria Math" w:eastAsiaTheme="minorEastAsia" w:hAnsi="Cambria Math"/>
+                  <w:i/>
+                  <w:sz w:val="28"/>
+                  <w:szCs w:val="28"/>
+                </w:rPr>
+              </m:ctrlPr>
+            </m:sPrePr>
+            <m:sub>
+              <m:r>
+                <w:rPr>
+                  <w:rFonts w:ascii="Cambria Math" w:eastAsiaTheme="minorEastAsia" w:hAnsi="Cambria Math"/>
+                  <w:sz w:val="28"/>
+                  <w:szCs w:val="28"/>
+                </w:rPr>
+                <m:t>83</m:t>
+              </m:r>
+            </m:sub>
+            <m:sup>
+              <m:r>
+                <w:rPr>
+                  <w:rFonts w:ascii="Cambria Math" w:eastAsiaTheme="minorEastAsia" w:hAnsi="Cambria Math"/>
+                  <w:sz w:val="28"/>
+                  <w:szCs w:val="28"/>
+                </w:rPr>
+                <m:t>209</m:t>
+              </m:r>
+            </m:sup>
+            <m:e>
+              <m:r>
+                <w:rPr>
+                  <w:rFonts w:ascii="Cambria Math" w:eastAsiaTheme="minorEastAsia" w:hAnsi="Cambria Math"/>
+                  <w:sz w:val="28"/>
+                  <w:szCs w:val="28"/>
+                </w:rPr>
+                <m:t>Bi</m:t>
+              </m:r>
+            </m:e>
+          </m:sPre>
+        </m:oMath>
+      </m:oMathPara>
+    </w:p>
+    <w:p>
+      <w:pPr>
+        <w:rPr>
+          <w:rFonts w:eastAsiaTheme="minorEastAsia"/>
+          <w:sz w:val="28"/>
+          <w:szCs w:val="28"/>
+        </w:rPr>
+      </w:pPr>
+      <m:oMathPara>
+        <m:oMathParaPr>
+          <m:jc m:val="left"/>
+        </m:oMathParaPr>
+        <m:oMath>
+          <m:sPre>
+            <m:sPrePr>
+              <m:ctrlPr>
+                <w:rPr>
+                  <w:rFonts w:ascii="Cambria Math" w:eastAsiaTheme="minorEastAsia" w:hAnsi="Cambria Math"/>
+                  <w:b/>
+                  <w:i/>
+                  <w:sz w:val="28"/>
+                  <w:szCs w:val="28"/>
+                </w:rPr>
+              </m:ctrlPr>
+            </m:sPrePr>
+            <m:sub>
+              <m:r>
+                <m:rPr>
+                  <m:sty m:val="bi"/>
+                </m:rPr>
+                <w:rPr>
+                  <w:rFonts w:ascii="Cambria Math" w:eastAsiaTheme="minorEastAsia" w:hAnsi="Cambria Math"/>
+                  <w:sz w:val="28"/>
+                  <w:szCs w:val="28"/>
+                  <w:lang w:val="en-US"/>
+                </w:rPr>
+                <m:t>92</m:t>
+              </m:r>
+            </m:sub>
+            <m:sup>
+              <m:r>
+                <m:rPr>
+                  <m:sty m:val="bi"/>
+                </m:rPr>
+                <w:rPr>
+                  <w:rFonts w:ascii="Cambria Math" w:eastAsiaTheme="minorEastAsia" w:hAnsi="Cambria Math"/>
+                  <w:sz w:val="28"/>
+                  <w:szCs w:val="28"/>
+                  <w:lang w:val="en-US"/>
+                </w:rPr>
+                <m:t>235</m:t>
+              </m:r>
+            </m:sup>
+            <m:e>
+              <m:r>
+                <m:rPr>
+                  <m:sty m:val="bi"/>
+                </m:rPr>
+                <w:rPr>
+                  <w:rFonts w:ascii="Cambria Math" w:eastAsiaTheme="minorEastAsia" w:hAnsi="Cambria Math"/>
+                  <w:sz w:val="28"/>
+                  <w:szCs w:val="28"/>
+                </w:rPr>
+                <m:t>U</m:t>
+              </m:r>
+            </m:e>
+          </m:sPre>
+          <m:groupChr>
+            <m:groupChrPr>
+              <m:chr m:val="→"/>
+              <m:vertJc m:val="bot"/>
+              <m:ctrlPr>
+                <w:rPr>
+                  <w:rFonts w:ascii="Cambria Math" w:eastAsiaTheme="minorEastAsia" w:hAnsi="Cambria Math"/>
+                  <w:i/>
+                  <w:sz w:val="28"/>
+                  <w:szCs w:val="28"/>
+                </w:rPr>
+              </m:ctrlPr>
+            </m:groupChrPr>
+            <m:e>
+              <m:r>
+                <w:rPr>
+                  <w:rFonts w:ascii="Cambria Math" w:eastAsiaTheme="minorEastAsia" w:hAnsi="Cambria Math"/>
+                  <w:sz w:val="28"/>
+                  <w:szCs w:val="28"/>
+                </w:rPr>
+                <m:t>α</m:t>
+              </m:r>
+            </m:e>
+          </m:groupChr>
+          <m:sPre>
+            <m:sPrePr>
+              <m:ctrlPr>
+                <w:rPr>
+                  <w:rFonts w:ascii="Cambria Math" w:eastAsiaTheme="minorEastAsia" w:hAnsi="Cambria Math"/>
+                  <w:i/>
+                  <w:sz w:val="28"/>
+                  <w:szCs w:val="28"/>
+                </w:rPr>
+              </m:ctrlPr>
+            </m:sPrePr>
+            <m:sub>
+              <m:r>
+                <w:rPr>
+                  <w:rFonts w:ascii="Cambria Math" w:eastAsiaTheme="minorEastAsia" w:hAnsi="Cambria Math"/>
+                  <w:sz w:val="28"/>
+                  <w:szCs w:val="28"/>
+                  <w:lang w:val="en-US"/>
+                </w:rPr>
+                <m:t>90</m:t>
+              </m:r>
+            </m:sub>
+            <m:sup>
+              <m:r>
+                <w:rPr>
+                  <w:rFonts w:ascii="Cambria Math" w:eastAsiaTheme="minorEastAsia" w:hAnsi="Cambria Math"/>
+                  <w:sz w:val="28"/>
+                  <w:szCs w:val="28"/>
+                  <w:lang w:val="en-US"/>
+                </w:rPr>
+                <m:t>231</m:t>
+              </m:r>
+            </m:sup>
+            <m:e>
+              <m:r>
+                <w:rPr>
+                  <w:rFonts w:ascii="Cambria Math" w:eastAsiaTheme="minorEastAsia" w:hAnsi="Cambria Math"/>
+                  <w:sz w:val="28"/>
+                  <w:szCs w:val="28"/>
+                </w:rPr>
+                <m:t>T</m:t>
+              </m:r>
+              <m:r>
+                <w:rPr>
+                  <w:rFonts w:ascii="Cambria Math" w:eastAsiaTheme="minorEastAsia" w:hAnsi="Cambria Math"/>
+                  <w:sz w:val="28"/>
+                  <w:szCs w:val="28"/>
+                  <w:lang w:val="en-US"/>
+                </w:rPr>
+                <m:t>h</m:t>
+              </m:r>
+            </m:e>
+          </m:sPre>
+          <m:groupChr>
+            <m:groupChrPr>
+              <m:chr m:val="→"/>
+              <m:vertJc m:val="bot"/>
+              <m:ctrlPr>
+                <w:rPr>
+                  <w:rFonts w:ascii="Cambria Math" w:eastAsiaTheme="minorEastAsia" w:hAnsi="Cambria Math"/>
+                  <w:i/>
+                  <w:sz w:val="28"/>
+                  <w:szCs w:val="28"/>
+                </w:rPr>
+              </m:ctrlPr>
+            </m:groupChrPr>
+            <m:e>
+              <m:r>
+                <w:rPr>
+                  <w:rFonts w:ascii="Cambria Math" w:eastAsiaTheme="minorEastAsia" w:hAnsi="Cambria Math"/>
+                  <w:sz w:val="28"/>
+                  <w:szCs w:val="28"/>
+                </w:rPr>
+                <m:t>β-</m:t>
+              </m:r>
+            </m:e>
+          </m:groupChr>
+          <m:sPre>
+            <m:sPrePr>
+              <m:ctrlPr>
+                <w:rPr>
+                  <w:rFonts w:ascii="Cambria Math" w:eastAsiaTheme="minorEastAsia" w:hAnsi="Cambria Math"/>
+                  <w:i/>
+                  <w:sz w:val="28"/>
+                  <w:szCs w:val="28"/>
+                </w:rPr>
+              </m:ctrlPr>
+            </m:sPrePr>
+            <m:sub>
+              <m:r>
+                <w:rPr>
+                  <w:rFonts w:ascii="Cambria Math" w:eastAsiaTheme="minorEastAsia" w:hAnsi="Cambria Math"/>
+                  <w:sz w:val="28"/>
+                  <w:szCs w:val="28"/>
+                  <w:lang w:val="en-US"/>
+                </w:rPr>
+                <m:t>91</m:t>
+              </m:r>
+            </m:sub>
+            <m:sup>
+              <m:r>
+                <w:rPr>
+                  <w:rFonts w:ascii="Cambria Math" w:eastAsiaTheme="minorEastAsia" w:hAnsi="Cambria Math"/>
+                  <w:sz w:val="28"/>
+                  <w:szCs w:val="28"/>
+                  <w:lang w:val="en-US"/>
+                </w:rPr>
+                <m:t>231</m:t>
+              </m:r>
+            </m:sup>
+            <m:e>
+              <m:r>
+                <w:rPr>
+                  <w:rFonts w:ascii="Cambria Math" w:eastAsiaTheme="minorEastAsia" w:hAnsi="Cambria Math"/>
+                  <w:sz w:val="28"/>
+                  <w:szCs w:val="28"/>
+                </w:rPr>
+                <m:t>Pa</m:t>
+              </m:r>
+            </m:e>
+          </m:sPre>
+          <m:groupChr>
+            <m:groupChrPr>
+              <m:chr m:val="→"/>
+              <m:vertJc m:val="bot"/>
+              <m:ctrlPr>
+                <w:rPr>
+                  <w:rFonts w:ascii="Cambria Math" w:eastAsiaTheme="minorEastAsia" w:hAnsi="Cambria Math"/>
+                  <w:i/>
+                  <w:sz w:val="28"/>
+                  <w:szCs w:val="28"/>
+                </w:rPr>
+              </m:ctrlPr>
+            </m:groupChrPr>
+            <m:e>
+              <m:r>
+                <w:rPr>
+                  <w:rFonts w:ascii="Cambria Math" w:eastAsiaTheme="minorEastAsia" w:hAnsi="Cambria Math"/>
+                  <w:sz w:val="28"/>
+                  <w:szCs w:val="28"/>
+                </w:rPr>
+                <m:t>α</m:t>
+              </m:r>
+            </m:e>
+          </m:groupChr>
+          <m:sPre>
+            <m:sPrePr>
+              <m:ctrlPr>
+                <w:rPr>
+                  <w:rFonts w:ascii="Cambria Math" w:eastAsiaTheme="minorEastAsia" w:hAnsi="Cambria Math"/>
+                  <w:i/>
+                  <w:sz w:val="28"/>
+                  <w:szCs w:val="28"/>
+                </w:rPr>
+              </m:ctrlPr>
+            </m:sPrePr>
+            <m:sub>
+              <m:r>
+                <w:rPr>
+                  <w:rFonts w:ascii="Cambria Math" w:eastAsiaTheme="minorEastAsia" w:hAnsi="Cambria Math"/>
+                  <w:sz w:val="28"/>
+                  <w:szCs w:val="28"/>
+                  <w:lang w:val="en-US"/>
+                </w:rPr>
+                <m:t>89</m:t>
+              </m:r>
+            </m:sub>
+            <m:sup>
+              <m:r>
+                <w:rPr>
+                  <w:rFonts w:ascii="Cambria Math" w:eastAsiaTheme="minorEastAsia" w:hAnsi="Cambria Math"/>
+                  <w:sz w:val="28"/>
+                  <w:szCs w:val="28"/>
+                  <w:lang w:val="en-US"/>
+                </w:rPr>
+                <m:t>227</m:t>
+              </m:r>
+            </m:sup>
+            <m:e>
+              <m:r>
+                <w:rPr>
+                  <w:rFonts w:ascii="Cambria Math" w:eastAsiaTheme="minorEastAsia" w:hAnsi="Cambria Math"/>
+                  <w:sz w:val="28"/>
+                  <w:szCs w:val="28"/>
+                </w:rPr>
+                <m:t>Ac</m:t>
+              </m:r>
+            </m:e>
+          </m:sPre>
+          <m:groupChr>
+            <m:groupChrPr>
+              <m:chr m:val="→"/>
+              <m:vertJc m:val="bot"/>
+              <m:ctrlPr>
+                <w:rPr>
+                  <w:rFonts w:ascii="Cambria Math" w:eastAsiaTheme="minorEastAsia" w:hAnsi="Cambria Math"/>
+                  <w:i/>
+                  <w:sz w:val="28"/>
+                  <w:szCs w:val="28"/>
+                </w:rPr>
+              </m:ctrlPr>
+            </m:groupChrPr>
+            <m:e>
+              <m:r>
+                <w:rPr>
+                  <w:rFonts w:ascii="Cambria Math" w:eastAsiaTheme="minorEastAsia" w:hAnsi="Cambria Math"/>
+                  <w:sz w:val="28"/>
+                  <w:szCs w:val="28"/>
+                </w:rPr>
+                <m:t>β-</m:t>
+              </m:r>
+            </m:e>
+          </m:groupChr>
+          <m:sPre>
+            <m:sPrePr>
+              <m:ctrlPr>
+                <w:rPr>
+                  <w:rFonts w:ascii="Cambria Math" w:eastAsiaTheme="minorEastAsia" w:hAnsi="Cambria Math"/>
+                  <w:i/>
+                  <w:sz w:val="28"/>
+                  <w:szCs w:val="28"/>
+                </w:rPr>
+              </m:ctrlPr>
+            </m:sPrePr>
+            <m:sub>
+              <m:r>
+                <w:rPr>
+                  <w:rFonts w:ascii="Cambria Math" w:eastAsiaTheme="minorEastAsia" w:hAnsi="Cambria Math"/>
+                  <w:sz w:val="28"/>
+                  <w:szCs w:val="28"/>
+                  <w:lang w:val="en-US"/>
+                </w:rPr>
+                <m:t>90</m:t>
+              </m:r>
+            </m:sub>
+            <m:sup>
+              <m:r>
+                <w:rPr>
+                  <w:rFonts w:ascii="Cambria Math" w:eastAsiaTheme="minorEastAsia" w:hAnsi="Cambria Math"/>
+                  <w:sz w:val="28"/>
+                  <w:szCs w:val="28"/>
+                  <w:lang w:val="en-US"/>
+                </w:rPr>
+                <m:t>227</m:t>
+              </m:r>
+            </m:sup>
+            <m:e>
+              <m:r>
+                <w:rPr>
+                  <w:rFonts w:ascii="Cambria Math" w:eastAsiaTheme="minorEastAsia" w:hAnsi="Cambria Math"/>
+                  <w:sz w:val="28"/>
+                  <w:szCs w:val="28"/>
+                </w:rPr>
+                <m:t>T</m:t>
+              </m:r>
+              <m:r>
+                <w:rPr>
+                  <w:rFonts w:ascii="Cambria Math" w:eastAsiaTheme="minorEastAsia" w:hAnsi="Cambria Math"/>
+                  <w:sz w:val="28"/>
+                  <w:szCs w:val="28"/>
+                  <w:lang w:val="en-US"/>
+                </w:rPr>
+                <m:t>h</m:t>
+              </m:r>
+            </m:e>
+          </m:sPre>
+          <m:groupChr>
+            <m:groupChrPr>
+              <m:chr m:val="→"/>
+              <m:vertJc m:val="bot"/>
+              <m:ctrlPr>
+                <w:rPr>
+                  <w:rFonts w:ascii="Cambria Math" w:eastAsiaTheme="minorEastAsia" w:hAnsi="Cambria Math"/>
+                  <w:i/>
+                  <w:sz w:val="28"/>
+                  <w:szCs w:val="28"/>
+                </w:rPr>
+              </m:ctrlPr>
+            </m:groupChrPr>
+            <m:e>
+              <m:r>
+                <w:rPr>
+                  <w:rFonts w:ascii="Cambria Math" w:eastAsiaTheme="minorEastAsia" w:hAnsi="Cambria Math"/>
+                  <w:sz w:val="28"/>
+                  <w:szCs w:val="28"/>
+                </w:rPr>
+                <m:t>α</m:t>
+              </m:r>
+            </m:e>
+          </m:groupChr>
+          <m:sPre>
+            <m:sPrePr>
+              <m:ctrlPr>
+                <w:rPr>
+                  <w:rFonts w:ascii="Cambria Math" w:eastAsiaTheme="minorEastAsia" w:hAnsi="Cambria Math"/>
+                  <w:i/>
+                  <w:sz w:val="28"/>
+                  <w:szCs w:val="28"/>
+                </w:rPr>
+              </m:ctrlPr>
+            </m:sPrePr>
+            <m:sub>
+              <m:r>
+                <w:rPr>
+                  <w:rFonts w:ascii="Cambria Math" w:eastAsiaTheme="minorEastAsia" w:hAnsi="Cambria Math"/>
+                  <w:sz w:val="28"/>
+                  <w:szCs w:val="28"/>
+                </w:rPr>
+                <m:t>88</m:t>
+              </m:r>
+            </m:sub>
+            <m:sup>
+              <m:r>
+                <w:rPr>
+                  <w:rFonts w:ascii="Cambria Math" w:eastAsiaTheme="minorEastAsia" w:hAnsi="Cambria Math"/>
+                  <w:sz w:val="28"/>
+                  <w:szCs w:val="28"/>
+                </w:rPr>
+                <m:t>223</m:t>
+              </m:r>
+            </m:sup>
+            <m:e>
+              <m:r>
+                <w:rPr>
+                  <w:rFonts w:ascii="Cambria Math" w:eastAsiaTheme="minorEastAsia" w:hAnsi="Cambria Math"/>
+                  <w:sz w:val="28"/>
+                  <w:szCs w:val="28"/>
+                </w:rPr>
+                <m:t>Ra</m:t>
+              </m:r>
+            </m:e>
+          </m:sPre>
+          <m:groupChr>
+            <m:groupChrPr>
+              <m:chr m:val="→"/>
+              <m:vertJc m:val="bot"/>
+              <m:ctrlPr>
+                <w:rPr>
+                  <w:rFonts w:ascii="Cambria Math" w:eastAsiaTheme="minorEastAsia" w:hAnsi="Cambria Math"/>
+                  <w:i/>
+                  <w:sz w:val="28"/>
+                  <w:szCs w:val="28"/>
+                </w:rPr>
+              </m:ctrlPr>
+            </m:groupChrPr>
+            <m:e>
+              <m:r>
+                <w:rPr>
+                  <w:rFonts w:ascii="Cambria Math" w:eastAsiaTheme="minorEastAsia" w:hAnsi="Cambria Math"/>
+                  <w:sz w:val="28"/>
+                  <w:szCs w:val="28"/>
+                </w:rPr>
+                <m:t>α</m:t>
+              </m:r>
+            </m:e>
+          </m:groupChr>
+          <m:sPre>
+            <m:sPrePr>
+              <m:ctrlPr>
+                <w:rPr>
+                  <w:rFonts w:ascii="Cambria Math" w:eastAsiaTheme="minorEastAsia" w:hAnsi="Cambria Math"/>
+                  <w:i/>
+                  <w:sz w:val="28"/>
+                  <w:szCs w:val="28"/>
+                </w:rPr>
+              </m:ctrlPr>
+            </m:sPrePr>
+            <m:sub>
+              <m:r>
+                <w:rPr>
+                  <w:rFonts w:ascii="Cambria Math" w:eastAsiaTheme="minorEastAsia" w:hAnsi="Cambria Math"/>
+                  <w:sz w:val="28"/>
+                  <w:szCs w:val="28"/>
+                </w:rPr>
+                <m:t>86</m:t>
+              </m:r>
+            </m:sub>
+            <m:sup>
+              <m:r>
+                <w:rPr>
+                  <w:rFonts w:ascii="Cambria Math" w:eastAsiaTheme="minorEastAsia" w:hAnsi="Cambria Math"/>
+                  <w:sz w:val="28"/>
+                  <w:szCs w:val="28"/>
+                </w:rPr>
+                <m:t>219</m:t>
+              </m:r>
+            </m:sup>
+            <m:e>
+              <m:r>
+                <w:rPr>
+                  <w:rFonts w:ascii="Cambria Math" w:eastAsiaTheme="minorEastAsia" w:hAnsi="Cambria Math"/>
+                  <w:sz w:val="28"/>
+                  <w:szCs w:val="28"/>
+                </w:rPr>
+                <m:t>Rn</m:t>
+              </m:r>
+            </m:e>
+          </m:sPre>
+          <m:groupChr>
+            <m:groupChrPr>
+              <m:chr m:val="→"/>
+              <m:vertJc m:val="bot"/>
+              <m:ctrlPr>
+                <w:rPr>
+                  <w:rFonts w:ascii="Cambria Math" w:eastAsiaTheme="minorEastAsia" w:hAnsi="Cambria Math"/>
+                  <w:i/>
+                  <w:sz w:val="28"/>
+                  <w:szCs w:val="28"/>
+                </w:rPr>
+              </m:ctrlPr>
+            </m:groupChrPr>
+            <m:e>
+              <m:r>
+                <w:rPr>
+                  <w:rFonts w:ascii="Cambria Math" w:eastAsiaTheme="minorEastAsia" w:hAnsi="Cambria Math"/>
+                  <w:sz w:val="28"/>
+                  <w:szCs w:val="28"/>
+                </w:rPr>
+                <m:t>α</m:t>
+              </m:r>
+            </m:e>
+          </m:groupChr>
+          <m:sPre>
+            <m:sPrePr>
+              <m:ctrlPr>
+                <w:rPr>
+                  <w:rFonts w:ascii="Cambria Math" w:eastAsiaTheme="minorEastAsia" w:hAnsi="Cambria Math"/>
+                  <w:i/>
+                  <w:sz w:val="28"/>
+                  <w:szCs w:val="28"/>
+                </w:rPr>
+              </m:ctrlPr>
+            </m:sPrePr>
+            <m:sub>
+              <m:r>
+                <w:rPr>
+                  <w:rFonts w:ascii="Cambria Math" w:eastAsiaTheme="minorEastAsia" w:hAnsi="Cambria Math"/>
+                  <w:sz w:val="28"/>
+                  <w:szCs w:val="28"/>
+                </w:rPr>
+                <m:t>84</m:t>
+              </m:r>
+            </m:sub>
+            <m:sup>
+              <m:r>
+                <w:rPr>
+                  <w:rFonts w:ascii="Cambria Math" w:eastAsiaTheme="minorEastAsia" w:hAnsi="Cambria Math"/>
+                  <w:sz w:val="28"/>
+                  <w:szCs w:val="28"/>
+                </w:rPr>
+                <m:t>215</m:t>
+              </m:r>
+            </m:sup>
+            <m:e>
+              <m:r>
+                <w:rPr>
+                  <w:rFonts w:ascii="Cambria Math" w:eastAsiaTheme="minorEastAsia" w:hAnsi="Cambria Math"/>
+                  <w:sz w:val="28"/>
+                  <w:szCs w:val="28"/>
+                </w:rPr>
+                <m:t>Po</m:t>
+              </m:r>
+            </m:e>
+          </m:sPre>
+          <m:groupChr>
+            <m:groupChrPr>
+              <m:chr m:val="→"/>
+              <m:vertJc m:val="bot"/>
+              <m:ctrlPr>
+                <w:rPr>
+                  <w:rFonts w:ascii="Cambria Math" w:eastAsiaTheme="minorEastAsia" w:hAnsi="Cambria Math"/>
+                  <w:i/>
+                  <w:sz w:val="28"/>
+                  <w:szCs w:val="28"/>
+                </w:rPr>
+              </m:ctrlPr>
+            </m:groupChrPr>
+            <m:e>
+              <m:r>
+                <w:rPr>
+                  <w:rFonts w:ascii="Cambria Math" w:eastAsiaTheme="minorEastAsia" w:hAnsi="Cambria Math"/>
+                  <w:sz w:val="28"/>
+                  <w:szCs w:val="28"/>
+                </w:rPr>
+                <m:t>α</m:t>
+              </m:r>
+            </m:e>
+          </m:groupChr>
+          <m:sPre>
+            <m:sPrePr>
+              <m:ctrlPr>
+                <w:rPr>
+                  <w:rFonts w:ascii="Cambria Math" w:eastAsiaTheme="minorEastAsia" w:hAnsi="Cambria Math"/>
+                  <w:i/>
+                  <w:sz w:val="28"/>
+                  <w:szCs w:val="28"/>
+                </w:rPr>
+              </m:ctrlPr>
+            </m:sPrePr>
+            <m:sub>
+              <m:r>
+                <w:rPr>
+                  <w:rFonts w:ascii="Cambria Math" w:eastAsiaTheme="minorEastAsia" w:hAnsi="Cambria Math"/>
+                  <w:sz w:val="28"/>
+                  <w:szCs w:val="28"/>
+                </w:rPr>
+                <m:t>82</m:t>
+              </m:r>
+            </m:sub>
+            <m:sup>
+              <m:r>
+                <w:rPr>
+                  <w:rFonts w:ascii="Cambria Math" w:eastAsiaTheme="minorEastAsia" w:hAnsi="Cambria Math"/>
+                  <w:sz w:val="28"/>
+                  <w:szCs w:val="28"/>
+                </w:rPr>
+                <m:t>211</m:t>
+              </m:r>
+            </m:sup>
+            <m:e>
+              <m:r>
+                <w:rPr>
+                  <w:rFonts w:ascii="Cambria Math" w:eastAsiaTheme="minorEastAsia" w:hAnsi="Cambria Math"/>
+                  <w:sz w:val="28"/>
+                  <w:szCs w:val="28"/>
+                </w:rPr>
+                <m:t>Pb</m:t>
+              </m:r>
+            </m:e>
+          </m:sPre>
+          <m:groupChr>
+            <m:groupChrPr>
+              <m:chr m:val="→"/>
+              <m:vertJc m:val="bot"/>
+              <m:ctrlPr>
+                <w:rPr>
+                  <w:rFonts w:ascii="Cambria Math" w:eastAsiaTheme="minorEastAsia" w:hAnsi="Cambria Math"/>
+                  <w:i/>
+                  <w:sz w:val="28"/>
+                  <w:szCs w:val="28"/>
+                </w:rPr>
+              </m:ctrlPr>
+            </m:groupChrPr>
+            <m:e>
+              <m:r>
+                <w:rPr>
+                  <w:rFonts w:ascii="Cambria Math" w:eastAsiaTheme="minorEastAsia" w:hAnsi="Cambria Math"/>
+                  <w:sz w:val="28"/>
+                  <w:szCs w:val="28"/>
+                </w:rPr>
+                <m:t>β-</m:t>
+              </m:r>
+            </m:e>
+          </m:groupChr>
+          <m:sPre>
+            <m:sPrePr>
+              <m:ctrlPr>
+                <w:rPr>
+                  <w:rFonts w:ascii="Cambria Math" w:eastAsiaTheme="minorEastAsia" w:hAnsi="Cambria Math"/>
+                  <w:i/>
+                  <w:sz w:val="28"/>
+                  <w:szCs w:val="28"/>
+                </w:rPr>
+              </m:ctrlPr>
+            </m:sPrePr>
+            <m:sub>
+              <m:r>
+                <w:rPr>
+                  <w:rFonts w:ascii="Cambria Math" w:eastAsiaTheme="minorEastAsia" w:hAnsi="Cambria Math"/>
+                  <w:sz w:val="28"/>
+                  <w:szCs w:val="28"/>
+                </w:rPr>
+                <m:t>83</m:t>
+              </m:r>
+            </m:sub>
+            <m:sup>
+              <m:r>
+                <w:rPr>
+                  <w:rFonts w:ascii="Cambria Math" w:eastAsiaTheme="minorEastAsia" w:hAnsi="Cambria Math"/>
+                  <w:sz w:val="28"/>
+                  <w:szCs w:val="28"/>
+                </w:rPr>
+                <m:t>211</m:t>
+              </m:r>
+            </m:sup>
+            <m:e>
+              <m:r>
+                <w:rPr>
+                  <w:rFonts w:ascii="Cambria Math" w:eastAsiaTheme="minorEastAsia" w:hAnsi="Cambria Math"/>
+                  <w:sz w:val="28"/>
+                  <w:szCs w:val="28"/>
+                </w:rPr>
+                <m:t>Bi</m:t>
+              </m:r>
+              <m:groupChr>
+                <m:groupChrPr>
+                  <m:chr m:val="→"/>
+                  <m:vertJc m:val="bot"/>
+                  <m:ctrlPr>
+                    <w:rPr>
+                      <w:rFonts w:ascii="Cambria Math" w:eastAsiaTheme="minorEastAsia" w:hAnsi="Cambria Math"/>
+                      <w:i/>
+                      <w:sz w:val="28"/>
+                      <w:szCs w:val="28"/>
+                    </w:rPr>
+                  </m:ctrlPr>
+                </m:groupChrPr>
+                <m:e>
+                  <m:r>
+                    <w:rPr>
+                      <w:rFonts w:ascii="Cambria Math" w:eastAsiaTheme="minorEastAsia" w:hAnsi="Cambria Math"/>
+                      <w:sz w:val="28"/>
+                      <w:szCs w:val="28"/>
+                    </w:rPr>
+                    <m:t>α</m:t>
+                  </m:r>
+                </m:e>
+              </m:groupChr>
+            </m:e>
+          </m:sPre>
+          <m:sPre>
+            <m:sPrePr>
+              <m:ctrlPr>
+                <w:rPr>
+                  <w:rFonts w:ascii="Cambria Math" w:eastAsiaTheme="minorEastAsia" w:hAnsi="Cambria Math"/>
+                  <w:i/>
+                  <w:sz w:val="28"/>
+                  <w:szCs w:val="28"/>
+                </w:rPr>
+              </m:ctrlPr>
+            </m:sPrePr>
+            <m:sub>
+              <m:r>
+                <w:rPr>
+                  <w:rFonts w:ascii="Cambria Math" w:eastAsiaTheme="minorEastAsia" w:hAnsi="Cambria Math"/>
+                  <w:sz w:val="28"/>
+                  <w:szCs w:val="28"/>
+                </w:rPr>
+                <m:t>81</m:t>
+              </m:r>
+            </m:sub>
+            <m:sup>
+              <m:r>
+                <w:rPr>
+                  <w:rFonts w:ascii="Cambria Math" w:eastAsiaTheme="minorEastAsia" w:hAnsi="Cambria Math"/>
+                  <w:sz w:val="28"/>
+                  <w:szCs w:val="28"/>
+                </w:rPr>
+                <m:t>207</m:t>
+              </m:r>
+            </m:sup>
+            <m:e>
+              <m:r>
+                <w:rPr>
+                  <w:rFonts w:ascii="Cambria Math" w:eastAsiaTheme="minorEastAsia" w:hAnsi="Cambria Math"/>
+                  <w:sz w:val="28"/>
+                  <w:szCs w:val="28"/>
+                </w:rPr>
+                <m:t>Tl</m:t>
+              </m:r>
+            </m:e>
+          </m:sPre>
+          <m:groupChr>
+            <m:groupChrPr>
+              <m:chr m:val="→"/>
+              <m:vertJc m:val="bot"/>
+              <m:ctrlPr>
+                <w:rPr>
+                  <w:rFonts w:ascii="Cambria Math" w:eastAsiaTheme="minorEastAsia" w:hAnsi="Cambria Math"/>
+                  <w:i/>
+                  <w:sz w:val="28"/>
+                  <w:szCs w:val="28"/>
+                </w:rPr>
+              </m:ctrlPr>
+            </m:groupChrPr>
+            <m:e>
+              <m:r>
+                <w:rPr>
+                  <w:rFonts w:ascii="Cambria Math" w:eastAsiaTheme="minorEastAsia" w:hAnsi="Cambria Math"/>
+                  <w:sz w:val="28"/>
+                  <w:szCs w:val="28"/>
+                </w:rPr>
+                <m:t>β-</m:t>
+              </m:r>
+            </m:e>
+          </m:groupChr>
+          <m:sPre>
+            <m:sPrePr>
+              <m:ctrlPr>
+                <w:rPr>
+                  <w:rFonts w:ascii="Cambria Math" w:eastAsiaTheme="minorEastAsia" w:hAnsi="Cambria Math"/>
+                  <w:i/>
+                  <w:sz w:val="28"/>
+                  <w:szCs w:val="28"/>
+                </w:rPr>
+              </m:ctrlPr>
+            </m:sPrePr>
+            <m:sub>
+              <m:r>
+                <w:rPr>
+                  <w:rFonts w:ascii="Cambria Math" w:eastAsiaTheme="minorEastAsia" w:hAnsi="Cambria Math"/>
+                  <w:sz w:val="28"/>
+                  <w:szCs w:val="28"/>
+                </w:rPr>
+                <m:t>82</m:t>
+              </m:r>
+            </m:sub>
+            <m:sup>
+              <m:r>
+                <w:rPr>
+                  <w:rFonts w:ascii="Cambria Math" w:eastAsiaTheme="minorEastAsia" w:hAnsi="Cambria Math"/>
+                  <w:sz w:val="28"/>
+                  <w:szCs w:val="28"/>
+                </w:rPr>
+                <m:t>207</m:t>
+              </m:r>
+            </m:sup>
+            <m:e>
+              <m:r>
+                <w:rPr>
+                  <w:rFonts w:ascii="Cambria Math" w:eastAsiaTheme="minorEastAsia" w:hAnsi="Cambria Math"/>
+                  <w:sz w:val="28"/>
+                  <w:szCs w:val="28"/>
+                </w:rPr>
+                <m:t>Pb</m:t>
+              </m:r>
+            </m:e>
+          </m:sPre>
+        </m:oMath>
+      </m:oMathPara>
+    </w:p>
+    <w:p>
+      <w:pPr>
+        <w:rPr>
+          <w:rFonts w:ascii="Arial" w:hAnsi="Arial" w:cs="Arial"/>
+          <w:sz w:val="28"/>
+          <w:szCs w:val="28"/>
+        </w:rPr>
+      </w:pPr>
+      <m:oMathPara>
+        <m:oMathParaPr>
+          <m:jc m:val="left"/>
+        </m:oMathParaPr>
+        <m:oMath>
+          <m:sPre>
+            <m:sPrePr>
+              <m:ctrlPr>
+                <w:rPr>
+                  <w:rFonts w:ascii="Cambria Math" w:eastAsiaTheme="minorEastAsia" w:hAnsi="Cambria Math"/>
+                  <w:b/>
+                  <w:i/>
+                  <w:sz w:val="28"/>
+                  <w:szCs w:val="28"/>
+                </w:rPr>
+              </m:ctrlPr>
+            </m:sPrePr>
+            <m:sub>
+              <m:r>
+                <m:rPr>
+                  <m:sty m:val="bi"/>
+                </m:rPr>
+                <w:rPr>
+                  <w:rFonts w:ascii="Cambria Math" w:eastAsiaTheme="minorEastAsia" w:hAnsi="Cambria Math"/>
+                  <w:sz w:val="28"/>
+                  <w:szCs w:val="28"/>
+                  <w:lang w:val="en-US"/>
+                </w:rPr>
+                <m:t>92</m:t>
+              </m:r>
+            </m:sub>
+            <m:sup>
+              <m:r>
+                <m:rPr>
+                  <m:sty m:val="bi"/>
+                </m:rPr>
+                <w:rPr>
+                  <w:rFonts w:ascii="Cambria Math" w:eastAsiaTheme="minorEastAsia" w:hAnsi="Cambria Math"/>
+                  <w:sz w:val="28"/>
+                  <w:szCs w:val="28"/>
+                  <w:lang w:val="en-US"/>
+                </w:rPr>
+                <m:t>238</m:t>
+              </m:r>
+            </m:sup>
+            <m:e>
+              <m:r>
+                <m:rPr>
+                  <m:sty m:val="bi"/>
+                </m:rPr>
+                <w:rPr>
+                  <w:rFonts w:ascii="Cambria Math" w:eastAsiaTheme="minorEastAsia" w:hAnsi="Cambria Math"/>
+                  <w:sz w:val="28"/>
+                  <w:szCs w:val="28"/>
+                </w:rPr>
+                <m:t>U</m:t>
+              </m:r>
+            </m:e>
+          </m:sPre>
+          <m:groupChr>
+            <m:groupChrPr>
+              <m:chr m:val="→"/>
+              <m:vertJc m:val="bot"/>
+              <m:ctrlPr>
+                <w:rPr>
+                  <w:rFonts w:ascii="Cambria Math" w:eastAsiaTheme="minorEastAsia" w:hAnsi="Cambria Math"/>
+                  <w:i/>
+                  <w:sz w:val="28"/>
+                  <w:szCs w:val="28"/>
+                </w:rPr>
+              </m:ctrlPr>
+            </m:groupChrPr>
+            <m:e>
+              <m:r>
+                <w:rPr>
+                  <w:rFonts w:ascii="Cambria Math" w:eastAsiaTheme="minorEastAsia" w:hAnsi="Cambria Math"/>
+                  <w:sz w:val="28"/>
+                  <w:szCs w:val="28"/>
+                </w:rPr>
+                <m:t>α</m:t>
+              </m:r>
+            </m:e>
+          </m:groupChr>
+          <m:sPre>
+            <m:sPrePr>
+              <m:ctrlPr>
+                <w:rPr>
+                  <w:rFonts w:ascii="Cambria Math" w:eastAsiaTheme="minorEastAsia" w:hAnsi="Cambria Math"/>
+                  <w:i/>
+                  <w:sz w:val="28"/>
+                  <w:szCs w:val="28"/>
+                </w:rPr>
+              </m:ctrlPr>
+            </m:sPrePr>
+            <m:sub>
+              <m:r>
+                <w:rPr>
+                  <w:rFonts w:ascii="Cambria Math" w:eastAsiaTheme="minorEastAsia" w:hAnsi="Cambria Math"/>
+                  <w:sz w:val="28"/>
+                  <w:szCs w:val="28"/>
+                  <w:lang w:val="en-US"/>
+                </w:rPr>
+                <m:t>90</m:t>
+              </m:r>
+            </m:sub>
+            <m:sup>
+              <m:r>
+                <w:rPr>
+                  <w:rFonts w:ascii="Cambria Math" w:eastAsiaTheme="minorEastAsia" w:hAnsi="Cambria Math"/>
+                  <w:sz w:val="28"/>
+                  <w:szCs w:val="28"/>
+                  <w:lang w:val="en-US"/>
+                </w:rPr>
+                <m:t>234</m:t>
+              </m:r>
+            </m:sup>
+            <m:e>
+              <m:r>
+                <w:rPr>
+                  <w:rFonts w:ascii="Cambria Math" w:eastAsiaTheme="minorEastAsia" w:hAnsi="Cambria Math"/>
+                  <w:sz w:val="28"/>
+                  <w:szCs w:val="28"/>
+                </w:rPr>
+                <m:t>T</m:t>
+              </m:r>
+              <m:r>
+                <w:rPr>
+                  <w:rFonts w:ascii="Cambria Math" w:eastAsiaTheme="minorEastAsia" w:hAnsi="Cambria Math"/>
+                  <w:sz w:val="28"/>
+                  <w:szCs w:val="28"/>
+                  <w:lang w:val="en-US"/>
+                </w:rPr>
+                <m:t>h</m:t>
+              </m:r>
+            </m:e>
+          </m:sPre>
+          <m:groupChr>
+            <m:groupChrPr>
+              <m:chr m:val="→"/>
+              <m:vertJc m:val="bot"/>
+              <m:ctrlPr>
+                <w:rPr>
+                  <w:rFonts w:ascii="Cambria Math" w:eastAsiaTheme="minorEastAsia" w:hAnsi="Cambria Math"/>
+                  <w:i/>
+                  <w:sz w:val="28"/>
+                  <w:szCs w:val="28"/>
+                </w:rPr>
+              </m:ctrlPr>
+            </m:groupChrPr>
+            <m:e>
+              <m:r>
+                <w:rPr>
+                  <w:rFonts w:ascii="Cambria Math" w:eastAsiaTheme="minorEastAsia" w:hAnsi="Cambria Math"/>
+                  <w:sz w:val="28"/>
+                  <w:szCs w:val="28"/>
+                </w:rPr>
+                <m:t>β-</m:t>
+              </m:r>
+            </m:e>
+          </m:groupChr>
+          <m:sPre>
+            <m:sPrePr>
+              <m:ctrlPr>
+                <w:rPr>
+                  <w:rFonts w:ascii="Cambria Math" w:eastAsiaTheme="minorEastAsia" w:hAnsi="Cambria Math"/>
+                  <w:i/>
+                  <w:sz w:val="28"/>
+                  <w:szCs w:val="28"/>
+                </w:rPr>
+              </m:ctrlPr>
+            </m:sPrePr>
+            <m:sub>
+              <m:r>
+                <w:rPr>
+                  <w:rFonts w:ascii="Cambria Math" w:eastAsiaTheme="minorEastAsia" w:hAnsi="Cambria Math"/>
+                  <w:sz w:val="28"/>
+                  <w:szCs w:val="28"/>
+                  <w:lang w:val="en-US"/>
+                </w:rPr>
+                <m:t>91</m:t>
+              </m:r>
+            </m:sub>
+            <m:sup>
+              <m:r>
+                <w:rPr>
+                  <w:rFonts w:ascii="Cambria Math" w:eastAsiaTheme="minorEastAsia" w:hAnsi="Cambria Math"/>
+                  <w:sz w:val="28"/>
+                  <w:szCs w:val="28"/>
+                  <w:lang w:val="en-US"/>
+                </w:rPr>
+                <m:t>234</m:t>
+              </m:r>
+            </m:sup>
+            <m:e>
+              <m:r>
+                <w:rPr>
+                  <w:rFonts w:ascii="Cambria Math" w:eastAsiaTheme="minorEastAsia" w:hAnsi="Cambria Math"/>
+                  <w:sz w:val="28"/>
+                  <w:szCs w:val="28"/>
+                </w:rPr>
+                <m:t>Pa</m:t>
+              </m:r>
+            </m:e>
+          </m:sPre>
+          <m:groupChr>
+            <m:groupChrPr>
+              <m:chr m:val="→"/>
+              <m:vertJc m:val="bot"/>
+              <m:ctrlPr>
+                <w:rPr>
+                  <w:rFonts w:ascii="Cambria Math" w:eastAsiaTheme="minorEastAsia" w:hAnsi="Cambria Math"/>
+                  <w:i/>
+                  <w:sz w:val="28"/>
+                  <w:szCs w:val="28"/>
+                </w:rPr>
+              </m:ctrlPr>
+            </m:groupChrPr>
+            <m:e>
+              <m:r>
+                <w:rPr>
+                  <w:rFonts w:ascii="Cambria Math" w:eastAsiaTheme="minorEastAsia" w:hAnsi="Cambria Math"/>
+                  <w:sz w:val="28"/>
+                  <w:szCs w:val="28"/>
+                </w:rPr>
+                <m:t>β-</m:t>
+              </m:r>
+            </m:e>
+          </m:groupChr>
+          <m:sPre>
+            <m:sPrePr>
+              <m:ctrlPr>
+                <w:rPr>
+                  <w:rFonts w:ascii="Cambria Math" w:eastAsiaTheme="minorEastAsia" w:hAnsi="Cambria Math"/>
+                  <w:i/>
+                  <w:sz w:val="28"/>
+                  <w:szCs w:val="28"/>
+                </w:rPr>
+              </m:ctrlPr>
+            </m:sPrePr>
+            <m:sub>
+              <m:r>
+                <w:rPr>
+                  <w:rFonts w:ascii="Cambria Math" w:eastAsiaTheme="minorEastAsia" w:hAnsi="Cambria Math"/>
+                  <w:sz w:val="28"/>
+                  <w:szCs w:val="28"/>
+                  <w:lang w:val="en-US"/>
+                </w:rPr>
+                <m:t>92</m:t>
+              </m:r>
+            </m:sub>
+            <m:sup>
+              <m:r>
+                <w:rPr>
+                  <w:rFonts w:ascii="Cambria Math" w:eastAsiaTheme="minorEastAsia" w:hAnsi="Cambria Math"/>
+                  <w:sz w:val="28"/>
+                  <w:szCs w:val="28"/>
+                  <w:lang w:val="en-US"/>
+                </w:rPr>
+                <m:t>234</m:t>
+              </m:r>
+            </m:sup>
+            <m:e>
+              <m:r>
+                <w:rPr>
+                  <w:rFonts w:ascii="Cambria Math" w:eastAsiaTheme="minorEastAsia" w:hAnsi="Cambria Math"/>
+                  <w:sz w:val="28"/>
+                  <w:szCs w:val="28"/>
+                </w:rPr>
+                <m:t>U</m:t>
+              </m:r>
+            </m:e>
+          </m:sPre>
+          <m:groupChr>
+            <m:groupChrPr>
+              <m:chr m:val="→"/>
+              <m:vertJc m:val="bot"/>
+              <m:ctrlPr>
+                <w:rPr>
+                  <w:rFonts w:ascii="Cambria Math" w:eastAsiaTheme="minorEastAsia" w:hAnsi="Cambria Math"/>
+                  <w:i/>
+                  <w:sz w:val="28"/>
+                  <w:szCs w:val="28"/>
+                </w:rPr>
+              </m:ctrlPr>
+            </m:groupChrPr>
+            <m:e>
+              <m:r>
+                <w:rPr>
+                  <w:rFonts w:ascii="Cambria Math" w:eastAsiaTheme="minorEastAsia" w:hAnsi="Cambria Math"/>
+                  <w:sz w:val="28"/>
+                  <w:szCs w:val="28"/>
+                </w:rPr>
+                <m:t>α</m:t>
+              </m:r>
+            </m:e>
+          </m:groupChr>
+          <m:sPre>
+            <m:sPrePr>
+              <m:ctrlPr>
+                <w:rPr>
+                  <w:rFonts w:ascii="Cambria Math" w:eastAsiaTheme="minorEastAsia" w:hAnsi="Cambria Math"/>
+                  <w:i/>
+                  <w:sz w:val="28"/>
+                  <w:szCs w:val="28"/>
+                </w:rPr>
+              </m:ctrlPr>
+            </m:sPrePr>
+            <m:sub>
+              <m:r>
+                <w:rPr>
+                  <w:rFonts w:ascii="Cambria Math" w:eastAsiaTheme="minorEastAsia" w:hAnsi="Cambria Math"/>
+                  <w:sz w:val="28"/>
+                  <w:szCs w:val="28"/>
+                  <w:lang w:val="en-US"/>
+                </w:rPr>
+                <m:t>90</m:t>
+              </m:r>
+            </m:sub>
+            <m:sup>
+              <m:r>
+                <w:rPr>
+                  <w:rFonts w:ascii="Cambria Math" w:eastAsiaTheme="minorEastAsia" w:hAnsi="Cambria Math"/>
+                  <w:sz w:val="28"/>
+                  <w:szCs w:val="28"/>
+                  <w:lang w:val="en-US"/>
+                </w:rPr>
+                <m:t>230</m:t>
+              </m:r>
+            </m:sup>
+            <m:e>
+              <m:r>
+                <w:rPr>
+                  <w:rFonts w:ascii="Cambria Math" w:eastAsiaTheme="minorEastAsia" w:hAnsi="Cambria Math"/>
+                  <w:sz w:val="28"/>
+                  <w:szCs w:val="28"/>
+                </w:rPr>
+                <m:t>T</m:t>
+              </m:r>
+              <m:r>
+                <w:rPr>
+                  <w:rFonts w:ascii="Cambria Math" w:eastAsiaTheme="minorEastAsia" w:hAnsi="Cambria Math"/>
+                  <w:sz w:val="28"/>
+                  <w:szCs w:val="28"/>
+                  <w:lang w:val="en-US"/>
+                </w:rPr>
+                <m:t>h</m:t>
+              </m:r>
+            </m:e>
+          </m:sPre>
+          <m:groupChr>
+            <m:groupChrPr>
+              <m:chr m:val="→"/>
+              <m:vertJc m:val="bot"/>
+              <m:ctrlPr>
+                <w:rPr>
+                  <w:rFonts w:ascii="Cambria Math" w:eastAsiaTheme="minorEastAsia" w:hAnsi="Cambria Math"/>
+                  <w:i/>
+                  <w:sz w:val="28"/>
+                  <w:szCs w:val="28"/>
+                </w:rPr>
+              </m:ctrlPr>
+            </m:groupChrPr>
+            <m:e>
+              <m:r>
+                <w:rPr>
+                  <w:rFonts w:ascii="Cambria Math" w:eastAsiaTheme="minorEastAsia" w:hAnsi="Cambria Math"/>
+                  <w:sz w:val="28"/>
+                  <w:szCs w:val="28"/>
+                </w:rPr>
+                <m:t>α</m:t>
+              </m:r>
+            </m:e>
+          </m:groupChr>
+          <m:sPre>
+            <m:sPrePr>
+              <m:ctrlPr>
+                <w:rPr>
+                  <w:rFonts w:ascii="Cambria Math" w:eastAsiaTheme="minorEastAsia" w:hAnsi="Cambria Math"/>
+                  <w:i/>
+                  <w:sz w:val="28"/>
+                  <w:szCs w:val="28"/>
+                </w:rPr>
+              </m:ctrlPr>
+            </m:sPrePr>
+            <m:sub>
+              <m:r>
+                <w:rPr>
+                  <w:rFonts w:ascii="Cambria Math" w:eastAsiaTheme="minorEastAsia" w:hAnsi="Cambria Math"/>
+                  <w:sz w:val="28"/>
+                  <w:szCs w:val="28"/>
+                </w:rPr>
+                <m:t>88</m:t>
+              </m:r>
+            </m:sub>
+            <m:sup>
+              <m:r>
+                <w:rPr>
+                  <w:rFonts w:ascii="Cambria Math" w:eastAsiaTheme="minorEastAsia" w:hAnsi="Cambria Math"/>
+                  <w:sz w:val="28"/>
+                  <w:szCs w:val="28"/>
+                </w:rPr>
+                <m:t>226</m:t>
+              </m:r>
+            </m:sup>
+            <m:e>
+              <m:r>
+                <w:rPr>
+                  <w:rFonts w:ascii="Cambria Math" w:eastAsiaTheme="minorEastAsia" w:hAnsi="Cambria Math"/>
+                  <w:sz w:val="28"/>
+                  <w:szCs w:val="28"/>
+                </w:rPr>
+                <m:t>Ra</m:t>
+              </m:r>
+            </m:e>
+          </m:sPre>
+          <m:groupChr>
+            <m:groupChrPr>
+              <m:chr m:val="→"/>
+              <m:vertJc m:val="bot"/>
+              <m:ctrlPr>
+                <w:rPr>
+                  <w:rFonts w:ascii="Cambria Math" w:eastAsiaTheme="minorEastAsia" w:hAnsi="Cambria Math"/>
+                  <w:i/>
+                  <w:sz w:val="28"/>
+                  <w:szCs w:val="28"/>
+                </w:rPr>
+              </m:ctrlPr>
+            </m:groupChrPr>
+            <m:e>
+              <m:r>
+                <w:rPr>
+                  <w:rFonts w:ascii="Cambria Math" w:eastAsiaTheme="minorEastAsia" w:hAnsi="Cambria Math"/>
+                  <w:sz w:val="28"/>
+                  <w:szCs w:val="28"/>
+                </w:rPr>
+                <m:t>α</m:t>
+              </m:r>
+            </m:e>
+          </m:groupChr>
+          <m:sPre>
+            <m:sPrePr>
+              <m:ctrlPr>
+                <w:rPr>
+                  <w:rFonts w:ascii="Cambria Math" w:eastAsiaTheme="minorEastAsia" w:hAnsi="Cambria Math"/>
+                  <w:i/>
+                  <w:sz w:val="28"/>
+                  <w:szCs w:val="28"/>
+                </w:rPr>
+              </m:ctrlPr>
+            </m:sPrePr>
+            <m:sub>
+              <m:r>
+                <w:rPr>
+                  <w:rFonts w:ascii="Cambria Math" w:eastAsiaTheme="minorEastAsia" w:hAnsi="Cambria Math"/>
+                  <w:sz w:val="28"/>
+                  <w:szCs w:val="28"/>
+                </w:rPr>
+                <m:t>86</m:t>
+              </m:r>
+            </m:sub>
+            <m:sup>
+              <m:r>
+                <w:rPr>
+                  <w:rFonts w:ascii="Cambria Math" w:eastAsiaTheme="minorEastAsia" w:hAnsi="Cambria Math"/>
+                  <w:sz w:val="28"/>
+                  <w:szCs w:val="28"/>
+                </w:rPr>
+                <m:t>222</m:t>
+              </m:r>
+            </m:sup>
+            <m:e>
+              <m:r>
+                <w:rPr>
+                  <w:rFonts w:ascii="Cambria Math" w:eastAsiaTheme="minorEastAsia" w:hAnsi="Cambria Math"/>
+                  <w:sz w:val="28"/>
+                  <w:szCs w:val="28"/>
+                </w:rPr>
+                <m:t>Rn</m:t>
+              </m:r>
+            </m:e>
+          </m:sPre>
+          <m:groupChr>
+            <m:groupChrPr>
+              <m:chr m:val="→"/>
+              <m:vertJc m:val="bot"/>
+              <m:ctrlPr>
+                <w:rPr>
+                  <w:rFonts w:ascii="Cambria Math" w:eastAsiaTheme="minorEastAsia" w:hAnsi="Cambria Math"/>
+                  <w:i/>
+                  <w:sz w:val="28"/>
+                  <w:szCs w:val="28"/>
+                </w:rPr>
+              </m:ctrlPr>
+            </m:groupChrPr>
+            <m:e>
+              <m:r>
+                <w:rPr>
+                  <w:rFonts w:ascii="Cambria Math" w:eastAsiaTheme="minorEastAsia" w:hAnsi="Cambria Math"/>
+                  <w:sz w:val="28"/>
+                  <w:szCs w:val="28"/>
+                </w:rPr>
+                <m:t>α</m:t>
+              </m:r>
+            </m:e>
+          </m:groupChr>
+          <m:sPre>
+            <m:sPrePr>
+              <m:ctrlPr>
+                <w:rPr>
+                  <w:rFonts w:ascii="Cambria Math" w:eastAsiaTheme="minorEastAsia" w:hAnsi="Cambria Math"/>
+                  <w:i/>
+                  <w:sz w:val="28"/>
+                  <w:szCs w:val="28"/>
+                </w:rPr>
+              </m:ctrlPr>
+            </m:sPrePr>
+            <m:sub>
+              <m:r>
+                <w:rPr>
+                  <w:rFonts w:ascii="Cambria Math" w:eastAsiaTheme="minorEastAsia" w:hAnsi="Cambria Math"/>
+                  <w:sz w:val="28"/>
+                  <w:szCs w:val="28"/>
+                </w:rPr>
+                <m:t>84</m:t>
+              </m:r>
+            </m:sub>
+            <m:sup>
+              <m:r>
+                <w:rPr>
+                  <w:rFonts w:ascii="Cambria Math" w:eastAsiaTheme="minorEastAsia" w:hAnsi="Cambria Math"/>
+                  <w:sz w:val="28"/>
+                  <w:szCs w:val="28"/>
+                </w:rPr>
+                <m:t>218</m:t>
+              </m:r>
+            </m:sup>
+            <m:e>
+              <m:r>
+                <w:rPr>
+                  <w:rFonts w:ascii="Cambria Math" w:eastAsiaTheme="minorEastAsia" w:hAnsi="Cambria Math"/>
+                  <w:sz w:val="28"/>
+                  <w:szCs w:val="28"/>
+                </w:rPr>
+                <m:t>Po</m:t>
+              </m:r>
+            </m:e>
+          </m:sPre>
+          <m:groupChr>
+            <m:groupChrPr>
+              <m:chr m:val="→"/>
+              <m:vertJc m:val="bot"/>
+              <m:ctrlPr>
+                <w:rPr>
+                  <w:rFonts w:ascii="Cambria Math" w:eastAsiaTheme="minorEastAsia" w:hAnsi="Cambria Math"/>
+                  <w:i/>
+                  <w:sz w:val="28"/>
+                  <w:szCs w:val="28"/>
+                </w:rPr>
+              </m:ctrlPr>
+            </m:groupChrPr>
+            <m:e>
+              <m:r>
+                <w:rPr>
+                  <w:rFonts w:ascii="Cambria Math" w:eastAsiaTheme="minorEastAsia" w:hAnsi="Cambria Math"/>
+                  <w:sz w:val="28"/>
+                  <w:szCs w:val="28"/>
+                </w:rPr>
+                <m:t>α</m:t>
+              </m:r>
+            </m:e>
+          </m:groupChr>
+          <m:sPre>
+            <m:sPrePr>
+              <m:ctrlPr>
+                <w:rPr>
+                  <w:rFonts w:ascii="Cambria Math" w:eastAsiaTheme="minorEastAsia" w:hAnsi="Cambria Math"/>
+                  <w:i/>
+                  <w:sz w:val="28"/>
+                  <w:szCs w:val="28"/>
+                </w:rPr>
+              </m:ctrlPr>
+            </m:sPrePr>
+            <m:sub>
+              <m:r>
+                <w:rPr>
+                  <w:rFonts w:ascii="Cambria Math" w:eastAsiaTheme="minorEastAsia" w:hAnsi="Cambria Math"/>
+                  <w:sz w:val="28"/>
+                  <w:szCs w:val="28"/>
+                </w:rPr>
+                <m:t>82</m:t>
+              </m:r>
+            </m:sub>
+            <m:sup>
+              <m:r>
+                <w:rPr>
+                  <w:rFonts w:ascii="Cambria Math" w:eastAsiaTheme="minorEastAsia" w:hAnsi="Cambria Math"/>
+                  <w:sz w:val="28"/>
+                  <w:szCs w:val="28"/>
+                </w:rPr>
+                <m:t>214</m:t>
+              </m:r>
+            </m:sup>
+            <m:e>
+              <m:r>
+                <w:rPr>
+                  <w:rFonts w:ascii="Cambria Math" w:eastAsiaTheme="minorEastAsia" w:hAnsi="Cambria Math"/>
+                  <w:sz w:val="28"/>
+                  <w:szCs w:val="28"/>
+                </w:rPr>
+                <m:t>Pb</m:t>
+              </m:r>
+            </m:e>
+          </m:sPre>
+          <m:groupChr>
+            <m:groupChrPr>
+              <m:chr m:val="→"/>
+              <m:vertJc m:val="bot"/>
+              <m:ctrlPr>
+                <w:rPr>
+                  <w:rFonts w:ascii="Cambria Math" w:eastAsiaTheme="minorEastAsia" w:hAnsi="Cambria Math"/>
+                  <w:i/>
+                  <w:sz w:val="28"/>
+                  <w:szCs w:val="28"/>
+                </w:rPr>
+              </m:ctrlPr>
+            </m:groupChrPr>
+            <m:e>
+              <m:r>
+                <w:rPr>
+                  <w:rFonts w:ascii="Cambria Math" w:eastAsiaTheme="minorEastAsia" w:hAnsi="Cambria Math"/>
+                  <w:sz w:val="28"/>
+                  <w:szCs w:val="28"/>
+                </w:rPr>
+                <m:t>β-</m:t>
+              </m:r>
+            </m:e>
+          </m:groupChr>
+          <m:sPre>
+            <m:sPrePr>
+              <m:ctrlPr>
+                <w:rPr>
+                  <w:rFonts w:ascii="Cambria Math" w:eastAsiaTheme="minorEastAsia" w:hAnsi="Cambria Math"/>
+                  <w:i/>
+                  <w:sz w:val="28"/>
+                  <w:szCs w:val="28"/>
+                </w:rPr>
+              </m:ctrlPr>
+            </m:sPrePr>
+            <m:sub>
+              <m:r>
+                <w:rPr>
+                  <w:rFonts w:ascii="Cambria Math" w:eastAsiaTheme="minorEastAsia" w:hAnsi="Cambria Math"/>
+                  <w:sz w:val="28"/>
+                  <w:szCs w:val="28"/>
+                </w:rPr>
+                <m:t>83</m:t>
+              </m:r>
+            </m:sub>
+            <m:sup>
+              <m:r>
+                <w:rPr>
+                  <w:rFonts w:ascii="Cambria Math" w:eastAsiaTheme="minorEastAsia" w:hAnsi="Cambria Math"/>
+                  <w:sz w:val="28"/>
+                  <w:szCs w:val="28"/>
+                </w:rPr>
+                <m:t>214</m:t>
+              </m:r>
+            </m:sup>
+            <m:e>
+              <m:r>
+                <w:rPr>
+                  <w:rFonts w:ascii="Cambria Math" w:eastAsiaTheme="minorEastAsia" w:hAnsi="Cambria Math"/>
+                  <w:sz w:val="28"/>
+                  <w:szCs w:val="28"/>
+                </w:rPr>
+                <m:t>Bi</m:t>
+              </m:r>
+              <m:groupChr>
+                <m:groupChrPr>
+                  <m:chr m:val="→"/>
+                  <m:vertJc m:val="bot"/>
+                  <m:ctrlPr>
+                    <w:rPr>
+                      <w:rFonts w:ascii="Cambria Math" w:eastAsiaTheme="minorEastAsia" w:hAnsi="Cambria Math"/>
+                      <w:i/>
+                      <w:sz w:val="28"/>
+                      <w:szCs w:val="28"/>
+                    </w:rPr>
+                  </m:ctrlPr>
+                </m:groupChrPr>
+                <m:e>
+                  <m:r>
+                    <w:rPr>
+                      <w:rFonts w:ascii="Cambria Math" w:eastAsiaTheme="minorEastAsia" w:hAnsi="Cambria Math"/>
+                      <w:sz w:val="28"/>
+                      <w:szCs w:val="28"/>
+                    </w:rPr>
+                    <m:t>β-</m:t>
+                  </m:r>
+                </m:e>
+              </m:groupChr>
+            </m:e>
+          </m:sPre>
+          <m:sPre>
+            <m:sPrePr>
+              <m:ctrlPr>
+                <w:rPr>
+                  <w:rFonts w:ascii="Cambria Math" w:eastAsiaTheme="minorEastAsia" w:hAnsi="Cambria Math"/>
+                  <w:i/>
+                  <w:sz w:val="28"/>
+                  <w:szCs w:val="28"/>
+                </w:rPr>
+              </m:ctrlPr>
+            </m:sPrePr>
+            <m:sub>
+              <m:r>
+                <w:rPr>
+                  <w:rFonts w:ascii="Cambria Math" w:eastAsiaTheme="minorEastAsia" w:hAnsi="Cambria Math"/>
+                  <w:sz w:val="28"/>
+                  <w:szCs w:val="28"/>
+                </w:rPr>
+                <m:t>84</m:t>
+              </m:r>
+            </m:sub>
+            <m:sup>
+              <m:r>
+                <w:rPr>
+                  <w:rFonts w:ascii="Cambria Math" w:eastAsiaTheme="minorEastAsia" w:hAnsi="Cambria Math"/>
+                  <w:sz w:val="28"/>
+                  <w:szCs w:val="28"/>
+                </w:rPr>
+                <m:t>214</m:t>
+              </m:r>
+            </m:sup>
+            <m:e>
+              <m:r>
+                <w:rPr>
+                  <w:rFonts w:ascii="Cambria Math" w:eastAsiaTheme="minorEastAsia" w:hAnsi="Cambria Math"/>
+                  <w:sz w:val="28"/>
+                  <w:szCs w:val="28"/>
+                </w:rPr>
+                <m:t>Po</m:t>
+              </m:r>
+            </m:e>
+          </m:sPre>
+          <m:groupChr>
+            <m:groupChrPr>
+              <m:chr m:val="→"/>
+              <m:vertJc m:val="bot"/>
+              <m:ctrlPr>
+                <w:rPr>
+                  <w:rFonts w:ascii="Cambria Math" w:eastAsiaTheme="minorEastAsia" w:hAnsi="Cambria Math"/>
+                  <w:i/>
+                  <w:sz w:val="28"/>
+                  <w:szCs w:val="28"/>
+                </w:rPr>
+              </m:ctrlPr>
+            </m:groupChrPr>
+            <m:e>
+              <m:r>
+                <w:rPr>
+                  <w:rFonts w:ascii="Cambria Math" w:eastAsiaTheme="minorEastAsia" w:hAnsi="Cambria Math"/>
+                  <w:sz w:val="28"/>
+                  <w:szCs w:val="28"/>
+                </w:rPr>
+                <m:t>α</m:t>
+              </m:r>
+            </m:e>
+          </m:groupChr>
+          <m:sPre>
+            <m:sPrePr>
+              <m:ctrlPr>
+                <w:rPr>
+                  <w:rFonts w:ascii="Cambria Math" w:eastAsiaTheme="minorEastAsia" w:hAnsi="Cambria Math"/>
+                  <w:i/>
+                  <w:sz w:val="28"/>
+                  <w:szCs w:val="28"/>
+                </w:rPr>
+              </m:ctrlPr>
+            </m:sPrePr>
+            <m:sub>
+              <m:r>
+                <w:rPr>
+                  <w:rFonts w:ascii="Cambria Math" w:eastAsiaTheme="minorEastAsia" w:hAnsi="Cambria Math"/>
+                  <w:sz w:val="28"/>
+                  <w:szCs w:val="28"/>
+                </w:rPr>
+                <m:t>82</m:t>
+              </m:r>
+            </m:sub>
+            <m:sup>
+              <m:r>
+                <w:rPr>
+                  <w:rFonts w:ascii="Cambria Math" w:eastAsiaTheme="minorEastAsia" w:hAnsi="Cambria Math"/>
+                  <w:sz w:val="28"/>
+                  <w:szCs w:val="28"/>
+                </w:rPr>
+                <m:t>210</m:t>
+              </m:r>
+            </m:sup>
+            <m:e>
+              <m:r>
+                <w:rPr>
+                  <w:rFonts w:ascii="Cambria Math" w:eastAsiaTheme="minorEastAsia" w:hAnsi="Cambria Math"/>
+                  <w:sz w:val="28"/>
+                  <w:szCs w:val="28"/>
+                </w:rPr>
+                <m:t>Pb</m:t>
+              </m:r>
+            </m:e>
+          </m:sPre>
+          <m:groupChr>
+            <m:groupChrPr>
+              <m:chr m:val="→"/>
+              <m:vertJc m:val="bot"/>
+              <m:ctrlPr>
+                <w:rPr>
+                  <w:rFonts w:ascii="Cambria Math" w:eastAsiaTheme="minorEastAsia" w:hAnsi="Cambria Math"/>
+                  <w:i/>
+                  <w:sz w:val="28"/>
+                  <w:szCs w:val="28"/>
+                </w:rPr>
+              </m:ctrlPr>
+            </m:groupChrPr>
+            <m:e>
+              <m:r>
+                <w:rPr>
+                  <w:rFonts w:ascii="Cambria Math" w:eastAsiaTheme="minorEastAsia" w:hAnsi="Cambria Math"/>
+                  <w:sz w:val="28"/>
+                  <w:szCs w:val="28"/>
+                </w:rPr>
+                <m:t>β-</m:t>
+              </m:r>
+            </m:e>
+          </m:groupChr>
+          <m:sPre>
+            <m:sPrePr>
+              <m:ctrlPr>
+                <w:rPr>
+                  <w:rFonts w:ascii="Cambria Math" w:eastAsiaTheme="minorEastAsia" w:hAnsi="Cambria Math"/>
+                  <w:i/>
+                  <w:sz w:val="28"/>
+                  <w:szCs w:val="28"/>
+                </w:rPr>
+              </m:ctrlPr>
+            </m:sPrePr>
+            <m:sub>
+              <m:r>
+                <w:rPr>
+                  <w:rFonts w:ascii="Cambria Math" w:eastAsiaTheme="minorEastAsia" w:hAnsi="Cambria Math"/>
+                  <w:sz w:val="28"/>
+                  <w:szCs w:val="28"/>
+                </w:rPr>
+                <m:t>83</m:t>
+              </m:r>
+            </m:sub>
+            <m:sup>
+              <m:r>
+                <w:rPr>
+                  <w:rFonts w:ascii="Cambria Math" w:eastAsiaTheme="minorEastAsia" w:hAnsi="Cambria Math"/>
+                  <w:sz w:val="28"/>
+                  <w:szCs w:val="28"/>
+                </w:rPr>
+                <m:t>210</m:t>
+              </m:r>
+            </m:sup>
+            <m:e>
+              <m:r>
+                <w:rPr>
+                  <w:rFonts w:ascii="Cambria Math" w:eastAsiaTheme="minorEastAsia" w:hAnsi="Cambria Math"/>
+                  <w:sz w:val="28"/>
+                  <w:szCs w:val="28"/>
+                </w:rPr>
+                <m:t>Bi</m:t>
+              </m:r>
+            </m:e>
+          </m:sPre>
+          <m:groupChr>
+            <m:groupChrPr>
+              <m:chr m:val="→"/>
+              <m:vertJc m:val="bot"/>
+              <m:ctrlPr>
+                <w:rPr>
+                  <w:rFonts w:ascii="Cambria Math" w:eastAsiaTheme="minorEastAsia" w:hAnsi="Cambria Math"/>
+                  <w:i/>
+                  <w:sz w:val="28"/>
+                  <w:szCs w:val="28"/>
+                </w:rPr>
+              </m:ctrlPr>
+            </m:groupChrPr>
+            <m:e>
+              <m:r>
+                <w:rPr>
+                  <w:rFonts w:ascii="Cambria Math" w:eastAsiaTheme="minorEastAsia" w:hAnsi="Cambria Math"/>
+                  <w:sz w:val="28"/>
+                  <w:szCs w:val="28"/>
+                </w:rPr>
+                <m:t>β-</m:t>
+              </m:r>
+            </m:e>
+          </m:groupChr>
+          <m:sPre>
+            <m:sPrePr>
+              <m:ctrlPr>
+                <w:rPr>
+                  <w:rFonts w:ascii="Cambria Math" w:eastAsiaTheme="minorEastAsia" w:hAnsi="Cambria Math"/>
+                  <w:i/>
+                  <w:sz w:val="28"/>
+                  <w:szCs w:val="28"/>
+                </w:rPr>
+              </m:ctrlPr>
+            </m:sPrePr>
+            <m:sub>
+              <m:r>
+                <w:rPr>
+                  <w:rFonts w:ascii="Cambria Math" w:eastAsiaTheme="minorEastAsia" w:hAnsi="Cambria Math"/>
+                  <w:sz w:val="28"/>
+                  <w:szCs w:val="28"/>
+                </w:rPr>
+                <m:t>84</m:t>
+              </m:r>
+            </m:sub>
+            <m:sup>
+              <m:r>
+                <w:rPr>
+                  <w:rFonts w:ascii="Cambria Math" w:eastAsiaTheme="minorEastAsia" w:hAnsi="Cambria Math"/>
+                  <w:sz w:val="28"/>
+                  <w:szCs w:val="28"/>
+                </w:rPr>
+                <m:t>210</m:t>
+              </m:r>
+            </m:sup>
+            <m:e>
+              <m:r>
+                <w:rPr>
+                  <w:rFonts w:ascii="Cambria Math" w:eastAsiaTheme="minorEastAsia" w:hAnsi="Cambria Math"/>
+                  <w:sz w:val="28"/>
+                  <w:szCs w:val="28"/>
+                </w:rPr>
+                <m:t>Po</m:t>
+              </m:r>
+            </m:e>
+          </m:sPre>
+          <m:groupChr>
+            <m:groupChrPr>
+              <m:chr m:val="→"/>
+              <m:vertJc m:val="bot"/>
+              <m:ctrlPr>
+                <w:rPr>
+                  <w:rFonts w:ascii="Cambria Math" w:eastAsiaTheme="minorEastAsia" w:hAnsi="Cambria Math"/>
+                  <w:i/>
+                  <w:sz w:val="28"/>
+                  <w:szCs w:val="28"/>
+                </w:rPr>
+              </m:ctrlPr>
+            </m:groupChrPr>
+            <m:e>
+              <m:r>
+                <w:rPr>
+                  <w:rFonts w:ascii="Cambria Math" w:eastAsiaTheme="minorEastAsia" w:hAnsi="Cambria Math"/>
+                  <w:sz w:val="28"/>
+                  <w:szCs w:val="28"/>
+                </w:rPr>
+                <m:t>α</m:t>
+              </m:r>
+            </m:e>
+          </m:groupChr>
+          <m:sPre>
+            <m:sPrePr>
+              <m:ctrlPr>
+                <w:rPr>
+                  <w:rFonts w:ascii="Cambria Math" w:eastAsiaTheme="minorEastAsia" w:hAnsi="Cambria Math"/>
+                  <w:i/>
+                  <w:sz w:val="28"/>
+                  <w:szCs w:val="28"/>
+                </w:rPr>
+              </m:ctrlPr>
+            </m:sPrePr>
+            <m:sub>
+              <m:r>
+                <w:rPr>
+                  <w:rFonts w:ascii="Cambria Math" w:eastAsiaTheme="minorEastAsia" w:hAnsi="Cambria Math"/>
+                  <w:sz w:val="28"/>
+                  <w:szCs w:val="28"/>
+                </w:rPr>
+                <m:t>82</m:t>
+              </m:r>
+            </m:sub>
+            <m:sup>
+              <m:r>
+                <w:rPr>
+                  <w:rFonts w:ascii="Cambria Math" w:eastAsiaTheme="minorEastAsia" w:hAnsi="Cambria Math"/>
+                  <w:sz w:val="28"/>
+                  <w:szCs w:val="28"/>
+                </w:rPr>
+                <m:t>206</m:t>
+              </m:r>
+            </m:sup>
+            <m:e>
+              <m:r>
+                <w:rPr>
+                  <w:rFonts w:ascii="Cambria Math" w:eastAsiaTheme="minorEastAsia" w:hAnsi="Cambria Math"/>
+                  <w:sz w:val="28"/>
+                  <w:szCs w:val="28"/>
+                </w:rPr>
+                <m:t>Pb</m:t>
+              </m:r>
+            </m:e>
+          </m:sPre>
+        </m:oMath>
+      </m:oMathPara>
     </w:p>
     <w:p>
       <w:pPr>
@@ -950,7 +8509,7 @@
   <w:abstractNum w:abstractNumId="0">
     <w:nsid w:val="0EAA4F2C"/>
     <w:multiLevelType w:val="hybridMultilevel"/>
-    <w:tmpl w:val="3746F466"/>
+    <w:tmpl w:val="3F2849C2"/>
     <w:lvl w:ilvl="0" w:tplc="040C000F">
       <w:start w:val="1"/>
       <w:numFmt w:val="decimal"/>
@@ -1880,7 +9439,7 @@
 </file>
 
 <file path=customXml/itemProps1.xml><?xml version="1.0" encoding="utf-8"?>
-<ds:datastoreItem xmlns:ds="http://schemas.openxmlformats.org/officeDocument/2006/customXml" ds:itemID="{61FFFE6B-D0B6-4AD1-972C-012249842493}">
+<ds:datastoreItem xmlns:ds="http://schemas.openxmlformats.org/officeDocument/2006/customXml" ds:itemID="{0B35138A-F5F5-49AE-AA4A-F0BB1B87675C}">
   <ds:schemaRefs>
     <ds:schemaRef ds:uri="http://schemas.openxmlformats.org/officeDocument/2006/bibliography"/>
   </ds:schemaRefs>
